--- a/Distributed Systems Advanced Course/Homework1/answer/dsa_hw1.docx
+++ b/Distributed Systems Advanced Course/Homework1/answer/dsa_hw1.docx
@@ -208,21 +208,7 @@
         <w:rPr>
           <w:rFonts w:hint="eastAsia"/>
         </w:rPr>
-        <w:t xml:space="preserve">We obtain the following results by printing the current time when handling the </w:t>
-      </w:r>
-      <w:proofErr w:type="spellStart"/>
-      <w:r>
-        <w:rPr>
-          <w:rFonts w:hint="eastAsia"/>
-        </w:rPr>
-        <w:t>FloodDoneEvent</w:t>
-      </w:r>
-      <w:proofErr w:type="spellEnd"/>
-      <w:r>
-        <w:rPr>
-          <w:rFonts w:hint="eastAsia"/>
-        </w:rPr>
-        <w:t xml:space="preserve"> in the application component on each node:</w:t>
+        <w:t>We obtain the following results by printing the current time when handling the FloodDoneEvent in the application component on each node:</w:t>
       </w:r>
     </w:p>
     <w:p>
@@ -240,19 +226,11 @@
         </w:rPr>
         <w:t xml:space="preserve">Node 0 -&gt; </w:t>
       </w:r>
-      <w:proofErr w:type="gramStart"/>
-      <w:r>
-        <w:rPr>
-          <w:color w:val="1F497D" w:themeColor="text2"/>
-        </w:rPr>
-        <w:t>Done</w:t>
-      </w:r>
-      <w:proofErr w:type="gramEnd"/>
-      <w:r>
-        <w:rPr>
-          <w:color w:val="1F497D" w:themeColor="text2"/>
-        </w:rPr>
-        <w:t xml:space="preserve"> flooding message: "hello" at 1202054597421</w:t>
+      <w:r>
+        <w:rPr>
+          <w:color w:val="1F497D" w:themeColor="text2"/>
+        </w:rPr>
+        <w:t>Done flooding message: "hello" at 1202054597421</w:t>
       </w:r>
     </w:p>
     <w:p>
@@ -270,19 +248,11 @@
         </w:rPr>
         <w:t xml:space="preserve">Node 1 -&gt; </w:t>
       </w:r>
-      <w:proofErr w:type="gramStart"/>
-      <w:r>
-        <w:rPr>
-          <w:color w:val="1F497D" w:themeColor="text2"/>
-        </w:rPr>
-        <w:t>Done</w:t>
-      </w:r>
-      <w:proofErr w:type="gramEnd"/>
-      <w:r>
-        <w:rPr>
-          <w:color w:val="1F497D" w:themeColor="text2"/>
-        </w:rPr>
-        <w:t xml:space="preserve"> flooding message: "hello" at 1202054600508</w:t>
+      <w:r>
+        <w:rPr>
+          <w:color w:val="1F497D" w:themeColor="text2"/>
+        </w:rPr>
+        <w:t>Done flooding message: "hello" at 1202054600508</w:t>
       </w:r>
     </w:p>
     <w:p>
@@ -300,19 +270,11 @@
         </w:rPr>
         <w:t xml:space="preserve">Node 2 -&gt; </w:t>
       </w:r>
-      <w:proofErr w:type="gramStart"/>
-      <w:r>
-        <w:rPr>
-          <w:color w:val="1F497D" w:themeColor="text2"/>
-        </w:rPr>
-        <w:t>Done</w:t>
-      </w:r>
-      <w:proofErr w:type="gramEnd"/>
-      <w:r>
-        <w:rPr>
-          <w:color w:val="1F497D" w:themeColor="text2"/>
-        </w:rPr>
-        <w:t xml:space="preserve"> flooding message: "hello" at 1202054601501</w:t>
+      <w:r>
+        <w:rPr>
+          <w:color w:val="1F497D" w:themeColor="text2"/>
+        </w:rPr>
+        <w:t>Done flooding message: "hello" at 1202054601501</w:t>
       </w:r>
     </w:p>
     <w:p>
@@ -330,19 +292,11 @@
         </w:rPr>
         <w:t xml:space="preserve">Node 3 -&gt; </w:t>
       </w:r>
-      <w:proofErr w:type="gramStart"/>
-      <w:r>
-        <w:rPr>
-          <w:color w:val="1F497D" w:themeColor="text2"/>
-        </w:rPr>
-        <w:t>Done</w:t>
-      </w:r>
-      <w:proofErr w:type="gramEnd"/>
-      <w:r>
-        <w:rPr>
-          <w:color w:val="1F497D" w:themeColor="text2"/>
-        </w:rPr>
-        <w:t xml:space="preserve"> flooding message: "hello" at 1202054599421</w:t>
+      <w:r>
+        <w:rPr>
+          <w:color w:val="1F497D" w:themeColor="text2"/>
+        </w:rPr>
+        <w:t>Done flooding message: "hello" at 1202054599421</w:t>
       </w:r>
     </w:p>
     <w:p>
@@ -784,19 +738,11 @@
         </w:rPr>
         <w:t xml:space="preserve">Node 0 -&gt; </w:t>
       </w:r>
-      <w:proofErr w:type="gramStart"/>
-      <w:r>
-        <w:rPr>
-          <w:color w:val="1F497D" w:themeColor="text2"/>
-        </w:rPr>
-        <w:t>Done</w:t>
-      </w:r>
-      <w:proofErr w:type="gramEnd"/>
-      <w:r>
-        <w:rPr>
-          <w:color w:val="1F497D" w:themeColor="text2"/>
-        </w:rPr>
-        <w:t xml:space="preserve"> flooding message: "it works" at 1202060768421</w:t>
+      <w:r>
+        <w:rPr>
+          <w:color w:val="1F497D" w:themeColor="text2"/>
+        </w:rPr>
+        <w:t>Done flooding message: "hello" at 1202065598040</w:t>
       </w:r>
     </w:p>
     <w:p>
@@ -814,19 +760,11 @@
         </w:rPr>
         <w:t xml:space="preserve">Node 1 -&gt; </w:t>
       </w:r>
-      <w:proofErr w:type="gramStart"/>
-      <w:r>
-        <w:rPr>
-          <w:color w:val="1F497D" w:themeColor="text2"/>
-        </w:rPr>
-        <w:t>Done</w:t>
-      </w:r>
-      <w:proofErr w:type="gramEnd"/>
-      <w:r>
-        <w:rPr>
-          <w:color w:val="1F497D" w:themeColor="text2"/>
-        </w:rPr>
-        <w:t xml:space="preserve"> flooding message: "it works" at 1202060765479</w:t>
+      <w:r>
+        <w:rPr>
+          <w:color w:val="1F497D" w:themeColor="text2"/>
+        </w:rPr>
+        <w:t>Done flooding message: "hello" at 1202065595091</w:t>
       </w:r>
     </w:p>
     <w:p>
@@ -844,27 +782,214 @@
         </w:rPr>
         <w:t xml:space="preserve">Node 2 -&gt; </w:t>
       </w:r>
-      <w:proofErr w:type="gramStart"/>
-      <w:r>
-        <w:rPr>
-          <w:color w:val="1F497D" w:themeColor="text2"/>
-        </w:rPr>
-        <w:t>Done</w:t>
-      </w:r>
-      <w:proofErr w:type="gramEnd"/>
-      <w:r>
-        <w:rPr>
-          <w:color w:val="1F497D" w:themeColor="text2"/>
-        </w:rPr>
-        <w:t xml:space="preserve"> flooding message: "it works" at 1202060766431</w:t>
-      </w:r>
-    </w:p>
-    <w:p>
-      <w:r>
-        <w:rPr>
-          <w:rFonts w:hint="eastAsia"/>
-        </w:rPr>
-        <w:t xml:space="preserve">The order can be sorted as node 0, node 1 </w:t>
+      <w:r>
+        <w:rPr>
+          <w:color w:val="1F497D" w:themeColor="text2"/>
+        </w:rPr>
+        <w:t>Done flooding message: "hello" at 1202065596049</w:t>
+      </w:r>
+    </w:p>
+    <w:p>
+      <w:pPr>
+        <w:rPr>
+          <w:rFonts w:hint="eastAsia"/>
+        </w:rPr>
+      </w:pPr>
+      <w:r>
+        <w:rPr>
+          <w:rFonts w:hint="eastAsia"/>
+        </w:rPr>
+        <w:t xml:space="preserve">The order </w:t>
+      </w:r>
+      <w:r>
+        <w:rPr>
+          <w:rFonts w:hint="eastAsia"/>
+        </w:rPr>
+        <w:t>can be sorted as node 1, node 2</w:t>
+      </w:r>
+      <w:r>
+        <w:rPr>
+          <w:rFonts w:hint="eastAsia"/>
+        </w:rPr>
+        <w:t xml:space="preserve">, </w:t>
+      </w:r>
+      <w:r>
+        <w:rPr>
+          <w:rFonts w:hint="eastAsia"/>
+        </w:rPr>
+        <w:t>node 0, from t</w:t>
+      </w:r>
+      <w:r>
+        <w:rPr>
+          <w:rFonts w:hint="eastAsia"/>
+        </w:rPr>
+        <w:t>op to down, earliest to latest.</w:t>
+      </w:r>
+    </w:p>
+    <w:p>
+      <w:pPr>
+        <w:rPr>
+          <w:rFonts w:hint="eastAsia"/>
+        </w:rPr>
+      </w:pPr>
+      <w:r>
+        <w:rPr>
+          <w:rFonts w:hint="eastAsia"/>
+        </w:rPr>
+        <w:t>The initial message flooded by node 0 arrives at node 2 1000ms earlier than at node 1, as soon as node 2 sees the message it floods the message to node 0 and node 1</w:t>
+      </w:r>
+      <w:r>
+        <w:rPr>
+          <w:rFonts w:hint="eastAsia"/>
+        </w:rPr>
+        <w:t>.</w:t>
+      </w:r>
+    </w:p>
+    <w:p>
+      <w:pPr>
+        <w:rPr>
+          <w:rFonts w:hint="eastAsia"/>
+        </w:rPr>
+      </w:pPr>
+      <w:r>
+        <w:rPr>
+          <w:rFonts w:hint="eastAsia"/>
+        </w:rPr>
+        <w:t>M</w:t>
+      </w:r>
+      <w:r>
+        <w:rPr>
+          <w:rFonts w:hint="eastAsia"/>
+        </w:rPr>
+        <w:t>eanwhile, node 1 gets the message and floods it to node 2 and node 0</w:t>
+      </w:r>
+      <w:r>
+        <w:rPr>
+          <w:rFonts w:hint="eastAsia"/>
+        </w:rPr>
+        <w:t>.</w:t>
+      </w:r>
+    </w:p>
+    <w:p>
+      <w:pPr>
+        <w:rPr>
+          <w:rFonts w:hint="eastAsia"/>
+        </w:rPr>
+      </w:pPr>
+      <w:r>
+        <w:rPr>
+          <w:rFonts w:hint="eastAsia"/>
+        </w:rPr>
+        <w:t>B</w:t>
+      </w:r>
+      <w:r>
+        <w:t xml:space="preserve">ecause the latency of link between node 1 and node 2 is much smaller than the links between node 2 and node 0 as well as node 1 and node 0, </w:t>
+      </w:r>
+      <w:r>
+        <w:rPr>
+          <w:rFonts w:hint="eastAsia"/>
+        </w:rPr>
+        <w:t>node 1 and node 2 will end their job much earlier than node 0.</w:t>
+      </w:r>
+    </w:p>
+    <w:p>
+      <w:pPr>
+        <w:rPr>
+          <w:rFonts w:hint="eastAsia"/>
+        </w:rPr>
+      </w:pPr>
+      <w:r>
+        <w:rPr>
+          <w:rFonts w:hint="eastAsia"/>
+        </w:rPr>
+        <w:t xml:space="preserve">The time spent in the transmission for node 1 to complete is 3000ms </w:t>
+      </w:r>
+      <w:r>
+        <w:t>approximately</w:t>
+      </w:r>
+      <w:r>
+        <w:rPr>
+          <w:rFonts w:hint="eastAsia"/>
+        </w:rPr>
+        <w:t>.</w:t>
+      </w:r>
+    </w:p>
+    <w:p>
+      <w:pPr>
+        <w:rPr>
+          <w:rFonts w:hint="eastAsia"/>
+        </w:rPr>
+      </w:pPr>
+      <w:r>
+        <w:rPr>
+          <w:rFonts w:hint="eastAsia"/>
+        </w:rPr>
+        <w:t xml:space="preserve">The time spent in the transmission </w:t>
+      </w:r>
+      <w:r>
+        <w:rPr>
+          <w:rFonts w:hint="eastAsia"/>
+        </w:rPr>
+        <w:t>for node 2</w:t>
+      </w:r>
+      <w:r>
+        <w:rPr>
+          <w:rFonts w:hint="eastAsia"/>
+        </w:rPr>
+        <w:t xml:space="preserve"> to complete is 2000 + 1000</w:t>
+      </w:r>
+      <w:r>
+        <w:rPr>
+          <w:rFonts w:hint="eastAsia"/>
+        </w:rPr>
+        <w:t>*2 = 4</w:t>
+      </w:r>
+      <w:r>
+        <w:rPr>
+          <w:rFonts w:hint="eastAsia"/>
+        </w:rPr>
+        <w:t>000ms.</w:t>
+      </w:r>
+    </w:p>
+    <w:p>
+      <w:pPr>
+        <w:rPr>
+          <w:rFonts w:hint="eastAsia"/>
+        </w:rPr>
+      </w:pPr>
+      <w:r>
+        <w:rPr>
+          <w:rFonts w:hint="eastAsia"/>
+        </w:rPr>
+        <w:t xml:space="preserve">The time spent in the transmission for node 0 to complete is 3000*2 = 6000ms </w:t>
+      </w:r>
+    </w:p>
+    <w:p>
+      <w:pPr>
+        <w:rPr>
+          <w:rFonts w:hint="eastAsia"/>
+        </w:rPr>
+      </w:pPr>
+    </w:p>
+    <w:p>
+      <w:r>
+        <w:rPr>
+          <w:rFonts w:hint="eastAsia"/>
+        </w:rPr>
+        <w:lastRenderedPageBreak/>
+        <w:t>Question 3:</w:t>
+      </w:r>
+      <w:r>
+        <w:rPr>
+          <w:rFonts w:hint="eastAsia"/>
+        </w:rPr>
+        <w:t xml:space="preserve"> Unidirectional</w:t>
+      </w:r>
+      <w:r>
+        <w:rPr>
+          <w:rFonts w:hint="eastAsia"/>
+        </w:rPr>
+        <w:t xml:space="preserve"> links</w:t>
       </w:r>
     </w:p>
     <w:sectPr>

--- a/Distributed Systems Advanced Course/Homework1/answer/dsa_hw1.docx
+++ b/Distributed Systems Advanced Course/Homework1/answer/dsa_hw1.docx
@@ -3,55 +3,33 @@
 <w:document xmlns:ve="http://schemas.openxmlformats.org/markup-compatibility/2006" xmlns:o="urn:schemas-microsoft-com:office:office" xmlns:r="http://schemas.openxmlformats.org/officeDocument/2006/relationships" xmlns:m="http://schemas.openxmlformats.org/officeDocument/2006/math" xmlns:v="urn:schemas-microsoft-com:vml" xmlns:wp="http://schemas.openxmlformats.org/drawingml/2006/wordprocessingDrawing" xmlns:w10="urn:schemas-microsoft-com:office:word" xmlns:w="http://schemas.openxmlformats.org/wordprocessingml/2006/main" xmlns:wne="http://schemas.microsoft.com/office/word/2006/wordml">
   <w:body>
     <w:p>
-      <w:r>
-        <w:rPr>
-          <w:rFonts w:hint="eastAsia"/>
-        </w:rPr>
-        <w:t>Homework1</w:t>
+      <w:pPr>
+        <w:pStyle w:val="Heading1"/>
+      </w:pPr>
+      <w:r>
+        <w:rPr>
+          <w:rFonts w:hint="eastAsia"/>
+        </w:rPr>
+        <w:t>Question1:</w:t>
+      </w:r>
+      <w:r>
+        <w:rPr>
+          <w:rFonts w:hint="eastAsia"/>
+        </w:rPr>
+        <w:t xml:space="preserve"> </w:t>
+      </w:r>
+      <w:r>
+        <w:t>Bidirectional</w:t>
+      </w:r>
+      <w:r>
+        <w:rPr>
+          <w:rFonts w:hint="eastAsia"/>
+        </w:rPr>
+        <w:t xml:space="preserve"> links and no loss</w:t>
       </w:r>
     </w:p>
     <w:p/>
     <w:p>
-      <w:pPr>
-        <w:rPr>
-          <w:rFonts w:hint="eastAsia"/>
-        </w:rPr>
-      </w:pPr>
-      <w:r>
-        <w:rPr>
-          <w:rFonts w:hint="eastAsia"/>
-        </w:rPr>
-        <w:t>Question1:</w:t>
-      </w:r>
-      <w:r>
-        <w:rPr>
-          <w:rFonts w:hint="eastAsia"/>
-        </w:rPr>
-        <w:t xml:space="preserve"> </w:t>
-      </w:r>
-      <w:r>
-        <w:t>Bidirectional</w:t>
-      </w:r>
-      <w:r>
-        <w:rPr>
-          <w:rFonts w:hint="eastAsia"/>
-        </w:rPr>
-        <w:t xml:space="preserve"> links and no loss</w:t>
-      </w:r>
-    </w:p>
-    <w:p>
-      <w:pPr>
-        <w:rPr>
-          <w:rFonts w:hint="eastAsia"/>
-        </w:rPr>
-      </w:pPr>
-    </w:p>
-    <w:p>
-      <w:pPr>
-        <w:rPr>
-          <w:rFonts w:hint="eastAsia"/>
-        </w:rPr>
-      </w:pPr>
       <w:r>
         <w:rPr>
           <w:rFonts w:hint="eastAsia"/>
@@ -82,20 +60,16 @@
       <w:pPr>
         <w:keepNext/>
         <w:jc w:val="center"/>
-        <w:rPr>
-          <w:rFonts w:hint="eastAsia"/>
-        </w:rPr>
-      </w:pPr>
-      <w:r>
-        <w:rPr>
-          <w:rFonts w:hint="eastAsia"/>
+      </w:pPr>
+      <w:r>
+        <w:rPr>
           <w:noProof/>
         </w:rPr>
         <w:drawing>
           <wp:inline distT="0" distB="0" distL="0" distR="0">
-            <wp:extent cx="5029200" cy="4381500"/>
-            <wp:effectExtent l="57150" t="19050" r="114300" b="76200"/>
-            <wp:docPr id="5" name="Picture 4" descr="4_nodes.png"/>
+            <wp:extent cx="5274310" cy="4404360"/>
+            <wp:effectExtent l="57150" t="19050" r="116840" b="72390"/>
+            <wp:docPr id="3" name="Picture 2" descr="4_nodes.jpg"/>
             <wp:cNvGraphicFramePr>
               <a:graphicFrameLocks xmlns:a="http://schemas.openxmlformats.org/drawingml/2006/main" noChangeAspect="1"/>
             </wp:cNvGraphicFramePr>
@@ -103,11 +77,11 @@
               <a:graphicData uri="http://schemas.openxmlformats.org/drawingml/2006/picture">
                 <pic:pic xmlns:pic="http://schemas.openxmlformats.org/drawingml/2006/picture">
                   <pic:nvPicPr>
-                    <pic:cNvPr id="0" name="4_nodes.png"/>
+                    <pic:cNvPr id="0" name="4_nodes.jpg"/>
                     <pic:cNvPicPr/>
                   </pic:nvPicPr>
                   <pic:blipFill>
-                    <a:blip r:embed="rId4"/>
+                    <a:blip r:embed="rId5"/>
                     <a:stretch>
                       <a:fillRect/>
                     </a:stretch>
@@ -115,7 +89,7 @@
                   <pic:spPr>
                     <a:xfrm>
                       <a:off x="0" y="0"/>
-                      <a:ext cx="5029200" cy="4381500"/>
+                      <a:ext cx="5274310" cy="4404360"/>
                     </a:xfrm>
                     <a:prstGeom prst="rect">
                       <a:avLst/>
@@ -141,11 +115,6 @@
       </w:r>
     </w:p>
     <w:p>
-      <w:pPr>
-        <w:rPr>
-          <w:rFonts w:hint="eastAsia"/>
-        </w:rPr>
-      </w:pPr>
       <w:r>
         <w:rPr>
           <w:rFonts w:hint="eastAsia"/>
@@ -212,10 +181,33 @@
       </w:r>
     </w:p>
     <w:p>
+      <w:r>
+        <w:rPr>
+          <w:rFonts w:hint="eastAsia"/>
+        </w:rPr>
+        <w:tab/>
+      </w:r>
+      <w:r>
+        <w:rPr>
+          <w:rFonts w:hint="eastAsia"/>
+        </w:rPr>
+        <w:tab/>
+      </w:r>
+      <w:r>
+        <w:rPr>
+          <w:rFonts w:hint="eastAsia"/>
+        </w:rPr>
+        <w:tab/>
+        <w:t xml:space="preserve">   Node 0 -&gt; </w:t>
+      </w:r>
+      <w:r>
+        <w:t>Start flooding message: hello at 1202070369000</w:t>
+      </w:r>
+    </w:p>
+    <w:p>
       <w:pPr>
         <w:jc w:val="center"/>
         <w:rPr>
-          <w:rFonts w:hint="eastAsia"/>
           <w:color w:val="1F497D" w:themeColor="text2"/>
         </w:rPr>
       </w:pPr>
@@ -230,14 +222,13 @@
         <w:rPr>
           <w:color w:val="1F497D" w:themeColor="text2"/>
         </w:rPr>
-        <w:t>Done flooding message: "hello" at 1202054597421</w:t>
+        <w:t>Done flooding message: "hello" at 1202070373053</w:t>
       </w:r>
     </w:p>
     <w:p>
       <w:pPr>
         <w:jc w:val="center"/>
         <w:rPr>
-          <w:rFonts w:hint="eastAsia"/>
           <w:color w:val="1F497D" w:themeColor="text2"/>
         </w:rPr>
       </w:pPr>
@@ -252,14 +243,13 @@
         <w:rPr>
           <w:color w:val="1F497D" w:themeColor="text2"/>
         </w:rPr>
-        <w:t>Done flooding message: "hello" at 1202054600508</w:t>
+        <w:t>Done flooding message: "hello" at 1202070376138</w:t>
       </w:r>
     </w:p>
     <w:p>
       <w:pPr>
         <w:jc w:val="center"/>
         <w:rPr>
-          <w:rFonts w:hint="eastAsia"/>
           <w:color w:val="1F497D" w:themeColor="text2"/>
         </w:rPr>
       </w:pPr>
@@ -274,7 +264,7 @@
         <w:rPr>
           <w:color w:val="1F497D" w:themeColor="text2"/>
         </w:rPr>
-        <w:t>Done flooding message: "hello" at 1202054601501</w:t>
+        <w:t>Done flooding message: "hello" at 1202070377130</w:t>
       </w:r>
     </w:p>
     <w:p>
@@ -296,26 +286,143 @@
         <w:rPr>
           <w:color w:val="1F497D" w:themeColor="text2"/>
         </w:rPr>
-        <w:t>Done flooding message: "hello" at 1202054599421</w:t>
-      </w:r>
-    </w:p>
-    <w:p>
-      <w:pPr>
-        <w:rPr>
-          <w:rFonts w:hint="eastAsia"/>
-        </w:rPr>
-      </w:pPr>
-      <w:r>
-        <w:rPr>
-          <w:rFonts w:hint="eastAsia"/>
-        </w:rPr>
-        <w:t>One can see that node 0 finishes first, followed by node 3, node 1 and node 2 a</w:t>
-      </w:r>
-      <w:r>
-        <w:rPr>
-          <w:rFonts w:hint="eastAsia"/>
-        </w:rPr>
-        <w:t>re among the last respectively</w:t>
+        <w:t>Done flooding message: "hello" at 1202070375053</w:t>
+      </w:r>
+    </w:p>
+    <w:p>
+      <w:pPr>
+        <w:jc w:val="center"/>
+        <w:rPr>
+          <w:rFonts w:hint="eastAsia"/>
+          <w:color w:val="C0504D" w:themeColor="accent2"/>
+        </w:rPr>
+      </w:pPr>
+      <w:r>
+        <w:rPr>
+          <w:rFonts w:hint="eastAsia"/>
+          <w:color w:val="C0504D" w:themeColor="accent2"/>
+        </w:rPr>
+        <w:t>Node 0 takes 4053ms</w:t>
+      </w:r>
+    </w:p>
+    <w:p>
+      <w:pPr>
+        <w:jc w:val="center"/>
+        <w:rPr>
+          <w:rFonts w:hint="eastAsia"/>
+          <w:color w:val="C0504D" w:themeColor="accent2"/>
+        </w:rPr>
+      </w:pPr>
+      <w:r>
+        <w:rPr>
+          <w:rFonts w:hint="eastAsia"/>
+          <w:color w:val="C0504D" w:themeColor="accent2"/>
+        </w:rPr>
+        <w:t>Node 1 takes 7138ms</w:t>
+      </w:r>
+    </w:p>
+    <w:p>
+      <w:pPr>
+        <w:jc w:val="center"/>
+        <w:rPr>
+          <w:rFonts w:hint="eastAsia"/>
+          <w:color w:val="C0504D" w:themeColor="accent2"/>
+        </w:rPr>
+      </w:pPr>
+      <w:r>
+        <w:rPr>
+          <w:rFonts w:hint="eastAsia"/>
+          <w:color w:val="C0504D" w:themeColor="accent2"/>
+        </w:rPr>
+        <w:t>Node 2 takes 8130ms</w:t>
+      </w:r>
+    </w:p>
+    <w:p>
+      <w:pPr>
+        <w:jc w:val="center"/>
+        <w:rPr>
+          <w:color w:val="C0504D" w:themeColor="accent2"/>
+        </w:rPr>
+      </w:pPr>
+      <w:r>
+        <w:rPr>
+          <w:rFonts w:hint="eastAsia"/>
+          <w:color w:val="C0504D" w:themeColor="accent2"/>
+        </w:rPr>
+        <w:t>Node 3 takes 6053ms</w:t>
+      </w:r>
+    </w:p>
+    <w:p>
+      <w:r>
+        <w:rPr>
+          <w:rFonts w:hint="eastAsia"/>
+        </w:rPr>
+        <w:t xml:space="preserve">One can see that </w:t>
+      </w:r>
+      <w:r>
+        <w:rPr>
+          <w:rFonts w:hint="eastAsia"/>
+          <w:i/>
+        </w:rPr>
+        <w:t>node 0</w:t>
+      </w:r>
+      <w:r>
+        <w:rPr>
+          <w:rFonts w:hint="eastAsia"/>
+        </w:rPr>
+        <w:t xml:space="preserve"> finishes first, followed by </w:t>
+      </w:r>
+      <w:r>
+        <w:rPr>
+          <w:rFonts w:hint="eastAsia"/>
+          <w:i/>
+        </w:rPr>
+        <w:t>node 3</w:t>
+      </w:r>
+      <w:r>
+        <w:rPr>
+          <w:rFonts w:hint="eastAsia"/>
+        </w:rPr>
+        <w:t xml:space="preserve">, </w:t>
+      </w:r>
+      <w:r>
+        <w:rPr>
+          <w:rFonts w:hint="eastAsia"/>
+          <w:i/>
+        </w:rPr>
+        <w:t>node 1</w:t>
+      </w:r>
+      <w:r>
+        <w:rPr>
+          <w:rFonts w:hint="eastAsia"/>
+        </w:rPr>
+        <w:t xml:space="preserve"> and </w:t>
+      </w:r>
+      <w:r>
+        <w:rPr>
+          <w:rFonts w:hint="eastAsia"/>
+          <w:i/>
+        </w:rPr>
+        <w:t>node 2</w:t>
+      </w:r>
+      <w:r>
+        <w:rPr>
+          <w:rFonts w:hint="eastAsia"/>
+        </w:rPr>
+        <w:t xml:space="preserve"> a</w:t>
+      </w:r>
+      <w:r>
+        <w:rPr>
+          <w:rFonts w:hint="eastAsia"/>
+        </w:rPr>
+        <w:t xml:space="preserve">re among the last </w:t>
+      </w:r>
+      <w:r>
+        <w:rPr>
+          <w:rFonts w:hint="eastAsia"/>
+        </w:rPr>
+        <w:lastRenderedPageBreak/>
+        <w:t>respectively</w:t>
       </w:r>
       <w:r>
         <w:rPr>
@@ -346,16 +453,18 @@
       </w:r>
     </w:p>
     <w:p>
-      <w:pPr>
-        <w:rPr>
-          <w:rFonts w:hint="eastAsia"/>
-        </w:rPr>
-      </w:pPr>
-      <w:r>
-        <w:rPr>
-          <w:rFonts w:hint="eastAsia"/>
-        </w:rPr>
-        <w:t xml:space="preserve">Node 0 </w:t>
+      <w:r>
+        <w:rPr>
+          <w:rFonts w:hint="eastAsia"/>
+          <w:i/>
+        </w:rPr>
+        <w:t>Node 0</w:t>
+      </w:r>
+      <w:r>
+        <w:rPr>
+          <w:rFonts w:hint="eastAsia"/>
+        </w:rPr>
+        <w:t xml:space="preserve"> </w:t>
       </w:r>
       <w:r>
         <w:t>initialize</w:t>
@@ -388,13 +497,124 @@
         <w:rPr>
           <w:rFonts w:hint="eastAsia"/>
         </w:rPr>
-        <w:t xml:space="preserve">d message to node 1 and node 2, when node 1 sees the message it floods forward to node 0 and </w:t>
-      </w:r>
-      <w:r>
-        <w:rPr>
-          <w:rFonts w:hint="eastAsia"/>
-        </w:rPr>
-        <w:t xml:space="preserve">node 3, so does node 2. As soon as node 0 receives message back from node 1 and node 2, it finishes the job. The time spent in the </w:t>
+        <w:t xml:space="preserve">d message to </w:t>
+      </w:r>
+      <w:r>
+        <w:rPr>
+          <w:rFonts w:hint="eastAsia"/>
+          <w:i/>
+        </w:rPr>
+        <w:t>node 1</w:t>
+      </w:r>
+      <w:r>
+        <w:rPr>
+          <w:rFonts w:hint="eastAsia"/>
+        </w:rPr>
+        <w:t xml:space="preserve"> and </w:t>
+      </w:r>
+      <w:r>
+        <w:rPr>
+          <w:rFonts w:hint="eastAsia"/>
+          <w:i/>
+        </w:rPr>
+        <w:t>node 2</w:t>
+      </w:r>
+      <w:r>
+        <w:rPr>
+          <w:rFonts w:hint="eastAsia"/>
+        </w:rPr>
+        <w:t xml:space="preserve">, when </w:t>
+      </w:r>
+      <w:r>
+        <w:rPr>
+          <w:rFonts w:hint="eastAsia"/>
+          <w:i/>
+        </w:rPr>
+        <w:t>node 1</w:t>
+      </w:r>
+      <w:r>
+        <w:rPr>
+          <w:rFonts w:hint="eastAsia"/>
+        </w:rPr>
+        <w:t xml:space="preserve"> sees the message it floods forward to </w:t>
+      </w:r>
+      <w:r>
+        <w:rPr>
+          <w:rFonts w:hint="eastAsia"/>
+          <w:i/>
+        </w:rPr>
+        <w:t>node 0</w:t>
+      </w:r>
+      <w:r>
+        <w:rPr>
+          <w:rFonts w:hint="eastAsia"/>
+        </w:rPr>
+        <w:t xml:space="preserve"> and </w:t>
+      </w:r>
+      <w:r>
+        <w:rPr>
+          <w:rFonts w:hint="eastAsia"/>
+          <w:i/>
+        </w:rPr>
+        <w:t>node 3</w:t>
+      </w:r>
+      <w:r>
+        <w:rPr>
+          <w:rFonts w:hint="eastAsia"/>
+        </w:rPr>
+        <w:t xml:space="preserve">, so does </w:t>
+      </w:r>
+      <w:r>
+        <w:rPr>
+          <w:rFonts w:hint="eastAsia"/>
+          <w:i/>
+        </w:rPr>
+        <w:t>node 2</w:t>
+      </w:r>
+      <w:r>
+        <w:rPr>
+          <w:rFonts w:hint="eastAsia"/>
+        </w:rPr>
+        <w:t xml:space="preserve">. As soon as </w:t>
+      </w:r>
+      <w:r>
+        <w:rPr>
+          <w:rFonts w:hint="eastAsia"/>
+          <w:i/>
+        </w:rPr>
+        <w:t>node 0</w:t>
+      </w:r>
+      <w:r>
+        <w:rPr>
+          <w:rFonts w:hint="eastAsia"/>
+        </w:rPr>
+        <w:t xml:space="preserve"> receives message back from </w:t>
+      </w:r>
+      <w:r>
+        <w:rPr>
+          <w:rFonts w:hint="eastAsia"/>
+          <w:i/>
+        </w:rPr>
+        <w:t>node 1</w:t>
+      </w:r>
+      <w:r>
+        <w:rPr>
+          <w:rFonts w:hint="eastAsia"/>
+        </w:rPr>
+        <w:t xml:space="preserve"> and </w:t>
+      </w:r>
+      <w:r>
+        <w:rPr>
+          <w:rFonts w:hint="eastAsia"/>
+          <w:i/>
+        </w:rPr>
+        <w:t>node 2</w:t>
+      </w:r>
+      <w:r>
+        <w:rPr>
+          <w:rFonts w:hint="eastAsia"/>
+        </w:rPr>
+        <w:t xml:space="preserve">, it finishes the job. The time spent in the </w:t>
       </w:r>
       <w:r>
         <w:rPr>
@@ -406,7 +626,20 @@
         <w:rPr>
           <w:rFonts w:hint="eastAsia"/>
         </w:rPr>
-        <w:t xml:space="preserve">for node 0 </w:t>
+        <w:t xml:space="preserve">for </w:t>
+      </w:r>
+      <w:r>
+        <w:rPr>
+          <w:rFonts w:hint="eastAsia"/>
+          <w:i/>
+        </w:rPr>
+        <w:t>node 0</w:t>
+      </w:r>
+      <w:r>
+        <w:rPr>
+          <w:rFonts w:hint="eastAsia"/>
+        </w:rPr>
+        <w:t xml:space="preserve"> </w:t>
       </w:r>
       <w:r>
         <w:rPr>
@@ -418,7 +651,19 @@
         <w:rPr>
           <w:rFonts w:hint="eastAsia"/>
         </w:rPr>
-        <w:t xml:space="preserve">is 200*2 = </w:t>
+        <w:t>is 200</w:t>
+      </w:r>
+      <w:r>
+        <w:rPr>
+          <w:rFonts w:hint="eastAsia"/>
+        </w:rPr>
+        <w:t>0</w:t>
+      </w:r>
+      <w:r>
+        <w:rPr>
+          <w:rFonts w:hint="eastAsia"/>
+        </w:rPr>
+        <w:t xml:space="preserve">*2 = </w:t>
       </w:r>
       <w:r>
         <w:rPr>
@@ -430,20 +675,34 @@
         <w:rPr>
           <w:rFonts w:hint="eastAsia"/>
         </w:rPr>
-        <w:t>00ms.</w:t>
-      </w:r>
-    </w:p>
-    <w:p>
-      <w:pPr>
-        <w:rPr>
-          <w:rFonts w:hint="eastAsia"/>
-        </w:rPr>
-      </w:pPr>
-      <w:r>
-        <w:rPr>
-          <w:rFonts w:hint="eastAsia"/>
-        </w:rPr>
-        <w:t>Node 3 sees the message from node 1 first (</w:t>
+        <w:t>0</w:t>
+      </w:r>
+      <w:r>
+        <w:rPr>
+          <w:rFonts w:hint="eastAsia"/>
+        </w:rPr>
+        <w:t>0</w:t>
+      </w:r>
+      <w:r>
+        <w:rPr>
+          <w:rFonts w:hint="eastAsia"/>
+        </w:rPr>
+        <w:t>0ms.</w:t>
+      </w:r>
+    </w:p>
+    <w:p>
+      <w:r>
+        <w:rPr>
+          <w:rFonts w:hint="eastAsia"/>
+          <w:i/>
+        </w:rPr>
+        <w:t>Node 3</w:t>
+      </w:r>
+      <w:r>
+        <w:rPr>
+          <w:rFonts w:hint="eastAsia"/>
+        </w:rPr>
+        <w:t xml:space="preserve"> sees the message from node 1 first (</w:t>
       </w:r>
       <w:r>
         <w:rPr>
@@ -455,14 +714,52 @@
         <w:rPr>
           <w:rFonts w:hint="eastAsia"/>
         </w:rPr>
-        <w:t xml:space="preserve">flood it to node 1 and node 2), immediately </w:t>
-      </w:r>
-      <w:r>
-        <w:rPr>
-          <w:rFonts w:hint="eastAsia"/>
-        </w:rPr>
-        <w:lastRenderedPageBreak/>
-        <w:t>followed by the same message from node 2, then it is done</w:t>
+        <w:t xml:space="preserve">flood it to </w:t>
+      </w:r>
+      <w:r>
+        <w:rPr>
+          <w:rFonts w:hint="eastAsia"/>
+          <w:i/>
+        </w:rPr>
+        <w:t>node 1</w:t>
+      </w:r>
+      <w:r>
+        <w:rPr>
+          <w:rFonts w:hint="eastAsia"/>
+        </w:rPr>
+        <w:t xml:space="preserve"> and </w:t>
+      </w:r>
+      <w:r>
+        <w:rPr>
+          <w:rFonts w:hint="eastAsia"/>
+          <w:i/>
+        </w:rPr>
+        <w:t>node 2</w:t>
+      </w:r>
+      <w:r>
+        <w:rPr>
+          <w:rFonts w:hint="eastAsia"/>
+        </w:rPr>
+        <w:t xml:space="preserve">), followed by the same message from </w:t>
+      </w:r>
+      <w:r>
+        <w:rPr>
+          <w:rFonts w:hint="eastAsia"/>
+          <w:i/>
+        </w:rPr>
+        <w:t>node 2</w:t>
+      </w:r>
+      <w:r>
+        <w:rPr>
+          <w:rFonts w:hint="eastAsia"/>
+        </w:rPr>
+        <w:t xml:space="preserve"> after two seconds</w:t>
+      </w:r>
+      <w:r>
+        <w:rPr>
+          <w:rFonts w:hint="eastAsia"/>
+        </w:rPr>
+        <w:t>, then it is done</w:t>
       </w:r>
       <w:r>
         <w:rPr>
@@ -480,13 +777,44 @@
         <w:rPr>
           <w:rFonts w:hint="eastAsia"/>
         </w:rPr>
-        <w:t xml:space="preserve"> node 3 to complete is </w:t>
-      </w:r>
-      <w:r>
-        <w:rPr>
-          <w:rFonts w:hint="eastAsia"/>
-        </w:rPr>
-        <w:t>200+400</w:t>
+        <w:t xml:space="preserve"> </w:t>
+      </w:r>
+      <w:r>
+        <w:rPr>
+          <w:rFonts w:hint="eastAsia"/>
+          <w:i/>
+        </w:rPr>
+        <w:t>node 3</w:t>
+      </w:r>
+      <w:r>
+        <w:rPr>
+          <w:rFonts w:hint="eastAsia"/>
+        </w:rPr>
+        <w:t xml:space="preserve"> to complete is </w:t>
+      </w:r>
+      <w:r>
+        <w:rPr>
+          <w:rFonts w:hint="eastAsia"/>
+        </w:rPr>
+        <w:t>200</w:t>
+      </w:r>
+      <w:r>
+        <w:rPr>
+          <w:rFonts w:hint="eastAsia"/>
+        </w:rPr>
+        <w:t>0</w:t>
+      </w:r>
+      <w:r>
+        <w:rPr>
+          <w:rFonts w:hint="eastAsia"/>
+        </w:rPr>
+        <w:t>+400</w:t>
+      </w:r>
+      <w:r>
+        <w:rPr>
+          <w:rFonts w:hint="eastAsia"/>
+        </w:rPr>
+        <w:t>0</w:t>
       </w:r>
       <w:r>
         <w:rPr>
@@ -498,7 +826,19 @@
         <w:rPr>
           <w:rFonts w:hint="eastAsia"/>
         </w:rPr>
-        <w:t>00</w:t>
+        <w:t>0</w:t>
+      </w:r>
+      <w:r>
+        <w:rPr>
+          <w:rFonts w:hint="eastAsia"/>
+        </w:rPr>
+        <w:t>0</w:t>
+      </w:r>
+      <w:r>
+        <w:rPr>
+          <w:rFonts w:hint="eastAsia"/>
+        </w:rPr>
+        <w:t>0</w:t>
       </w:r>
       <w:r>
         <w:rPr>
@@ -514,22 +854,214 @@
       </w:r>
     </w:p>
     <w:p>
-      <w:pPr>
-        <w:rPr>
-          <w:rFonts w:hint="eastAsia"/>
-        </w:rPr>
-      </w:pPr>
-      <w:r>
-        <w:rPr>
-          <w:rFonts w:hint="eastAsia"/>
-        </w:rPr>
-        <w:t>Then node 1 gets the message from node 3 just before node 2 does, and they are done. The time spent in the transmission for node 1 to complete is 100+300*2 = 700ms</w:t>
-      </w:r>
-      <w:r>
-        <w:rPr>
-          <w:rFonts w:hint="eastAsia"/>
-        </w:rPr>
-        <w:t>, whilst for node 2 is 200+400*2 = 1000ms</w:t>
+      <w:r>
+        <w:rPr>
+          <w:rFonts w:hint="eastAsia"/>
+        </w:rPr>
+        <w:t xml:space="preserve">Then </w:t>
+      </w:r>
+      <w:r>
+        <w:rPr>
+          <w:rFonts w:hint="eastAsia"/>
+          <w:i/>
+        </w:rPr>
+        <w:t>node 1</w:t>
+      </w:r>
+      <w:r>
+        <w:rPr>
+          <w:rFonts w:hint="eastAsia"/>
+        </w:rPr>
+        <w:t xml:space="preserve"> g</w:t>
+      </w:r>
+      <w:r>
+        <w:rPr>
+          <w:rFonts w:hint="eastAsia"/>
+        </w:rPr>
+        <w:t xml:space="preserve">ets the message from </w:t>
+      </w:r>
+      <w:r>
+        <w:rPr>
+          <w:rFonts w:hint="eastAsia"/>
+          <w:i/>
+        </w:rPr>
+        <w:t>node 3</w:t>
+      </w:r>
+      <w:r>
+        <w:rPr>
+          <w:rFonts w:hint="eastAsia"/>
+        </w:rPr>
+        <w:t xml:space="preserve"> one</w:t>
+      </w:r>
+      <w:r>
+        <w:rPr>
+          <w:rFonts w:hint="eastAsia"/>
+        </w:rPr>
+        <w:t xml:space="preserve"> second</w:t>
+      </w:r>
+      <w:r>
+        <w:rPr>
+          <w:rFonts w:hint="eastAsia"/>
+        </w:rPr>
+        <w:t xml:space="preserve"> before </w:t>
+      </w:r>
+      <w:r>
+        <w:rPr>
+          <w:rFonts w:hint="eastAsia"/>
+          <w:i/>
+        </w:rPr>
+        <w:t>node 2</w:t>
+      </w:r>
+      <w:r>
+        <w:rPr>
+          <w:rFonts w:hint="eastAsia"/>
+        </w:rPr>
+        <w:t xml:space="preserve"> does, and they are done. The time spent in the transmission for </w:t>
+      </w:r>
+      <w:r>
+        <w:rPr>
+          <w:rFonts w:hint="eastAsia"/>
+          <w:i/>
+        </w:rPr>
+        <w:t>node 1</w:t>
+      </w:r>
+      <w:r>
+        <w:rPr>
+          <w:rFonts w:hint="eastAsia"/>
+        </w:rPr>
+        <w:t xml:space="preserve"> to complete is 10</w:t>
+      </w:r>
+      <w:r>
+        <w:rPr>
+          <w:rFonts w:hint="eastAsia"/>
+        </w:rPr>
+        <w:t>0</w:t>
+      </w:r>
+      <w:r>
+        <w:rPr>
+          <w:rFonts w:hint="eastAsia"/>
+        </w:rPr>
+        <w:t>0+3</w:t>
+      </w:r>
+      <w:r>
+        <w:rPr>
+          <w:rFonts w:hint="eastAsia"/>
+        </w:rPr>
+        <w:t>0</w:t>
+      </w:r>
+      <w:r>
+        <w:rPr>
+          <w:rFonts w:hint="eastAsia"/>
+        </w:rPr>
+        <w:t>00*2 = 7</w:t>
+      </w:r>
+      <w:r>
+        <w:rPr>
+          <w:rFonts w:hint="eastAsia"/>
+        </w:rPr>
+        <w:t>0</w:t>
+      </w:r>
+      <w:r>
+        <w:rPr>
+          <w:rFonts w:hint="eastAsia"/>
+        </w:rPr>
+        <w:t>00ms</w:t>
+      </w:r>
+      <w:r>
+        <w:rPr>
+          <w:rFonts w:hint="eastAsia"/>
+        </w:rPr>
+        <w:t xml:space="preserve">, whilst for </w:t>
+      </w:r>
+      <w:r>
+        <w:rPr>
+          <w:rFonts w:hint="eastAsia"/>
+          <w:i/>
+        </w:rPr>
+        <w:t>node 2</w:t>
+      </w:r>
+      <w:r>
+        <w:rPr>
+          <w:rFonts w:hint="eastAsia"/>
+        </w:rPr>
+        <w:t xml:space="preserve"> is 200</w:t>
+      </w:r>
+      <w:r>
+        <w:rPr>
+          <w:rFonts w:hint="eastAsia"/>
+        </w:rPr>
+        <w:t>0</w:t>
+      </w:r>
+      <w:r>
+        <w:rPr>
+          <w:rFonts w:hint="eastAsia"/>
+        </w:rPr>
+        <w:t>+</w:t>
+      </w:r>
+      <w:r>
+        <w:rPr>
+          <w:rFonts w:hint="eastAsia"/>
+        </w:rPr>
+        <w:t>(300</w:t>
+      </w:r>
+      <w:r>
+        <w:rPr>
+          <w:rFonts w:hint="eastAsia"/>
+        </w:rPr>
+        <w:t>0</w:t>
+      </w:r>
+      <w:r>
+        <w:rPr>
+          <w:rFonts w:hint="eastAsia"/>
+        </w:rPr>
+        <w:t>-(200</w:t>
+      </w:r>
+      <w:r>
+        <w:rPr>
+          <w:rFonts w:hint="eastAsia"/>
+        </w:rPr>
+        <w:t>0</w:t>
+      </w:r>
+      <w:r>
+        <w:rPr>
+          <w:rFonts w:hint="eastAsia"/>
+        </w:rPr>
+        <w:t>-100</w:t>
+      </w:r>
+      <w:r>
+        <w:rPr>
+          <w:rFonts w:hint="eastAsia"/>
+        </w:rPr>
+        <w:t>0</w:t>
+      </w:r>
+      <w:r>
+        <w:rPr>
+          <w:rFonts w:hint="eastAsia"/>
+        </w:rPr>
+        <w:t>))</w:t>
+      </w:r>
+      <w:r>
+        <w:rPr>
+          <w:rFonts w:hint="eastAsia"/>
+        </w:rPr>
+        <w:t>+400</w:t>
+      </w:r>
+      <w:r>
+        <w:rPr>
+          <w:rFonts w:hint="eastAsia"/>
+        </w:rPr>
+        <w:t>0</w:t>
+      </w:r>
+      <w:r>
+        <w:rPr>
+          <w:rFonts w:hint="eastAsia"/>
+        </w:rPr>
+        <w:t xml:space="preserve"> = 8</w:t>
+      </w:r>
+      <w:r>
+        <w:rPr>
+          <w:rFonts w:hint="eastAsia"/>
+        </w:rPr>
+        <w:t>000ms</w:t>
       </w:r>
       <w:r>
         <w:rPr>
@@ -539,11 +1071,6 @@
       </w:r>
     </w:p>
     <w:p>
-      <w:pPr>
-        <w:rPr>
-          <w:rFonts w:hint="eastAsia"/>
-        </w:rPr>
-      </w:pPr>
       <w:r>
         <w:rPr>
           <w:rFonts w:hint="eastAsia"/>
@@ -557,68 +1084,59 @@
         <w:rPr>
           <w:rFonts w:hint="eastAsia"/>
         </w:rPr>
-        <w:t xml:space="preserve"> flooding by node 0, and the sequence of the time matches the order of termination.</w:t>
-      </w:r>
-    </w:p>
-    <w:p>
-      <w:pPr>
-        <w:rPr>
-          <w:rFonts w:hint="eastAsia"/>
-        </w:rPr>
-      </w:pPr>
-      <w:r>
-        <w:rPr>
-          <w:rFonts w:hint="eastAsia"/>
-        </w:rPr>
-        <w:t xml:space="preserve">If we assume the calculation and processing time on each node is more or less the same, than the interval </w:t>
-      </w:r>
-      <w:r>
-        <w:t>between</w:t>
-      </w:r>
-      <w:r>
-        <w:rPr>
-          <w:rFonts w:hint="eastAsia"/>
-        </w:rPr>
-        <w:t xml:space="preserve"> transmission times also matches the interval </w:t>
-      </w:r>
-      <w:r>
-        <w:t>between</w:t>
-      </w:r>
-      <w:r>
-        <w:rPr>
-          <w:rFonts w:hint="eastAsia"/>
-        </w:rPr>
-        <w:t xml:space="preserve"> </w:t>
-      </w:r>
-      <w:r>
-        <w:rPr>
-          <w:rFonts w:hint="eastAsia"/>
-        </w:rPr>
-        <w:t>system-</w:t>
-      </w:r>
-      <w:r>
-        <w:t>times</w:t>
-      </w:r>
-      <w:r>
-        <w:rPr>
-          <w:rFonts w:hint="eastAsia"/>
-        </w:rPr>
-        <w:t xml:space="preserve"> printed out.</w:t>
-      </w:r>
-    </w:p>
-    <w:p>
-      <w:pPr>
-        <w:rPr>
-          <w:rFonts w:hint="eastAsia"/>
-        </w:rPr>
-      </w:pPr>
-    </w:p>
-    <w:p>
-      <w:pPr>
-        <w:rPr>
-          <w:rFonts w:hint="eastAsia"/>
-        </w:rPr>
-      </w:pPr>
+        <w:t xml:space="preserve"> flooding by </w:t>
+      </w:r>
+      <w:r>
+        <w:rPr>
+          <w:rFonts w:hint="eastAsia"/>
+          <w:i/>
+        </w:rPr>
+        <w:t>node 0</w:t>
+      </w:r>
+      <w:r>
+        <w:rPr>
+          <w:rFonts w:hint="eastAsia"/>
+        </w:rPr>
+        <w:t>, and the sequence of the time matches the order of termination.</w:t>
+      </w:r>
+    </w:p>
+    <w:p>
+      <w:r>
+        <w:rPr>
+          <w:rFonts w:hint="eastAsia"/>
+        </w:rPr>
+        <w:t xml:space="preserve">If we </w:t>
+      </w:r>
+      <w:r>
+        <w:rPr>
+          <w:rFonts w:hint="eastAsia"/>
+        </w:rPr>
+        <w:t>ignore</w:t>
+      </w:r>
+      <w:r>
+        <w:rPr>
+          <w:rFonts w:hint="eastAsia"/>
+        </w:rPr>
+        <w:t xml:space="preserve"> processing time on each node, than </w:t>
+      </w:r>
+      <w:r>
+        <w:rPr>
+          <w:rFonts w:hint="eastAsia"/>
+        </w:rPr>
+        <w:t xml:space="preserve">the values we obtained and </w:t>
+      </w:r>
+      <w:r>
+        <w:t>calculated</w:t>
+      </w:r>
+      <w:r>
+        <w:rPr>
+          <w:rFonts w:hint="eastAsia"/>
+        </w:rPr>
+        <w:t xml:space="preserve"> match very well.</w:t>
+      </w:r>
+    </w:p>
+    <w:p/>
+    <w:p>
       <w:r>
         <w:rPr>
           <w:rFonts w:hint="eastAsia"/>
@@ -644,9 +1162,6 @@
     <w:p>
       <w:pPr>
         <w:jc w:val="center"/>
-        <w:rPr>
-          <w:rFonts w:hint="eastAsia"/>
-        </w:rPr>
       </w:pPr>
       <w:r>
         <w:rPr>
@@ -668,7 +1183,7 @@
                     <pic:cNvPicPr/>
                   </pic:nvPicPr>
                   <pic:blipFill>
-                    <a:blip r:embed="rId5"/>
+                    <a:blip r:embed="rId6"/>
                     <a:stretch>
                       <a:fillRect/>
                     </a:stretch>
@@ -726,8 +1241,21 @@
     <w:p>
       <w:pPr>
         <w:jc w:val="center"/>
-        <w:rPr>
-          <w:rFonts w:hint="eastAsia"/>
+      </w:pPr>
+      <w:r>
+        <w:rPr>
+          <w:rFonts w:hint="eastAsia"/>
+        </w:rPr>
+        <w:t xml:space="preserve">Node 0 -&gt; </w:t>
+      </w:r>
+      <w:r>
+        <w:t>Start flooding message: hello at 1202072206899</w:t>
+      </w:r>
+    </w:p>
+    <w:p>
+      <w:pPr>
+        <w:jc w:val="center"/>
+        <w:rPr>
           <w:color w:val="1F497D" w:themeColor="text2"/>
         </w:rPr>
       </w:pPr>
@@ -742,14 +1270,13 @@
         <w:rPr>
           <w:color w:val="1F497D" w:themeColor="text2"/>
         </w:rPr>
-        <w:t>Done flooding message: "hello" at 1202065598040</w:t>
+        <w:t>Done flooding message: "hello" at 1202072212950</w:t>
       </w:r>
     </w:p>
     <w:p>
       <w:pPr>
         <w:jc w:val="center"/>
         <w:rPr>
-          <w:rFonts w:hint="eastAsia"/>
           <w:color w:val="1F497D" w:themeColor="text2"/>
         </w:rPr>
       </w:pPr>
@@ -764,7 +1291,7 @@
         <w:rPr>
           <w:color w:val="1F497D" w:themeColor="text2"/>
         </w:rPr>
-        <w:t>Done flooding message: "hello" at 1202065595091</w:t>
+        <w:t>Done flooding message: "hello" at 1202072210000</w:t>
       </w:r>
     </w:p>
     <w:p>
@@ -786,15 +1313,57 @@
         <w:rPr>
           <w:color w:val="1F497D" w:themeColor="text2"/>
         </w:rPr>
-        <w:t>Done flooding message: "hello" at 1202065596049</w:t>
-      </w:r>
-    </w:p>
-    <w:p>
-      <w:pPr>
-        <w:rPr>
-          <w:rFonts w:hint="eastAsia"/>
-        </w:rPr>
-      </w:pPr>
+        <w:t>Done flooding message: "hello" at 1202072210959</w:t>
+      </w:r>
+    </w:p>
+    <w:p>
+      <w:pPr>
+        <w:jc w:val="center"/>
+        <w:rPr>
+          <w:rFonts w:hint="eastAsia"/>
+          <w:color w:val="C0504D" w:themeColor="accent2"/>
+        </w:rPr>
+      </w:pPr>
+      <w:r>
+        <w:rPr>
+          <w:rFonts w:hint="eastAsia"/>
+          <w:color w:val="C0504D" w:themeColor="accent2"/>
+        </w:rPr>
+        <w:t>Node 0 takes 6051ms</w:t>
+      </w:r>
+    </w:p>
+    <w:p>
+      <w:pPr>
+        <w:jc w:val="center"/>
+        <w:rPr>
+          <w:rFonts w:hint="eastAsia"/>
+          <w:color w:val="C0504D" w:themeColor="accent2"/>
+        </w:rPr>
+      </w:pPr>
+      <w:r>
+        <w:rPr>
+          <w:rFonts w:hint="eastAsia"/>
+          <w:color w:val="C0504D" w:themeColor="accent2"/>
+        </w:rPr>
+        <w:t>Node 1 takes 3101ms</w:t>
+      </w:r>
+    </w:p>
+    <w:p>
+      <w:pPr>
+        <w:jc w:val="center"/>
+        <w:rPr>
+          <w:color w:val="C0504D" w:themeColor="accent2"/>
+        </w:rPr>
+      </w:pPr>
+      <w:r>
+        <w:rPr>
+          <w:rFonts w:hint="eastAsia"/>
+          <w:color w:val="C0504D" w:themeColor="accent2"/>
+        </w:rPr>
+        <w:t>Node 2 takes 4060ms</w:t>
+      </w:r>
+    </w:p>
+    <w:p>
       <w:r>
         <w:rPr>
           <w:rFonts w:hint="eastAsia"/>
@@ -805,7 +1374,14 @@
         <w:rPr>
           <w:rFonts w:hint="eastAsia"/>
         </w:rPr>
-        <w:t>can be sorted as node 1, node 2</w:t>
+        <w:t xml:space="preserve">can be sorted as </w:t>
+      </w:r>
+      <w:r>
+        <w:rPr>
+          <w:rFonts w:hint="eastAsia"/>
+          <w:i/>
+        </w:rPr>
+        <w:t>node 1</w:t>
       </w:r>
       <w:r>
         <w:rPr>
@@ -816,8 +1392,28 @@
       <w:r>
         <w:rPr>
           <w:rFonts w:hint="eastAsia"/>
-        </w:rPr>
-        <w:t>node 0, from t</w:t>
+          <w:i/>
+        </w:rPr>
+        <w:t>node 2</w:t>
+      </w:r>
+      <w:r>
+        <w:rPr>
+          <w:rFonts w:hint="eastAsia"/>
+        </w:rPr>
+        <w:t xml:space="preserve">, </w:t>
+      </w:r>
+      <w:r>
+        <w:rPr>
+          <w:rFonts w:hint="eastAsia"/>
+          <w:i/>
+        </w:rPr>
+        <w:t>node 0</w:t>
+      </w:r>
+      <w:r>
+        <w:rPr>
+          <w:rFonts w:hint="eastAsia"/>
+        </w:rPr>
+        <w:t>, from t</w:t>
       </w:r>
       <w:r>
         <w:rPr>
@@ -827,16 +1423,84 @@
       </w:r>
     </w:p>
     <w:p>
-      <w:pPr>
-        <w:rPr>
-          <w:rFonts w:hint="eastAsia"/>
-        </w:rPr>
-      </w:pPr>
-      <w:r>
-        <w:rPr>
-          <w:rFonts w:hint="eastAsia"/>
-        </w:rPr>
-        <w:t>The initial message flooded by node 0 arrives at node 2 1000ms earlier than at node 1, as soon as node 2 sees the message it floods the message to node 0 and node 1</w:t>
+      <w:r>
+        <w:rPr>
+          <w:rFonts w:hint="eastAsia"/>
+        </w:rPr>
+        <w:t xml:space="preserve">The initial message flooded by </w:t>
+      </w:r>
+      <w:r>
+        <w:rPr>
+          <w:rFonts w:hint="eastAsia"/>
+          <w:i/>
+        </w:rPr>
+        <w:t>node 0</w:t>
+      </w:r>
+      <w:r>
+        <w:rPr>
+          <w:rFonts w:hint="eastAsia"/>
+        </w:rPr>
+        <w:t xml:space="preserve"> arrives at </w:t>
+      </w:r>
+      <w:r>
+        <w:rPr>
+          <w:rFonts w:hint="eastAsia"/>
+          <w:i/>
+        </w:rPr>
+        <w:t>node 2</w:t>
+      </w:r>
+      <w:r>
+        <w:rPr>
+          <w:rFonts w:hint="eastAsia"/>
+        </w:rPr>
+        <w:t xml:space="preserve"> 1000ms earlier than at </w:t>
+      </w:r>
+      <w:r>
+        <w:rPr>
+          <w:rFonts w:hint="eastAsia"/>
+          <w:i/>
+        </w:rPr>
+        <w:t>node 1</w:t>
+      </w:r>
+      <w:r>
+        <w:rPr>
+          <w:rFonts w:hint="eastAsia"/>
+        </w:rPr>
+        <w:t xml:space="preserve">, as soon as </w:t>
+      </w:r>
+      <w:r>
+        <w:rPr>
+          <w:rFonts w:hint="eastAsia"/>
+          <w:i/>
+        </w:rPr>
+        <w:lastRenderedPageBreak/>
+        <w:t>node 2</w:t>
+      </w:r>
+      <w:r>
+        <w:rPr>
+          <w:rFonts w:hint="eastAsia"/>
+        </w:rPr>
+        <w:t xml:space="preserve"> sees the message it floods the message to </w:t>
+      </w:r>
+      <w:r>
+        <w:rPr>
+          <w:rFonts w:hint="eastAsia"/>
+          <w:i/>
+        </w:rPr>
+        <w:t>node 0</w:t>
+      </w:r>
+      <w:r>
+        <w:rPr>
+          <w:rFonts w:hint="eastAsia"/>
+        </w:rPr>
+        <w:t xml:space="preserve"> and </w:t>
+      </w:r>
+      <w:r>
+        <w:rPr>
+          <w:rFonts w:hint="eastAsia"/>
+          <w:i/>
+        </w:rPr>
+        <w:t>node 1</w:t>
       </w:r>
       <w:r>
         <w:rPr>
@@ -846,11 +1510,6 @@
       </w:r>
     </w:p>
     <w:p>
-      <w:pPr>
-        <w:rPr>
-          <w:rFonts w:hint="eastAsia"/>
-        </w:rPr>
-      </w:pPr>
       <w:r>
         <w:rPr>
           <w:rFonts w:hint="eastAsia"/>
@@ -861,7 +1520,40 @@
         <w:rPr>
           <w:rFonts w:hint="eastAsia"/>
         </w:rPr>
-        <w:t>eanwhile, node 1 gets the message and floods it to node 2 and node 0</w:t>
+        <w:t xml:space="preserve">eanwhile, </w:t>
+      </w:r>
+      <w:r>
+        <w:rPr>
+          <w:rFonts w:hint="eastAsia"/>
+          <w:i/>
+        </w:rPr>
+        <w:t>node 1</w:t>
+      </w:r>
+      <w:r>
+        <w:rPr>
+          <w:rFonts w:hint="eastAsia"/>
+        </w:rPr>
+        <w:t xml:space="preserve"> gets the message and floods it to </w:t>
+      </w:r>
+      <w:r>
+        <w:rPr>
+          <w:rFonts w:hint="eastAsia"/>
+          <w:i/>
+        </w:rPr>
+        <w:t>node 2</w:t>
+      </w:r>
+      <w:r>
+        <w:rPr>
+          <w:rFonts w:hint="eastAsia"/>
+        </w:rPr>
+        <w:t xml:space="preserve"> and </w:t>
+      </w:r>
+      <w:r>
+        <w:rPr>
+          <w:rFonts w:hint="eastAsia"/>
+          <w:i/>
+        </w:rPr>
+        <w:t>node 0</w:t>
       </w:r>
       <w:r>
         <w:rPr>
@@ -871,11 +1563,6 @@
       </w:r>
     </w:p>
     <w:p>
-      <w:pPr>
-        <w:rPr>
-          <w:rFonts w:hint="eastAsia"/>
-        </w:rPr>
-      </w:pPr>
       <w:r>
         <w:rPr>
           <w:rFonts w:hint="eastAsia"/>
@@ -883,26 +1570,121 @@
         <w:t>B</w:t>
       </w:r>
       <w:r>
-        <w:t xml:space="preserve">ecause the latency of link between node 1 and node 2 is much smaller than the links between node 2 and node 0 as well as node 1 and node 0, </w:t>
-      </w:r>
-      <w:r>
-        <w:rPr>
-          <w:rFonts w:hint="eastAsia"/>
-        </w:rPr>
-        <w:t>node 1 and node 2 will end their job much earlier than node 0.</w:t>
-      </w:r>
-    </w:p>
-    <w:p>
-      <w:pPr>
-        <w:rPr>
-          <w:rFonts w:hint="eastAsia"/>
-        </w:rPr>
-      </w:pPr>
-      <w:r>
-        <w:rPr>
-          <w:rFonts w:hint="eastAsia"/>
-        </w:rPr>
-        <w:t xml:space="preserve">The time spent in the transmission for node 1 to complete is 3000ms </w:t>
+        <w:t xml:space="preserve">ecause the latency of link between </w:t>
+      </w:r>
+      <w:r>
+        <w:rPr>
+          <w:i/>
+        </w:rPr>
+        <w:t>node 1</w:t>
+      </w:r>
+      <w:r>
+        <w:t xml:space="preserve"> and </w:t>
+      </w:r>
+      <w:r>
+        <w:rPr>
+          <w:i/>
+        </w:rPr>
+        <w:t>node 2</w:t>
+      </w:r>
+      <w:r>
+        <w:t xml:space="preserve"> is much smaller than the links between </w:t>
+      </w:r>
+      <w:r>
+        <w:rPr>
+          <w:i/>
+        </w:rPr>
+        <w:t>node 2</w:t>
+      </w:r>
+      <w:r>
+        <w:t xml:space="preserve"> and </w:t>
+      </w:r>
+      <w:r>
+        <w:rPr>
+          <w:i/>
+        </w:rPr>
+        <w:t>node 0</w:t>
+      </w:r>
+      <w:r>
+        <w:t xml:space="preserve"> as well as </w:t>
+      </w:r>
+      <w:r>
+        <w:rPr>
+          <w:i/>
+        </w:rPr>
+        <w:t>node 1</w:t>
+      </w:r>
+      <w:r>
+        <w:t xml:space="preserve"> and </w:t>
+      </w:r>
+      <w:r>
+        <w:rPr>
+          <w:i/>
+        </w:rPr>
+        <w:t>node 0</w:t>
+      </w:r>
+      <w:r>
+        <w:t xml:space="preserve">, </w:t>
+      </w:r>
+      <w:r>
+        <w:rPr>
+          <w:rFonts w:hint="eastAsia"/>
+          <w:i/>
+        </w:rPr>
+        <w:t>node 1</w:t>
+      </w:r>
+      <w:r>
+        <w:rPr>
+          <w:rFonts w:hint="eastAsia"/>
+        </w:rPr>
+        <w:t xml:space="preserve"> and </w:t>
+      </w:r>
+      <w:r>
+        <w:rPr>
+          <w:rFonts w:hint="eastAsia"/>
+          <w:i/>
+        </w:rPr>
+        <w:t>node 2</w:t>
+      </w:r>
+      <w:r>
+        <w:rPr>
+          <w:rFonts w:hint="eastAsia"/>
+        </w:rPr>
+        <w:t xml:space="preserve"> will end their job much earlier than </w:t>
+      </w:r>
+      <w:r>
+        <w:rPr>
+          <w:rFonts w:hint="eastAsia"/>
+          <w:i/>
+        </w:rPr>
+        <w:t>node 0</w:t>
+      </w:r>
+      <w:r>
+        <w:rPr>
+          <w:rFonts w:hint="eastAsia"/>
+        </w:rPr>
+        <w:t>.</w:t>
+      </w:r>
+    </w:p>
+    <w:p>
+      <w:r>
+        <w:rPr>
+          <w:rFonts w:hint="eastAsia"/>
+        </w:rPr>
+        <w:t xml:space="preserve">The time spent in the transmission for </w:t>
+      </w:r>
+      <w:r>
+        <w:rPr>
+          <w:rFonts w:hint="eastAsia"/>
+          <w:i/>
+        </w:rPr>
+        <w:t>node 1</w:t>
+      </w:r>
+      <w:r>
+        <w:rPr>
+          <w:rFonts w:hint="eastAsia"/>
+        </w:rPr>
+        <w:t xml:space="preserve"> to complete is 3000ms </w:t>
       </w:r>
       <w:r>
         <w:t>approximately</w:t>
@@ -915,11 +1697,6 @@
       </w:r>
     </w:p>
     <w:p>
-      <w:pPr>
-        <w:rPr>
-          <w:rFonts w:hint="eastAsia"/>
-        </w:rPr>
-      </w:pPr>
       <w:r>
         <w:rPr>
           <w:rFonts w:hint="eastAsia"/>
@@ -930,7 +1707,14 @@
         <w:rPr>
           <w:rFonts w:hint="eastAsia"/>
         </w:rPr>
-        <w:t>for node 2</w:t>
+        <w:t xml:space="preserve">for </w:t>
+      </w:r>
+      <w:r>
+        <w:rPr>
+          <w:rFonts w:hint="eastAsia"/>
+          <w:i/>
+        </w:rPr>
+        <w:t>node 2</w:t>
       </w:r>
       <w:r>
         <w:rPr>
@@ -952,31 +1736,38 @@
       </w:r>
     </w:p>
     <w:p>
-      <w:pPr>
-        <w:rPr>
-          <w:rFonts w:hint="eastAsia"/>
-        </w:rPr>
-      </w:pPr>
-      <w:r>
-        <w:rPr>
-          <w:rFonts w:hint="eastAsia"/>
-        </w:rPr>
-        <w:t xml:space="preserve">The time spent in the transmission for node 0 to complete is 3000*2 = 6000ms </w:t>
-      </w:r>
-    </w:p>
-    <w:p>
-      <w:pPr>
-        <w:rPr>
-          <w:rFonts w:hint="eastAsia"/>
-        </w:rPr>
-      </w:pPr>
-    </w:p>
-    <w:p>
-      <w:r>
-        <w:rPr>
-          <w:rFonts w:hint="eastAsia"/>
-        </w:rPr>
-        <w:lastRenderedPageBreak/>
+      <w:r>
+        <w:rPr>
+          <w:rFonts w:hint="eastAsia"/>
+        </w:rPr>
+        <w:t xml:space="preserve">The time spent in the transmission for </w:t>
+      </w:r>
+      <w:r>
+        <w:rPr>
+          <w:rFonts w:hint="eastAsia"/>
+          <w:i/>
+        </w:rPr>
+        <w:t>node 0</w:t>
+      </w:r>
+      <w:r>
+        <w:rPr>
+          <w:rFonts w:hint="eastAsia"/>
+        </w:rPr>
+        <w:t xml:space="preserve"> to complete is 3000*2 = 6000ms </w:t>
+      </w:r>
+    </w:p>
+    <w:p/>
+    <w:p>
+      <w:pPr>
+        <w:pStyle w:val="Heading1"/>
+        <w:rPr>
+          <w:rFonts w:hint="eastAsia"/>
+        </w:rPr>
+      </w:pPr>
+      <w:r>
+        <w:rPr>
+          <w:rFonts w:hint="eastAsia"/>
+        </w:rPr>
         <w:t>Question 3:</w:t>
       </w:r>
       <w:r>
@@ -990,6 +1781,711 @@
           <w:rFonts w:hint="eastAsia"/>
         </w:rPr>
         <w:t xml:space="preserve"> links</w:t>
+      </w:r>
+    </w:p>
+    <w:p>
+      <w:pPr>
+        <w:rPr>
+          <w:rFonts w:hint="eastAsia"/>
+        </w:rPr>
+      </w:pPr>
+      <w:r>
+        <w:rPr>
+          <w:rFonts w:hint="eastAsia"/>
+        </w:rPr>
+        <w:t xml:space="preserve">The new topology is modified from </w:t>
+      </w:r>
+      <w:r>
+        <w:t>second</w:t>
+      </w:r>
+      <w:r>
+        <w:rPr>
+          <w:rFonts w:hint="eastAsia"/>
+        </w:rPr>
+        <w:t xml:space="preserve"> </w:t>
+      </w:r>
+      <w:r>
+        <w:rPr>
+          <w:rFonts w:hint="eastAsia"/>
+        </w:rPr>
+        <w:t xml:space="preserve">one from question 1. The only change is the link between </w:t>
+      </w:r>
+      <w:r>
+        <w:rPr>
+          <w:rFonts w:hint="eastAsia"/>
+          <w:i/>
+        </w:rPr>
+        <w:t>node 1</w:t>
+      </w:r>
+      <w:r>
+        <w:rPr>
+          <w:rFonts w:hint="eastAsia"/>
+        </w:rPr>
+        <w:t xml:space="preserve"> and </w:t>
+      </w:r>
+      <w:r>
+        <w:rPr>
+          <w:rFonts w:hint="eastAsia"/>
+          <w:i/>
+        </w:rPr>
+        <w:t>node 2</w:t>
+      </w:r>
+      <w:r>
+        <w:rPr>
+          <w:rFonts w:hint="eastAsia"/>
+        </w:rPr>
+        <w:t xml:space="preserve">, now it is unidirectional, starting from </w:t>
+      </w:r>
+      <w:r>
+        <w:rPr>
+          <w:rFonts w:hint="eastAsia"/>
+          <w:i/>
+        </w:rPr>
+        <w:t>node 2</w:t>
+      </w:r>
+      <w:r>
+        <w:rPr>
+          <w:rFonts w:hint="eastAsia"/>
+        </w:rPr>
+        <w:t xml:space="preserve">, ending at </w:t>
+      </w:r>
+      <w:r>
+        <w:rPr>
+          <w:rFonts w:hint="eastAsia"/>
+          <w:i/>
+        </w:rPr>
+        <w:t>node 1</w:t>
+      </w:r>
+      <w:r>
+        <w:rPr>
+          <w:rFonts w:hint="eastAsia"/>
+        </w:rPr>
+        <w:t>.</w:t>
+      </w:r>
+    </w:p>
+    <w:p>
+      <w:pPr>
+        <w:jc w:val="center"/>
+        <w:rPr>
+          <w:rFonts w:hint="eastAsia"/>
+        </w:rPr>
+      </w:pPr>
+      <w:r>
+        <w:rPr>
+          <w:noProof/>
+        </w:rPr>
+        <w:drawing>
+          <wp:inline distT="0" distB="0" distL="0" distR="0">
+            <wp:extent cx="5067300" cy="2905125"/>
+            <wp:effectExtent l="57150" t="19050" r="114300" b="85725"/>
+            <wp:docPr id="4" name="Picture 3" descr="q3.JPG"/>
+            <wp:cNvGraphicFramePr>
+              <a:graphicFrameLocks xmlns:a="http://schemas.openxmlformats.org/drawingml/2006/main" noChangeAspect="1"/>
+            </wp:cNvGraphicFramePr>
+            <a:graphic xmlns:a="http://schemas.openxmlformats.org/drawingml/2006/main">
+              <a:graphicData uri="http://schemas.openxmlformats.org/drawingml/2006/picture">
+                <pic:pic xmlns:pic="http://schemas.openxmlformats.org/drawingml/2006/picture">
+                  <pic:nvPicPr>
+                    <pic:cNvPr id="0" name="q3.JPG"/>
+                    <pic:cNvPicPr/>
+                  </pic:nvPicPr>
+                  <pic:blipFill>
+                    <a:blip r:embed="rId7"/>
+                    <a:stretch>
+                      <a:fillRect/>
+                    </a:stretch>
+                  </pic:blipFill>
+                  <pic:spPr>
+                    <a:xfrm>
+                      <a:off x="0" y="0"/>
+                      <a:ext cx="5067300" cy="2905125"/>
+                    </a:xfrm>
+                    <a:prstGeom prst="rect">
+                      <a:avLst/>
+                    </a:prstGeom>
+                    <a:ln w="3175">
+                      <a:solidFill>
+                        <a:schemeClr val="tx1"/>
+                      </a:solidFill>
+                    </a:ln>
+                    <a:effectLst>
+                      <a:outerShdw blurRad="50800" dist="38100" dir="2700000" algn="tl" rotWithShape="0">
+                        <a:prstClr val="black">
+                          <a:alpha val="40000"/>
+                        </a:prstClr>
+                      </a:outerShdw>
+                    </a:effectLst>
+                  </pic:spPr>
+                </pic:pic>
+              </a:graphicData>
+            </a:graphic>
+          </wp:inline>
+        </w:drawing>
+      </w:r>
+    </w:p>
+    <w:p>
+      <w:pPr>
+        <w:rPr>
+          <w:rFonts w:hint="eastAsia"/>
+        </w:rPr>
+      </w:pPr>
+      <w:r>
+        <w:rPr>
+          <w:rFonts w:hint="eastAsia"/>
+        </w:rPr>
+        <w:t xml:space="preserve">We run the test, </w:t>
+      </w:r>
+      <w:r>
+        <w:rPr>
+          <w:rFonts w:hint="eastAsia"/>
+        </w:rPr>
+        <w:t>and finds that node 0 and node 1 raises the flood done event, but not node 2.</w:t>
+      </w:r>
+    </w:p>
+    <w:p>
+      <w:pPr>
+        <w:rPr>
+          <w:rFonts w:hint="eastAsia"/>
+        </w:rPr>
+      </w:pPr>
+    </w:p>
+    <w:tbl>
+      <w:tblPr>
+        <w:tblStyle w:val="LightShading-Accent3"/>
+        <w:tblW w:w="0" w:type="auto"/>
+        <w:tblLook w:val="04A0"/>
+      </w:tblPr>
+      <w:tblGrid>
+        <w:gridCol w:w="8522"/>
+      </w:tblGrid>
+      <w:tr>
+        <w:trPr>
+          <w:cnfStyle w:val="100000000000"/>
+        </w:trPr>
+        <w:tc>
+          <w:tcPr>
+            <w:cnfStyle w:val="001000000000"/>
+            <w:tcW w:w="8522" w:type="dxa"/>
+          </w:tcPr>
+          <w:p>
+            <w:pPr>
+              <w:rPr>
+                <w:rFonts w:hint="eastAsia"/>
+              </w:rPr>
+            </w:pPr>
+            <w:r>
+              <w:rPr>
+                <w:rFonts w:hint="eastAsia"/>
+              </w:rPr>
+              <w:t>Node 0 has been though the steps:</w:t>
+            </w:r>
+          </w:p>
+        </w:tc>
+      </w:tr>
+      <w:tr>
+        <w:trPr>
+          <w:cnfStyle w:val="000000100000"/>
+        </w:trPr>
+        <w:tc>
+          <w:tcPr>
+            <w:cnfStyle w:val="001000000000"/>
+            <w:tcW w:w="8522" w:type="dxa"/>
+          </w:tcPr>
+          <w:p>
+            <w:pPr>
+              <w:jc w:val="left"/>
+              <w:rPr>
+                <w:rFonts w:hint="eastAsia"/>
+                <w:color w:val="1F497D" w:themeColor="text2"/>
+              </w:rPr>
+            </w:pPr>
+            <w:r>
+              <w:rPr>
+                <w:color w:val="1F497D" w:themeColor="text2"/>
+              </w:rPr>
+              <w:t>Start flooding message: question3 at 1202073238119</w:t>
+            </w:r>
+          </w:p>
+          <w:p>
+            <w:pPr>
+              <w:jc w:val="left"/>
+              <w:rPr>
+                <w:color w:val="1F497D" w:themeColor="text2"/>
+              </w:rPr>
+            </w:pPr>
+            <w:r>
+              <w:rPr>
+                <w:color w:val="1F497D" w:themeColor="text2"/>
+              </w:rPr>
+              <w:t>Raising FloodInitEvent</w:t>
+            </w:r>
+          </w:p>
+          <w:p>
+            <w:pPr>
+              <w:jc w:val="left"/>
+              <w:rPr>
+                <w:rFonts w:hint="eastAsia"/>
+                <w:color w:val="1F497D" w:themeColor="text2"/>
+              </w:rPr>
+            </w:pPr>
+            <w:r>
+              <w:rPr>
+                <w:color w:val="1F497D" w:themeColor="text2"/>
+              </w:rPr>
+              <w:t>Node 0: send message "question3" to Node 1</w:t>
+            </w:r>
+          </w:p>
+          <w:p>
+            <w:pPr>
+              <w:jc w:val="left"/>
+              <w:rPr>
+                <w:rFonts w:hint="eastAsia"/>
+                <w:color w:val="1F497D" w:themeColor="text2"/>
+              </w:rPr>
+            </w:pPr>
+            <w:r>
+              <w:rPr>
+                <w:color w:val="1F497D" w:themeColor="text2"/>
+              </w:rPr>
+              <w:t>Node 0: send message "question3" to Node 2</w:t>
+            </w:r>
+          </w:p>
+          <w:p>
+            <w:pPr>
+              <w:jc w:val="left"/>
+              <w:rPr>
+                <w:rFonts w:hint="eastAsia"/>
+                <w:color w:val="1F497D" w:themeColor="text2"/>
+              </w:rPr>
+            </w:pPr>
+            <w:r>
+              <w:rPr>
+                <w:color w:val="1F497D" w:themeColor="text2"/>
+              </w:rPr>
+              <w:t>Node 0: get message "question3" from Node 2</w:t>
+            </w:r>
+          </w:p>
+          <w:p>
+            <w:pPr>
+              <w:jc w:val="left"/>
+              <w:rPr>
+                <w:rFonts w:hint="eastAsia"/>
+                <w:color w:val="1F497D" w:themeColor="text2"/>
+              </w:rPr>
+            </w:pPr>
+            <w:r>
+              <w:rPr>
+                <w:color w:val="1F497D" w:themeColor="text2"/>
+              </w:rPr>
+              <w:t>Node 0: get message "question3" from Node 1</w:t>
+            </w:r>
+          </w:p>
+          <w:p>
+            <w:pPr>
+              <w:jc w:val="left"/>
+              <w:rPr>
+                <w:rFonts w:hint="eastAsia"/>
+                <w:color w:val="1F497D" w:themeColor="text2"/>
+              </w:rPr>
+            </w:pPr>
+            <w:r>
+              <w:rPr>
+                <w:color w:val="1F497D" w:themeColor="text2"/>
+              </w:rPr>
+              <w:t>Node 0: Raising FloodDoneEvent</w:t>
+            </w:r>
+          </w:p>
+          <w:p>
+            <w:pPr>
+              <w:jc w:val="left"/>
+              <w:rPr>
+                <w:rFonts w:hint="eastAsia"/>
+                <w:color w:val="1F497D" w:themeColor="text2"/>
+              </w:rPr>
+            </w:pPr>
+            <w:r>
+              <w:rPr>
+                <w:color w:val="1F497D" w:themeColor="text2"/>
+              </w:rPr>
+              <w:t>Done flooding message: "question3" at 1202073244178</w:t>
+            </w:r>
+          </w:p>
+        </w:tc>
+      </w:tr>
+    </w:tbl>
+    <w:p>
+      <w:pPr>
+        <w:rPr>
+          <w:rFonts w:hint="eastAsia"/>
+        </w:rPr>
+      </w:pPr>
+    </w:p>
+    <w:p>
+      <w:pPr>
+        <w:rPr>
+          <w:rFonts w:hint="eastAsia"/>
+          <w:color w:val="1F497D" w:themeColor="text2"/>
+        </w:rPr>
+      </w:pPr>
+    </w:p>
+    <w:tbl>
+      <w:tblPr>
+        <w:tblStyle w:val="LightShading-Accent2"/>
+        <w:tblW w:w="0" w:type="auto"/>
+        <w:tblLook w:val="04A0"/>
+      </w:tblPr>
+      <w:tblGrid>
+        <w:gridCol w:w="8522"/>
+      </w:tblGrid>
+      <w:tr>
+        <w:trPr>
+          <w:cnfStyle w:val="100000000000"/>
+        </w:trPr>
+        <w:tc>
+          <w:tcPr>
+            <w:cnfStyle w:val="001000000000"/>
+            <w:tcW w:w="8522" w:type="dxa"/>
+          </w:tcPr>
+          <w:p>
+            <w:pPr>
+              <w:rPr>
+                <w:rFonts w:hint="eastAsia"/>
+                <w:color w:val="1F497D" w:themeColor="text2"/>
+              </w:rPr>
+            </w:pPr>
+            <w:r>
+              <w:rPr>
+                <w:rFonts w:hint="eastAsia"/>
+                <w:color w:val="1F497D" w:themeColor="text2"/>
+              </w:rPr>
+              <w:lastRenderedPageBreak/>
+              <w:t>Node 1 has been though the steps:</w:t>
+            </w:r>
+          </w:p>
+        </w:tc>
+      </w:tr>
+      <w:tr>
+        <w:trPr>
+          <w:cnfStyle w:val="000000100000"/>
+        </w:trPr>
+        <w:tc>
+          <w:tcPr>
+            <w:cnfStyle w:val="001000000000"/>
+            <w:tcW w:w="8522" w:type="dxa"/>
+          </w:tcPr>
+          <w:p>
+            <w:pPr>
+              <w:rPr>
+                <w:rFonts w:hint="eastAsia"/>
+                <w:color w:val="1F497D" w:themeColor="text2"/>
+              </w:rPr>
+            </w:pPr>
+            <w:r>
+              <w:rPr>
+                <w:color w:val="1F497D" w:themeColor="text2"/>
+              </w:rPr>
+              <w:t>Node 1: get message "question3" from Node 0</w:t>
+            </w:r>
+          </w:p>
+          <w:p>
+            <w:pPr>
+              <w:rPr>
+                <w:rFonts w:hint="eastAsia"/>
+                <w:color w:val="1F497D" w:themeColor="text2"/>
+              </w:rPr>
+            </w:pPr>
+            <w:r>
+              <w:rPr>
+                <w:color w:val="1F497D" w:themeColor="text2"/>
+              </w:rPr>
+              <w:t>Start flooding message: question3 at 1202073241161</w:t>
+            </w:r>
+          </w:p>
+          <w:p>
+            <w:pPr>
+              <w:rPr>
+                <w:rFonts w:hint="eastAsia"/>
+                <w:color w:val="1F497D" w:themeColor="text2"/>
+              </w:rPr>
+            </w:pPr>
+            <w:r>
+              <w:rPr>
+                <w:color w:val="1F497D" w:themeColor="text2"/>
+              </w:rPr>
+              <w:t>Node 1: send message "question3" to Node 0</w:t>
+            </w:r>
+          </w:p>
+          <w:p>
+            <w:pPr>
+              <w:rPr>
+                <w:rFonts w:hint="eastAsia"/>
+                <w:color w:val="C00000"/>
+              </w:rPr>
+            </w:pPr>
+            <w:r>
+              <w:rPr>
+                <w:rFonts w:hint="eastAsia"/>
+                <w:color w:val="C00000"/>
+              </w:rPr>
+              <w:t>[</w:t>
+            </w:r>
+            <w:r>
+              <w:rPr>
+                <w:rFonts w:hint="eastAsia"/>
+                <w:color w:val="C00000"/>
+              </w:rPr>
+              <w:t xml:space="preserve">Missing -&gt; send </w:t>
+            </w:r>
+            <w:r>
+              <w:rPr>
+                <w:color w:val="C00000"/>
+              </w:rPr>
+              <w:t xml:space="preserve">message to Node </w:t>
+            </w:r>
+            <w:r>
+              <w:rPr>
+                <w:rFonts w:hint="eastAsia"/>
+                <w:color w:val="C00000"/>
+              </w:rPr>
+              <w:t>2</w:t>
+            </w:r>
+            <w:r>
+              <w:rPr>
+                <w:rFonts w:hint="eastAsia"/>
+                <w:color w:val="C00000"/>
+              </w:rPr>
+              <w:t>]</w:t>
+            </w:r>
+            <w:r>
+              <w:rPr>
+                <w:rFonts w:hint="eastAsia"/>
+                <w:color w:val="C00000"/>
+              </w:rPr>
+              <w:t>, because there is no link going from node 1 to node 2</w:t>
+            </w:r>
+          </w:p>
+          <w:p>
+            <w:pPr>
+              <w:rPr>
+                <w:rFonts w:hint="eastAsia"/>
+                <w:color w:val="1F497D" w:themeColor="text2"/>
+              </w:rPr>
+            </w:pPr>
+            <w:r>
+              <w:rPr>
+                <w:color w:val="1F497D" w:themeColor="text2"/>
+              </w:rPr>
+              <w:t>Node 1: get message "question3" from Node 2</w:t>
+            </w:r>
+          </w:p>
+          <w:p>
+            <w:pPr>
+              <w:rPr>
+                <w:rFonts w:hint="eastAsia"/>
+                <w:color w:val="1F497D" w:themeColor="text2"/>
+              </w:rPr>
+            </w:pPr>
+            <w:r>
+              <w:rPr>
+                <w:color w:val="1F497D" w:themeColor="text2"/>
+              </w:rPr>
+              <w:t>Node 1: Raising FloodDoneEvent</w:t>
+            </w:r>
+          </w:p>
+          <w:p>
+            <w:pPr>
+              <w:rPr>
+                <w:rFonts w:hint="eastAsia"/>
+                <w:color w:val="1F497D" w:themeColor="text2"/>
+              </w:rPr>
+            </w:pPr>
+            <w:r>
+              <w:rPr>
+                <w:color w:val="1F497D" w:themeColor="text2"/>
+              </w:rPr>
+              <w:t>Done flooding message: "question3" at 1202073241162</w:t>
+            </w:r>
+          </w:p>
+        </w:tc>
+      </w:tr>
+    </w:tbl>
+    <w:p>
+      <w:pPr>
+        <w:rPr>
+          <w:rFonts w:hint="eastAsia"/>
+          <w:color w:val="1F497D" w:themeColor="text2"/>
+        </w:rPr>
+      </w:pPr>
+    </w:p>
+    <w:tbl>
+      <w:tblPr>
+        <w:tblStyle w:val="LightShading-Accent5"/>
+        <w:tblW w:w="0" w:type="auto"/>
+        <w:tblLook w:val="04A0"/>
+      </w:tblPr>
+      <w:tblGrid>
+        <w:gridCol w:w="8522"/>
+      </w:tblGrid>
+      <w:tr>
+        <w:trPr>
+          <w:cnfStyle w:val="100000000000"/>
+        </w:trPr>
+        <w:tc>
+          <w:tcPr>
+            <w:cnfStyle w:val="001000000000"/>
+            <w:tcW w:w="8522" w:type="dxa"/>
+          </w:tcPr>
+          <w:p>
+            <w:pPr>
+              <w:rPr>
+                <w:rFonts w:hint="eastAsia"/>
+                <w:color w:val="1F497D" w:themeColor="text2"/>
+              </w:rPr>
+            </w:pPr>
+            <w:r>
+              <w:rPr>
+                <w:rFonts w:hint="eastAsia"/>
+                <w:color w:val="1F497D" w:themeColor="text2"/>
+              </w:rPr>
+              <w:t>Node 2 has been though the steps:</w:t>
+            </w:r>
+          </w:p>
+        </w:tc>
+      </w:tr>
+      <w:tr>
+        <w:trPr>
+          <w:cnfStyle w:val="000000100000"/>
+        </w:trPr>
+        <w:tc>
+          <w:tcPr>
+            <w:cnfStyle w:val="001000000000"/>
+            <w:tcW w:w="8522" w:type="dxa"/>
+          </w:tcPr>
+          <w:p>
+            <w:pPr>
+              <w:rPr>
+                <w:rFonts w:hint="eastAsia"/>
+                <w:color w:val="1F497D" w:themeColor="text2"/>
+              </w:rPr>
+            </w:pPr>
+            <w:r>
+              <w:rPr>
+                <w:color w:val="1F497D" w:themeColor="text2"/>
+              </w:rPr>
+              <w:t>Node 2: get message "question3" from Node 0</w:t>
+            </w:r>
+          </w:p>
+          <w:p>
+            <w:pPr>
+              <w:rPr>
+                <w:rFonts w:hint="eastAsia"/>
+                <w:color w:val="1F497D" w:themeColor="text2"/>
+              </w:rPr>
+            </w:pPr>
+            <w:r>
+              <w:rPr>
+                <w:color w:val="1F497D" w:themeColor="text2"/>
+              </w:rPr>
+              <w:t>Start flooding message: question3 at 1202073240202</w:t>
+            </w:r>
+          </w:p>
+          <w:p>
+            <w:pPr>
+              <w:rPr>
+                <w:rFonts w:hint="eastAsia"/>
+                <w:color w:val="1F497D" w:themeColor="text2"/>
+              </w:rPr>
+            </w:pPr>
+            <w:r>
+              <w:rPr>
+                <w:color w:val="1F497D" w:themeColor="text2"/>
+              </w:rPr>
+              <w:t>Node 2: send message "question3" to Node 1</w:t>
+            </w:r>
+          </w:p>
+          <w:p>
+            <w:pPr>
+              <w:rPr>
+                <w:rFonts w:hint="eastAsia"/>
+                <w:color w:val="1F497D" w:themeColor="text2"/>
+              </w:rPr>
+            </w:pPr>
+            <w:r>
+              <w:rPr>
+                <w:color w:val="1F497D" w:themeColor="text2"/>
+              </w:rPr>
+              <w:t>Node 2: send message "question3" to Node 0</w:t>
+            </w:r>
+          </w:p>
+          <w:p>
+            <w:pPr>
+              <w:rPr>
+                <w:rFonts w:hint="eastAsia"/>
+                <w:color w:val="C00000"/>
+              </w:rPr>
+            </w:pPr>
+            <w:r>
+              <w:rPr>
+                <w:rFonts w:hint="eastAsia"/>
+                <w:color w:val="C00000"/>
+              </w:rPr>
+              <w:t>[</w:t>
+            </w:r>
+            <w:r>
+              <w:rPr>
+                <w:rFonts w:hint="eastAsia"/>
+                <w:color w:val="C00000"/>
+              </w:rPr>
+              <w:t>Waiting for message from Node 1</w:t>
+            </w:r>
+            <w:r>
+              <w:rPr>
+                <w:color w:val="C00000"/>
+              </w:rPr>
+              <w:t>…</w:t>
+            </w:r>
+            <w:r>
+              <w:rPr>
+                <w:rFonts w:hint="eastAsia"/>
+                <w:color w:val="C00000"/>
+              </w:rPr>
+              <w:t>]</w:t>
+            </w:r>
+          </w:p>
+        </w:tc>
+      </w:tr>
+    </w:tbl>
+    <w:p>
+      <w:pPr>
+        <w:rPr>
+          <w:rFonts w:hint="eastAsia"/>
+          <w:color w:val="1F497D" w:themeColor="text2"/>
+        </w:rPr>
+      </w:pPr>
+    </w:p>
+    <w:p>
+      <w:pPr>
+        <w:rPr>
+          <w:rFonts w:hint="eastAsia"/>
+        </w:rPr>
+      </w:pPr>
+      <w:r>
+        <w:rPr>
+          <w:rFonts w:hint="eastAsia"/>
+        </w:rPr>
+        <w:t>It</w:t>
+      </w:r>
+      <w:r>
+        <w:rPr>
+          <w:rFonts w:hint="eastAsia"/>
+        </w:rPr>
+        <w:t xml:space="preserve"> is obviously to conclude that node 2 will never raise flood done event, due to the lack of message from node 1</w:t>
+      </w:r>
+      <w:r>
+        <w:rPr>
+          <w:rFonts w:hint="eastAsia"/>
+        </w:rPr>
+        <w:t>.</w:t>
       </w:r>
     </w:p>
     <w:sectPr>
@@ -1164,6 +2660,28 @@
       <w:jc w:val="both"/>
     </w:pPr>
   </w:style>
+  <w:style w:type="paragraph" w:styleId="Heading1">
+    <w:name w:val="heading 1"/>
+    <w:basedOn w:val="Normal"/>
+    <w:next w:val="Normal"/>
+    <w:link w:val="Heading1Char"/>
+    <w:uiPriority w:val="9"/>
+    <w:qFormat/>
+    <w:rsid w:val="00956DCC"/>
+    <w:pPr>
+      <w:keepNext/>
+      <w:keepLines/>
+      <w:spacing w:before="340" w:after="330" w:line="578" w:lineRule="auto"/>
+      <w:outlineLvl w:val="0"/>
+    </w:pPr>
+    <w:rPr>
+      <w:b/>
+      <w:bCs/>
+      <w:kern w:val="44"/>
+      <w:sz w:val="44"/>
+      <w:szCs w:val="44"/>
+    </w:rPr>
+  </w:style>
   <w:style w:type="character" w:default="1" w:styleId="DefaultParagraphFont">
     <w:name w:val="Default Paragraph Font"/>
     <w:uiPriority w:val="1"/>
@@ -1230,6 +2748,378 @@
       <w:sz w:val="20"/>
       <w:szCs w:val="20"/>
     </w:rPr>
+  </w:style>
+  <w:style w:type="character" w:customStyle="1" w:styleId="Heading1Char">
+    <w:name w:val="Heading 1 Char"/>
+    <w:basedOn w:val="DefaultParagraphFont"/>
+    <w:link w:val="Heading1"/>
+    <w:uiPriority w:val="9"/>
+    <w:rsid w:val="00956DCC"/>
+    <w:rPr>
+      <w:b/>
+      <w:bCs/>
+      <w:kern w:val="44"/>
+      <w:sz w:val="44"/>
+      <w:szCs w:val="44"/>
+    </w:rPr>
+  </w:style>
+  <w:style w:type="paragraph" w:styleId="Title">
+    <w:name w:val="Title"/>
+    <w:basedOn w:val="Normal"/>
+    <w:next w:val="Normal"/>
+    <w:link w:val="TitleChar"/>
+    <w:uiPriority w:val="10"/>
+    <w:qFormat/>
+    <w:rsid w:val="00956DCC"/>
+    <w:pPr>
+      <w:spacing w:before="240" w:after="60"/>
+      <w:jc w:val="center"/>
+      <w:outlineLvl w:val="0"/>
+    </w:pPr>
+    <w:rPr>
+      <w:rFonts w:asciiTheme="majorHAnsi" w:eastAsia="宋体" w:hAnsiTheme="majorHAnsi" w:cstheme="majorBidi"/>
+      <w:b/>
+      <w:bCs/>
+      <w:sz w:val="32"/>
+      <w:szCs w:val="32"/>
+    </w:rPr>
+  </w:style>
+  <w:style w:type="character" w:customStyle="1" w:styleId="TitleChar">
+    <w:name w:val="Title Char"/>
+    <w:basedOn w:val="DefaultParagraphFont"/>
+    <w:link w:val="Title"/>
+    <w:uiPriority w:val="10"/>
+    <w:rsid w:val="00956DCC"/>
+    <w:rPr>
+      <w:rFonts w:asciiTheme="majorHAnsi" w:eastAsia="宋体" w:hAnsiTheme="majorHAnsi" w:cstheme="majorBidi"/>
+      <w:b/>
+      <w:bCs/>
+      <w:sz w:val="32"/>
+      <w:szCs w:val="32"/>
+    </w:rPr>
+  </w:style>
+  <w:style w:type="table" w:styleId="TableGrid">
+    <w:name w:val="Table Grid"/>
+    <w:basedOn w:val="TableNormal"/>
+    <w:uiPriority w:val="59"/>
+    <w:rsid w:val="006B5990"/>
+    <w:tblPr>
+      <w:tblInd w:w="0" w:type="dxa"/>
+      <w:tblBorders>
+        <w:top w:val="single" w:sz="4" w:space="0" w:color="000000" w:themeColor="text1"/>
+        <w:left w:val="single" w:sz="4" w:space="0" w:color="000000" w:themeColor="text1"/>
+        <w:bottom w:val="single" w:sz="4" w:space="0" w:color="000000" w:themeColor="text1"/>
+        <w:right w:val="single" w:sz="4" w:space="0" w:color="000000" w:themeColor="text1"/>
+        <w:insideH w:val="single" w:sz="4" w:space="0" w:color="000000" w:themeColor="text1"/>
+        <w:insideV w:val="single" w:sz="4" w:space="0" w:color="000000" w:themeColor="text1"/>
+      </w:tblBorders>
+      <w:tblCellMar>
+        <w:top w:w="0" w:type="dxa"/>
+        <w:left w:w="108" w:type="dxa"/>
+        <w:bottom w:w="0" w:type="dxa"/>
+        <w:right w:w="108" w:type="dxa"/>
+      </w:tblCellMar>
+    </w:tblPr>
+  </w:style>
+  <w:style w:type="table" w:styleId="LightShading-Accent3">
+    <w:name w:val="Light Shading Accent 3"/>
+    <w:basedOn w:val="TableNormal"/>
+    <w:uiPriority w:val="60"/>
+    <w:rsid w:val="006B5990"/>
+    <w:rPr>
+      <w:color w:val="76923C" w:themeColor="accent3" w:themeShade="BF"/>
+    </w:rPr>
+    <w:tblPr>
+      <w:tblStyleRowBandSize w:val="1"/>
+      <w:tblStyleColBandSize w:val="1"/>
+      <w:tblInd w:w="0" w:type="dxa"/>
+      <w:tblBorders>
+        <w:top w:val="single" w:sz="8" w:space="0" w:color="9BBB59" w:themeColor="accent3"/>
+        <w:bottom w:val="single" w:sz="8" w:space="0" w:color="9BBB59" w:themeColor="accent3"/>
+      </w:tblBorders>
+      <w:tblCellMar>
+        <w:top w:w="0" w:type="dxa"/>
+        <w:left w:w="108" w:type="dxa"/>
+        <w:bottom w:w="0" w:type="dxa"/>
+        <w:right w:w="108" w:type="dxa"/>
+      </w:tblCellMar>
+    </w:tblPr>
+    <w:tblStylePr w:type="firstRow">
+      <w:pPr>
+        <w:spacing w:before="0" w:after="0" w:line="240" w:lineRule="auto"/>
+      </w:pPr>
+      <w:rPr>
+        <w:b/>
+        <w:bCs/>
+      </w:rPr>
+      <w:tblPr/>
+      <w:tcPr>
+        <w:tcBorders>
+          <w:top w:val="single" w:sz="8" w:space="0" w:color="9BBB59" w:themeColor="accent3"/>
+          <w:left w:val="nil"/>
+          <w:bottom w:val="single" w:sz="8" w:space="0" w:color="9BBB59" w:themeColor="accent3"/>
+          <w:right w:val="nil"/>
+          <w:insideH w:val="nil"/>
+          <w:insideV w:val="nil"/>
+        </w:tcBorders>
+      </w:tcPr>
+    </w:tblStylePr>
+    <w:tblStylePr w:type="lastRow">
+      <w:pPr>
+        <w:spacing w:before="0" w:after="0" w:line="240" w:lineRule="auto"/>
+      </w:pPr>
+      <w:rPr>
+        <w:b/>
+        <w:bCs/>
+      </w:rPr>
+      <w:tblPr/>
+      <w:tcPr>
+        <w:tcBorders>
+          <w:top w:val="single" w:sz="8" w:space="0" w:color="9BBB59" w:themeColor="accent3"/>
+          <w:left w:val="nil"/>
+          <w:bottom w:val="single" w:sz="8" w:space="0" w:color="9BBB59" w:themeColor="accent3"/>
+          <w:right w:val="nil"/>
+          <w:insideH w:val="nil"/>
+          <w:insideV w:val="nil"/>
+        </w:tcBorders>
+      </w:tcPr>
+    </w:tblStylePr>
+    <w:tblStylePr w:type="firstCol">
+      <w:rPr>
+        <w:b/>
+        <w:bCs/>
+      </w:rPr>
+    </w:tblStylePr>
+    <w:tblStylePr w:type="lastCol">
+      <w:rPr>
+        <w:b/>
+        <w:bCs/>
+      </w:rPr>
+    </w:tblStylePr>
+    <w:tblStylePr w:type="band1Vert">
+      <w:tblPr/>
+      <w:tcPr>
+        <w:tcBorders>
+          <w:left w:val="nil"/>
+          <w:right w:val="nil"/>
+          <w:insideH w:val="nil"/>
+          <w:insideV w:val="nil"/>
+        </w:tcBorders>
+        <w:shd w:val="clear" w:color="auto" w:fill="E6EED5" w:themeFill="accent3" w:themeFillTint="3F"/>
+      </w:tcPr>
+    </w:tblStylePr>
+    <w:tblStylePr w:type="band1Horz">
+      <w:tblPr/>
+      <w:tcPr>
+        <w:tcBorders>
+          <w:left w:val="nil"/>
+          <w:right w:val="nil"/>
+          <w:insideH w:val="nil"/>
+          <w:insideV w:val="nil"/>
+        </w:tcBorders>
+        <w:shd w:val="clear" w:color="auto" w:fill="E6EED5" w:themeFill="accent3" w:themeFillTint="3F"/>
+      </w:tcPr>
+    </w:tblStylePr>
+  </w:style>
+  <w:style w:type="table" w:styleId="LightShading-Accent2">
+    <w:name w:val="Light Shading Accent 2"/>
+    <w:basedOn w:val="TableNormal"/>
+    <w:uiPriority w:val="60"/>
+    <w:rsid w:val="005A00DB"/>
+    <w:rPr>
+      <w:color w:val="943634" w:themeColor="accent2" w:themeShade="BF"/>
+    </w:rPr>
+    <w:tblPr>
+      <w:tblStyleRowBandSize w:val="1"/>
+      <w:tblStyleColBandSize w:val="1"/>
+      <w:tblInd w:w="0" w:type="dxa"/>
+      <w:tblBorders>
+        <w:top w:val="single" w:sz="8" w:space="0" w:color="C0504D" w:themeColor="accent2"/>
+        <w:bottom w:val="single" w:sz="8" w:space="0" w:color="C0504D" w:themeColor="accent2"/>
+      </w:tblBorders>
+      <w:tblCellMar>
+        <w:top w:w="0" w:type="dxa"/>
+        <w:left w:w="108" w:type="dxa"/>
+        <w:bottom w:w="0" w:type="dxa"/>
+        <w:right w:w="108" w:type="dxa"/>
+      </w:tblCellMar>
+    </w:tblPr>
+    <w:tblStylePr w:type="firstRow">
+      <w:pPr>
+        <w:spacing w:before="0" w:after="0" w:line="240" w:lineRule="auto"/>
+      </w:pPr>
+      <w:rPr>
+        <w:b/>
+        <w:bCs/>
+      </w:rPr>
+      <w:tblPr/>
+      <w:tcPr>
+        <w:tcBorders>
+          <w:top w:val="single" w:sz="8" w:space="0" w:color="C0504D" w:themeColor="accent2"/>
+          <w:left w:val="nil"/>
+          <w:bottom w:val="single" w:sz="8" w:space="0" w:color="C0504D" w:themeColor="accent2"/>
+          <w:right w:val="nil"/>
+          <w:insideH w:val="nil"/>
+          <w:insideV w:val="nil"/>
+        </w:tcBorders>
+      </w:tcPr>
+    </w:tblStylePr>
+    <w:tblStylePr w:type="lastRow">
+      <w:pPr>
+        <w:spacing w:before="0" w:after="0" w:line="240" w:lineRule="auto"/>
+      </w:pPr>
+      <w:rPr>
+        <w:b/>
+        <w:bCs/>
+      </w:rPr>
+      <w:tblPr/>
+      <w:tcPr>
+        <w:tcBorders>
+          <w:top w:val="single" w:sz="8" w:space="0" w:color="C0504D" w:themeColor="accent2"/>
+          <w:left w:val="nil"/>
+          <w:bottom w:val="single" w:sz="8" w:space="0" w:color="C0504D" w:themeColor="accent2"/>
+          <w:right w:val="nil"/>
+          <w:insideH w:val="nil"/>
+          <w:insideV w:val="nil"/>
+        </w:tcBorders>
+      </w:tcPr>
+    </w:tblStylePr>
+    <w:tblStylePr w:type="firstCol">
+      <w:rPr>
+        <w:b/>
+        <w:bCs/>
+      </w:rPr>
+    </w:tblStylePr>
+    <w:tblStylePr w:type="lastCol">
+      <w:rPr>
+        <w:b/>
+        <w:bCs/>
+      </w:rPr>
+    </w:tblStylePr>
+    <w:tblStylePr w:type="band1Vert">
+      <w:tblPr/>
+      <w:tcPr>
+        <w:tcBorders>
+          <w:left w:val="nil"/>
+          <w:right w:val="nil"/>
+          <w:insideH w:val="nil"/>
+          <w:insideV w:val="nil"/>
+        </w:tcBorders>
+        <w:shd w:val="clear" w:color="auto" w:fill="EFD3D2" w:themeFill="accent2" w:themeFillTint="3F"/>
+      </w:tcPr>
+    </w:tblStylePr>
+    <w:tblStylePr w:type="band1Horz">
+      <w:tblPr/>
+      <w:tcPr>
+        <w:tcBorders>
+          <w:left w:val="nil"/>
+          <w:right w:val="nil"/>
+          <w:insideH w:val="nil"/>
+          <w:insideV w:val="nil"/>
+        </w:tcBorders>
+        <w:shd w:val="clear" w:color="auto" w:fill="EFD3D2" w:themeFill="accent2" w:themeFillTint="3F"/>
+      </w:tcPr>
+    </w:tblStylePr>
+  </w:style>
+  <w:style w:type="table" w:styleId="LightShading-Accent5">
+    <w:name w:val="Light Shading Accent 5"/>
+    <w:basedOn w:val="TableNormal"/>
+    <w:uiPriority w:val="60"/>
+    <w:rsid w:val="00CB2F54"/>
+    <w:rPr>
+      <w:color w:val="31849B" w:themeColor="accent5" w:themeShade="BF"/>
+    </w:rPr>
+    <w:tblPr>
+      <w:tblStyleRowBandSize w:val="1"/>
+      <w:tblStyleColBandSize w:val="1"/>
+      <w:tblInd w:w="0" w:type="dxa"/>
+      <w:tblBorders>
+        <w:top w:val="single" w:sz="8" w:space="0" w:color="4BACC6" w:themeColor="accent5"/>
+        <w:bottom w:val="single" w:sz="8" w:space="0" w:color="4BACC6" w:themeColor="accent5"/>
+      </w:tblBorders>
+      <w:tblCellMar>
+        <w:top w:w="0" w:type="dxa"/>
+        <w:left w:w="108" w:type="dxa"/>
+        <w:bottom w:w="0" w:type="dxa"/>
+        <w:right w:w="108" w:type="dxa"/>
+      </w:tblCellMar>
+    </w:tblPr>
+    <w:tblStylePr w:type="firstRow">
+      <w:pPr>
+        <w:spacing w:before="0" w:after="0" w:line="240" w:lineRule="auto"/>
+      </w:pPr>
+      <w:rPr>
+        <w:b/>
+        <w:bCs/>
+      </w:rPr>
+      <w:tblPr/>
+      <w:tcPr>
+        <w:tcBorders>
+          <w:top w:val="single" w:sz="8" w:space="0" w:color="4BACC6" w:themeColor="accent5"/>
+          <w:left w:val="nil"/>
+          <w:bottom w:val="single" w:sz="8" w:space="0" w:color="4BACC6" w:themeColor="accent5"/>
+          <w:right w:val="nil"/>
+          <w:insideH w:val="nil"/>
+          <w:insideV w:val="nil"/>
+        </w:tcBorders>
+      </w:tcPr>
+    </w:tblStylePr>
+    <w:tblStylePr w:type="lastRow">
+      <w:pPr>
+        <w:spacing w:before="0" w:after="0" w:line="240" w:lineRule="auto"/>
+      </w:pPr>
+      <w:rPr>
+        <w:b/>
+        <w:bCs/>
+      </w:rPr>
+      <w:tblPr/>
+      <w:tcPr>
+        <w:tcBorders>
+          <w:top w:val="single" w:sz="8" w:space="0" w:color="4BACC6" w:themeColor="accent5"/>
+          <w:left w:val="nil"/>
+          <w:bottom w:val="single" w:sz="8" w:space="0" w:color="4BACC6" w:themeColor="accent5"/>
+          <w:right w:val="nil"/>
+          <w:insideH w:val="nil"/>
+          <w:insideV w:val="nil"/>
+        </w:tcBorders>
+      </w:tcPr>
+    </w:tblStylePr>
+    <w:tblStylePr w:type="firstCol">
+      <w:rPr>
+        <w:b/>
+        <w:bCs/>
+      </w:rPr>
+    </w:tblStylePr>
+    <w:tblStylePr w:type="lastCol">
+      <w:rPr>
+        <w:b/>
+        <w:bCs/>
+      </w:rPr>
+    </w:tblStylePr>
+    <w:tblStylePr w:type="band1Vert">
+      <w:tblPr/>
+      <w:tcPr>
+        <w:tcBorders>
+          <w:left w:val="nil"/>
+          <w:right w:val="nil"/>
+          <w:insideH w:val="nil"/>
+          <w:insideV w:val="nil"/>
+        </w:tcBorders>
+        <w:shd w:val="clear" w:color="auto" w:fill="D2EAF1" w:themeFill="accent5" w:themeFillTint="3F"/>
+      </w:tcPr>
+    </w:tblStylePr>
+    <w:tblStylePr w:type="band1Horz">
+      <w:tblPr/>
+      <w:tcPr>
+        <w:tcBorders>
+          <w:left w:val="nil"/>
+          <w:right w:val="nil"/>
+          <w:insideH w:val="nil"/>
+          <w:insideV w:val="nil"/>
+        </w:tcBorders>
+        <w:shd w:val="clear" w:color="auto" w:fill="D2EAF1" w:themeFill="accent5" w:themeFillTint="3F"/>
+      </w:tcPr>
+    </w:tblStylePr>
   </w:style>
 </w:styles>
 </file>
@@ -1515,4 +3405,16 @@
   <a:objectDefaults/>
   <a:extraClrSchemeLst/>
 </a:theme>
+</file>
+
+<file path=customXml/item1.xml><?xml version="1.0" encoding="utf-8"?>
+<b:Sources xmlns:b="http://schemas.openxmlformats.org/officeDocument/2006/bibliography" xmlns="http://schemas.openxmlformats.org/officeDocument/2006/bibliography" SelectedStyle="\APA.XSL" StyleName="APA"/>
+</file>
+
+<file path=customXml/itemProps1.xml><?xml version="1.0" encoding="utf-8"?>
+<ds:datastoreItem xmlns:ds="http://schemas.openxmlformats.org/officeDocument/2006/customXml" ds:itemID="{717EAB04-4878-4E63-A06E-04E29FC101A3}">
+  <ds:schemaRefs>
+    <ds:schemaRef ds:uri="http://schemas.openxmlformats.org/officeDocument/2006/bibliography"/>
+  </ds:schemaRefs>
+</ds:datastoreItem>
 </file>
--- a/Distributed Systems Advanced Course/Homework1/answer/dsa_hw1.docx
+++ b/Distributed Systems Advanced Course/Homework1/answer/dsa_hw1.docx
@@ -2,15 +2,324 @@
 <file path=word/document.xml><?xml version="1.0" encoding="utf-8"?>
 <w:document xmlns:ve="http://schemas.openxmlformats.org/markup-compatibility/2006" xmlns:o="urn:schemas-microsoft-com:office:office" xmlns:r="http://schemas.openxmlformats.org/officeDocument/2006/relationships" xmlns:m="http://schemas.openxmlformats.org/officeDocument/2006/math" xmlns:v="urn:schemas-microsoft-com:vml" xmlns:wp="http://schemas.openxmlformats.org/drawingml/2006/wordprocessingDrawing" xmlns:w10="urn:schemas-microsoft-com:office:word" xmlns:w="http://schemas.openxmlformats.org/wordprocessingml/2006/main" xmlns:wne="http://schemas.microsoft.com/office/word/2006/wordml">
   <w:body>
-    <w:p>
-      <w:pPr>
-        <w:pStyle w:val="Heading1"/>
-      </w:pPr>
-      <w:r>
-        <w:rPr>
-          <w:rFonts w:hint="eastAsia"/>
-        </w:rPr>
-        <w:t>Question1:</w:t>
+    <w:sdt>
+      <w:sdtPr>
+        <w:rPr>
+          <w:rFonts w:asciiTheme="majorHAnsi" w:eastAsiaTheme="majorEastAsia" w:hAnsiTheme="majorHAnsi" w:cstheme="majorBidi"/>
+        </w:rPr>
+        <w:id w:val="27201528"/>
+        <w:docPartObj>
+          <w:docPartGallery w:val="Cover Pages"/>
+          <w:docPartUnique/>
+        </w:docPartObj>
+      </w:sdtPr>
+      <w:sdtEndPr>
+        <w:rPr>
+          <w:rFonts w:asciiTheme="minorHAnsi" w:eastAsiaTheme="minorEastAsia" w:hAnsiTheme="minorHAnsi" w:cstheme="minorBidi"/>
+          <w:bCs/>
+          <w:kern w:val="2"/>
+          <w:sz w:val="18"/>
+          <w:szCs w:val="18"/>
+          <w:lang w:eastAsia="zh-CN"/>
+        </w:rPr>
+      </w:sdtEndPr>
+      <w:sdtContent>
+        <w:tbl>
+          <w:tblPr>
+            <w:tblpPr w:leftFromText="187" w:rightFromText="187" w:horzAnchor="margin" w:tblpXSpec="center" w:tblpY="2881"/>
+            <w:tblW w:w="4000" w:type="pct"/>
+            <w:tblBorders>
+              <w:left w:val="single" w:sz="18" w:space="0" w:color="4F81BD" w:themeColor="accent1"/>
+            </w:tblBorders>
+            <w:tblLook w:val="04A0"/>
+          </w:tblPr>
+          <w:tblGrid>
+            <w:gridCol w:w="6829"/>
+          </w:tblGrid>
+          <w:tr>
+            <w:sdt>
+              <w:sdtPr>
+                <w:rPr>
+                  <w:rFonts w:asciiTheme="majorHAnsi" w:eastAsiaTheme="majorEastAsia" w:hAnsiTheme="majorHAnsi" w:cstheme="majorBidi"/>
+                </w:rPr>
+                <w:alias w:val="Company"/>
+                <w:id w:val="13406915"/>
+                <w:placeholder>
+                  <w:docPart w:val="B57CA59AF0B14D52961AA782FE6B4469"/>
+                </w:placeholder>
+                <w:dataBinding w:prefixMappings="xmlns:ns0='http://schemas.openxmlformats.org/officeDocument/2006/extended-properties'" w:xpath="/ns0:Properties[1]/ns0:Company[1]" w:storeItemID="{6668398D-A668-4E3E-A5EB-62B293D839F1}"/>
+                <w:text/>
+              </w:sdtPr>
+              <w:sdtContent>
+                <w:tc>
+                  <w:tcPr>
+                    <w:tcW w:w="7672" w:type="dxa"/>
+                    <w:tcMar>
+                      <w:top w:w="216" w:type="dxa"/>
+                      <w:left w:w="115" w:type="dxa"/>
+                      <w:bottom w:w="216" w:type="dxa"/>
+                      <w:right w:w="115" w:type="dxa"/>
+                    </w:tcMar>
+                  </w:tcPr>
+                  <w:p>
+                    <w:pPr>
+                      <w:pStyle w:val="aa"/>
+                      <w:rPr>
+                        <w:rFonts w:asciiTheme="majorHAnsi" w:eastAsiaTheme="majorEastAsia" w:hAnsiTheme="majorHAnsi" w:cstheme="majorBidi"/>
+                      </w:rPr>
+                    </w:pPr>
+                    <w:r>
+                      <w:rPr>
+                        <w:rFonts w:asciiTheme="majorHAnsi" w:eastAsiaTheme="majorEastAsia" w:hAnsiTheme="majorHAnsi" w:cstheme="majorBidi"/>
+                      </w:rPr>
+                      <w:t>Software Engineering of Distributed Systems, KTH</w:t>
+                    </w:r>
+                  </w:p>
+                </w:tc>
+              </w:sdtContent>
+            </w:sdt>
+          </w:tr>
+          <w:tr>
+            <w:tc>
+              <w:tcPr>
+                <w:tcW w:w="7672" w:type="dxa"/>
+              </w:tcPr>
+              <w:sdt>
+                <w:sdtPr>
+                  <w:rPr>
+                    <w:rFonts w:asciiTheme="majorHAnsi" w:eastAsiaTheme="majorEastAsia" w:hAnsiTheme="majorHAnsi" w:cstheme="majorBidi"/>
+                    <w:color w:val="4F81BD" w:themeColor="accent1"/>
+                    <w:sz w:val="80"/>
+                    <w:szCs w:val="80"/>
+                  </w:rPr>
+                  <w:alias w:val="Title"/>
+                  <w:id w:val="13406919"/>
+                  <w:placeholder>
+                    <w:docPart w:val="A43561DF0B8C461DBD3FBF0E613DEE76"/>
+                  </w:placeholder>
+                  <w:dataBinding w:prefixMappings="xmlns:ns0='http://schemas.openxmlformats.org/package/2006/metadata/core-properties' xmlns:ns1='http://purl.org/dc/elements/1.1/'" w:xpath="/ns0:coreProperties[1]/ns1:title[1]" w:storeItemID="{6C3C8BC8-F283-45AE-878A-BAB7291924A1}"/>
+                  <w:text/>
+                </w:sdtPr>
+                <w:sdtContent>
+                  <w:p>
+                    <w:pPr>
+                      <w:pStyle w:val="aa"/>
+                      <w:rPr>
+                        <w:rFonts w:asciiTheme="majorHAnsi" w:eastAsiaTheme="majorEastAsia" w:hAnsiTheme="majorHAnsi" w:cstheme="majorBidi"/>
+                        <w:color w:val="4F81BD" w:themeColor="accent1"/>
+                        <w:sz w:val="80"/>
+                        <w:szCs w:val="80"/>
+                      </w:rPr>
+                    </w:pPr>
+                    <w:r>
+                      <w:rPr>
+                        <w:rFonts w:asciiTheme="majorHAnsi" w:eastAsiaTheme="majorEastAsia" w:hAnsiTheme="majorHAnsi" w:cstheme="majorBidi"/>
+                        <w:color w:val="4F81BD" w:themeColor="accent1"/>
+                        <w:sz w:val="80"/>
+                        <w:szCs w:val="80"/>
+                      </w:rPr>
+                      <w:t>Dis</w:t>
+                    </w:r>
+                    <w:r>
+                      <w:rPr>
+                        <w:rFonts w:asciiTheme="majorHAnsi" w:eastAsiaTheme="majorEastAsia" w:hAnsiTheme="majorHAnsi" w:cstheme="majorBidi"/>
+                        <w:color w:val="4F81BD" w:themeColor="accent1"/>
+                        <w:sz w:val="80"/>
+                        <w:szCs w:val="80"/>
+                      </w:rPr>
+                      <w:t>tributed Systems Advanced Homework 1</w:t>
+                    </w:r>
+                  </w:p>
+                </w:sdtContent>
+              </w:sdt>
+            </w:tc>
+          </w:tr>
+          <w:tr>
+            <w:sdt>
+              <w:sdtPr>
+                <w:rPr>
+                  <w:rFonts w:asciiTheme="majorHAnsi" w:eastAsiaTheme="majorEastAsia" w:hAnsiTheme="majorHAnsi" w:cstheme="majorBidi"/>
+                </w:rPr>
+                <w:alias w:val="Subtitle"/>
+                <w:id w:val="13406923"/>
+                <w:placeholder>
+                  <w:docPart w:val="FE0E40ABD9E749EBA6EAA9E9D4F75B59"/>
+                </w:placeholder>
+                <w:dataBinding w:prefixMappings="xmlns:ns0='http://schemas.openxmlformats.org/package/2006/metadata/core-properties' xmlns:ns1='http://purl.org/dc/elements/1.1/'" w:xpath="/ns0:coreProperties[1]/ns1:subject[1]" w:storeItemID="{6C3C8BC8-F283-45AE-878A-BAB7291924A1}"/>
+                <w:text/>
+              </w:sdtPr>
+              <w:sdtContent>
+                <w:tc>
+                  <w:tcPr>
+                    <w:tcW w:w="7672" w:type="dxa"/>
+                    <w:tcMar>
+                      <w:top w:w="216" w:type="dxa"/>
+                      <w:left w:w="115" w:type="dxa"/>
+                      <w:bottom w:w="216" w:type="dxa"/>
+                      <w:right w:w="115" w:type="dxa"/>
+                    </w:tcMar>
+                  </w:tcPr>
+                  <w:p>
+                    <w:pPr>
+                      <w:pStyle w:val="aa"/>
+                      <w:rPr>
+                        <w:rFonts w:asciiTheme="majorHAnsi" w:eastAsiaTheme="majorEastAsia" w:hAnsiTheme="majorHAnsi" w:cstheme="majorBidi"/>
+                      </w:rPr>
+                    </w:pPr>
+                    <w:r>
+                      <w:rPr>
+                        <w:rFonts w:asciiTheme="majorHAnsi" w:eastAsiaTheme="majorEastAsia" w:hAnsiTheme="majorHAnsi" w:cstheme="majorBidi"/>
+                      </w:rPr>
+                      <w:t>TBN KickStart</w:t>
+                    </w:r>
+                  </w:p>
+                </w:tc>
+              </w:sdtContent>
+            </w:sdt>
+          </w:tr>
+        </w:tbl>
+        <w:p/>
+        <w:p/>
+        <w:tbl>
+          <w:tblPr>
+            <w:tblpPr w:leftFromText="187" w:rightFromText="187" w:horzAnchor="margin" w:tblpXSpec="center" w:tblpYSpec="bottom"/>
+            <w:tblW w:w="4000" w:type="pct"/>
+            <w:tblLook w:val="04A0"/>
+          </w:tblPr>
+          <w:tblGrid>
+            <w:gridCol w:w="6829"/>
+          </w:tblGrid>
+          <w:tr>
+            <w:tc>
+              <w:tcPr>
+                <w:tcW w:w="7672" w:type="dxa"/>
+                <w:tcMar>
+                  <w:top w:w="216" w:type="dxa"/>
+                  <w:left w:w="115" w:type="dxa"/>
+                  <w:bottom w:w="216" w:type="dxa"/>
+                  <w:right w:w="115" w:type="dxa"/>
+                </w:tcMar>
+              </w:tcPr>
+              <w:sdt>
+                <w:sdtPr>
+                  <w:rPr>
+                    <w:color w:val="4F81BD" w:themeColor="accent1"/>
+                  </w:rPr>
+                  <w:alias w:val="Author"/>
+                  <w:id w:val="13406928"/>
+                  <w:placeholder>
+                    <w:docPart w:val="3B3BBF2DB76A4C30BE40E8970057819D"/>
+                  </w:placeholder>
+                  <w:dataBinding w:prefixMappings="xmlns:ns0='http://schemas.openxmlformats.org/package/2006/metadata/core-properties' xmlns:ns1='http://purl.org/dc/elements/1.1/'" w:xpath="/ns0:coreProperties[1]/ns1:creator[1]" w:storeItemID="{6C3C8BC8-F283-45AE-878A-BAB7291924A1}"/>
+                  <w:text/>
+                </w:sdtPr>
+                <w:sdtContent>
+                  <w:p>
+                    <w:pPr>
+                      <w:pStyle w:val="aa"/>
+                      <w:rPr>
+                        <w:color w:val="4F81BD" w:themeColor="accent1"/>
+                      </w:rPr>
+                    </w:pPr>
+                    <w:r>
+                      <w:rPr>
+                        <w:color w:val="4F81BD" w:themeColor="accent1"/>
+                      </w:rPr>
+                      <w:t>Sike Huang and Shanbo Li</w:t>
+                    </w:r>
+                  </w:p>
+                </w:sdtContent>
+              </w:sdt>
+              <w:sdt>
+                <w:sdtPr>
+                  <w:rPr>
+                    <w:color w:val="4F81BD" w:themeColor="accent1"/>
+                  </w:rPr>
+                  <w:alias w:val="Date"/>
+                  <w:id w:val="13406932"/>
+                  <w:placeholder>
+                    <w:docPart w:val="100C36DBE7F44E83949924040AEE5EB7"/>
+                  </w:placeholder>
+                  <w:dataBinding w:prefixMappings="xmlns:ns0='http://schemas.microsoft.com/office/2006/coverPageProps'" w:xpath="/ns0:CoverPageProperties[1]/ns0:PublishDate[1]" w:storeItemID="{55AF091B-3C7A-41E3-B477-F2FDAA23CFDA}"/>
+                  <w:date w:fullDate="2008-02-03T00:00:00Z">
+                    <w:dateFormat w:val="M/d/yyyy"/>
+                    <w:lid w:val="en-US"/>
+                    <w:storeMappedDataAs w:val="dateTime"/>
+                    <w:calendar w:val="gregorian"/>
+                  </w:date>
+                </w:sdtPr>
+                <w:sdtContent>
+                  <w:p>
+                    <w:pPr>
+                      <w:pStyle w:val="aa"/>
+                      <w:rPr>
+                        <w:color w:val="4F81BD" w:themeColor="accent1"/>
+                      </w:rPr>
+                    </w:pPr>
+                    <w:r>
+                      <w:rPr>
+                        <w:color w:val="4F81BD" w:themeColor="accent1"/>
+                      </w:rPr>
+                      <w:t>2/3/2008</w:t>
+                    </w:r>
+                  </w:p>
+                </w:sdtContent>
+              </w:sdt>
+              <w:p>
+                <w:pPr>
+                  <w:pStyle w:val="aa"/>
+                  <w:rPr>
+                    <w:color w:val="4F81BD" w:themeColor="accent1"/>
+                  </w:rPr>
+                </w:pPr>
+              </w:p>
+            </w:tc>
+          </w:tr>
+        </w:tbl>
+        <w:p/>
+        <w:p>
+          <w:pPr>
+            <w:widowControl/>
+            <w:jc w:val="left"/>
+            <w:rPr>
+              <w:b/>
+              <w:sz w:val="18"/>
+              <w:szCs w:val="18"/>
+            </w:rPr>
+          </w:pPr>
+          <w:r>
+            <w:rPr>
+              <w:bCs/>
+              <w:sz w:val="18"/>
+              <w:szCs w:val="18"/>
+            </w:rPr>
+            <w:br w:type="page"/>
+          </w:r>
+        </w:p>
+      </w:sdtContent>
+    </w:sdt>
+    <w:p>
+      <w:pPr>
+        <w:pStyle w:val="1"/>
+      </w:pPr>
+      <w:r>
+        <w:rPr>
+          <w:rFonts w:hint="eastAsia"/>
+        </w:rPr>
+        <w:lastRenderedPageBreak/>
+        <w:t>Question</w:t>
+      </w:r>
+      <w:r>
+        <w:rPr>
+          <w:rFonts w:hint="eastAsia"/>
+        </w:rPr>
+        <w:t xml:space="preserve"> </w:t>
+      </w:r>
+      <w:r>
+        <w:rPr>
+          <w:rFonts w:hint="eastAsia"/>
+        </w:rPr>
+        <w:t>1:</w:t>
       </w:r>
       <w:r>
         <w:rPr>
@@ -81,7 +390,7 @@
                     <pic:cNvPicPr/>
                   </pic:nvPicPr>
                   <pic:blipFill>
-                    <a:blip r:embed="rId5"/>
+                    <a:blip r:embed="rId8"/>
                     <a:stretch>
                       <a:fillRect/>
                     </a:stretch>
@@ -168,11 +477,6 @@
       </w:r>
     </w:p>
     <w:p>
-      <w:pPr>
-        <w:rPr>
-          <w:rFonts w:hint="eastAsia"/>
-        </w:rPr>
-      </w:pPr>
       <w:r>
         <w:rPr>
           <w:rFonts w:hint="eastAsia"/>
@@ -271,7 +575,6 @@
       <w:pPr>
         <w:jc w:val="center"/>
         <w:rPr>
-          <w:rFonts w:hint="eastAsia"/>
           <w:color w:val="1F497D" w:themeColor="text2"/>
         </w:rPr>
       </w:pPr>
@@ -293,7 +596,6 @@
       <w:pPr>
         <w:jc w:val="center"/>
         <w:rPr>
-          <w:rFonts w:hint="eastAsia"/>
           <w:color w:val="C0504D" w:themeColor="accent2"/>
         </w:rPr>
       </w:pPr>
@@ -309,7 +611,6 @@
       <w:pPr>
         <w:jc w:val="center"/>
         <w:rPr>
-          <w:rFonts w:hint="eastAsia"/>
           <w:color w:val="C0504D" w:themeColor="accent2"/>
         </w:rPr>
       </w:pPr>
@@ -325,7 +626,6 @@
       <w:pPr>
         <w:jc w:val="center"/>
         <w:rPr>
-          <w:rFonts w:hint="eastAsia"/>
           <w:color w:val="C0504D" w:themeColor="accent2"/>
         </w:rPr>
       </w:pPr>
@@ -341,6 +641,7 @@
       <w:pPr>
         <w:jc w:val="center"/>
         <w:rPr>
+          <w:rFonts w:hint="eastAsia"/>
           <w:color w:val="C0504D" w:themeColor="accent2"/>
         </w:rPr>
       </w:pPr>
@@ -351,6 +652,14 @@
         </w:rPr>
         <w:t>Node 3 takes 6053ms</w:t>
       </w:r>
+    </w:p>
+    <w:p>
+      <w:pPr>
+        <w:jc w:val="center"/>
+        <w:rPr>
+          <w:color w:val="C0504D" w:themeColor="accent2"/>
+        </w:rPr>
+      </w:pPr>
     </w:p>
     <w:p>
       <w:r>
@@ -1183,7 +1492,7 @@
                     <pic:cNvPicPr/>
                   </pic:nvPicPr>
                   <pic:blipFill>
-                    <a:blip r:embed="rId6"/>
+                    <a:blip r:embed="rId9"/>
                     <a:stretch>
                       <a:fillRect/>
                     </a:stretch>
@@ -1217,11 +1526,6 @@
       </w:r>
     </w:p>
     <w:p>
-      <w:pPr>
-        <w:rPr>
-          <w:rFonts w:hint="eastAsia"/>
-        </w:rPr>
-      </w:pPr>
       <w:r>
         <w:rPr>
           <w:rFonts w:hint="eastAsia"/>
@@ -1298,7 +1602,6 @@
       <w:pPr>
         <w:jc w:val="center"/>
         <w:rPr>
-          <w:rFonts w:hint="eastAsia"/>
           <w:color w:val="1F497D" w:themeColor="text2"/>
         </w:rPr>
       </w:pPr>
@@ -1320,7 +1623,6 @@
       <w:pPr>
         <w:jc w:val="center"/>
         <w:rPr>
-          <w:rFonts w:hint="eastAsia"/>
           <w:color w:val="C0504D" w:themeColor="accent2"/>
         </w:rPr>
       </w:pPr>
@@ -1336,7 +1638,6 @@
       <w:pPr>
         <w:jc w:val="center"/>
         <w:rPr>
-          <w:rFonts w:hint="eastAsia"/>
           <w:color w:val="C0504D" w:themeColor="accent2"/>
         </w:rPr>
       </w:pPr>
@@ -1352,6 +1653,7 @@
       <w:pPr>
         <w:jc w:val="center"/>
         <w:rPr>
+          <w:rFonts w:hint="eastAsia"/>
           <w:color w:val="C0504D" w:themeColor="accent2"/>
         </w:rPr>
       </w:pPr>
@@ -1364,6 +1666,14 @@
       </w:r>
     </w:p>
     <w:p>
+      <w:pPr>
+        <w:jc w:val="center"/>
+        <w:rPr>
+          <w:color w:val="C0504D" w:themeColor="accent2"/>
+        </w:rPr>
+      </w:pPr>
+    </w:p>
+    <w:p>
       <w:r>
         <w:rPr>
           <w:rFonts w:hint="eastAsia"/>
@@ -1427,6 +1737,7 @@
         <w:rPr>
           <w:rFonts w:hint="eastAsia"/>
         </w:rPr>
+        <w:lastRenderedPageBreak/>
         <w:t xml:space="preserve">The initial message flooded by </w:t>
       </w:r>
       <w:r>
@@ -1473,14 +1784,1668 @@
           <w:rFonts w:hint="eastAsia"/>
           <w:i/>
         </w:rPr>
+        <w:t>node 2</w:t>
+      </w:r>
+      <w:r>
+        <w:rPr>
+          <w:rFonts w:hint="eastAsia"/>
+        </w:rPr>
+        <w:t xml:space="preserve"> sees the message it floods the message to </w:t>
+      </w:r>
+      <w:r>
+        <w:rPr>
+          <w:rFonts w:hint="eastAsia"/>
+          <w:i/>
+        </w:rPr>
+        <w:t>node 0</w:t>
+      </w:r>
+      <w:r>
+        <w:rPr>
+          <w:rFonts w:hint="eastAsia"/>
+        </w:rPr>
+        <w:t xml:space="preserve"> and </w:t>
+      </w:r>
+      <w:r>
+        <w:rPr>
+          <w:rFonts w:hint="eastAsia"/>
+          <w:i/>
+        </w:rPr>
+        <w:t>node 1</w:t>
+      </w:r>
+      <w:r>
+        <w:rPr>
+          <w:rFonts w:hint="eastAsia"/>
+        </w:rPr>
+        <w:t>.</w:t>
+      </w:r>
+    </w:p>
+    <w:p>
+      <w:r>
+        <w:rPr>
+          <w:rFonts w:hint="eastAsia"/>
+        </w:rPr>
+        <w:t>M</w:t>
+      </w:r>
+      <w:r>
+        <w:rPr>
+          <w:rFonts w:hint="eastAsia"/>
+        </w:rPr>
+        <w:t xml:space="preserve">eanwhile, </w:t>
+      </w:r>
+      <w:r>
+        <w:rPr>
+          <w:rFonts w:hint="eastAsia"/>
+          <w:i/>
+        </w:rPr>
+        <w:t>node 1</w:t>
+      </w:r>
+      <w:r>
+        <w:rPr>
+          <w:rFonts w:hint="eastAsia"/>
+        </w:rPr>
+        <w:t xml:space="preserve"> gets the message and floods it to </w:t>
+      </w:r>
+      <w:r>
+        <w:rPr>
+          <w:rFonts w:hint="eastAsia"/>
+          <w:i/>
+        </w:rPr>
+        <w:t>node 2</w:t>
+      </w:r>
+      <w:r>
+        <w:rPr>
+          <w:rFonts w:hint="eastAsia"/>
+        </w:rPr>
+        <w:t xml:space="preserve"> and </w:t>
+      </w:r>
+      <w:r>
+        <w:rPr>
+          <w:rFonts w:hint="eastAsia"/>
+          <w:i/>
+        </w:rPr>
+        <w:t>node 0</w:t>
+      </w:r>
+      <w:r>
+        <w:rPr>
+          <w:rFonts w:hint="eastAsia"/>
+        </w:rPr>
+        <w:t>.</w:t>
+      </w:r>
+    </w:p>
+    <w:p>
+      <w:r>
+        <w:rPr>
+          <w:rFonts w:hint="eastAsia"/>
+        </w:rPr>
+        <w:t>B</w:t>
+      </w:r>
+      <w:r>
+        <w:t xml:space="preserve">ecause the latency of link between </w:t>
+      </w:r>
+      <w:r>
+        <w:rPr>
+          <w:i/>
+        </w:rPr>
+        <w:t>node 1</w:t>
+      </w:r>
+      <w:r>
+        <w:t xml:space="preserve"> and </w:t>
+      </w:r>
+      <w:r>
+        <w:rPr>
+          <w:i/>
+        </w:rPr>
+        <w:t>node 2</w:t>
+      </w:r>
+      <w:r>
+        <w:t xml:space="preserve"> is much smaller than the links between </w:t>
+      </w:r>
+      <w:r>
+        <w:rPr>
+          <w:i/>
+        </w:rPr>
+        <w:t>node 2</w:t>
+      </w:r>
+      <w:r>
+        <w:t xml:space="preserve"> and </w:t>
+      </w:r>
+      <w:r>
+        <w:rPr>
+          <w:i/>
+        </w:rPr>
+        <w:t>node 0</w:t>
+      </w:r>
+      <w:r>
+        <w:t xml:space="preserve"> as well as </w:t>
+      </w:r>
+      <w:r>
+        <w:rPr>
+          <w:i/>
+        </w:rPr>
+        <w:t>node 1</w:t>
+      </w:r>
+      <w:r>
+        <w:t xml:space="preserve"> and </w:t>
+      </w:r>
+      <w:r>
+        <w:rPr>
+          <w:i/>
+        </w:rPr>
+        <w:t>node 0</w:t>
+      </w:r>
+      <w:r>
+        <w:t xml:space="preserve">, </w:t>
+      </w:r>
+      <w:r>
+        <w:rPr>
+          <w:rFonts w:hint="eastAsia"/>
+          <w:i/>
+        </w:rPr>
+        <w:t>node 1</w:t>
+      </w:r>
+      <w:r>
+        <w:rPr>
+          <w:rFonts w:hint="eastAsia"/>
+        </w:rPr>
+        <w:t xml:space="preserve"> and </w:t>
+      </w:r>
+      <w:r>
+        <w:rPr>
+          <w:rFonts w:hint="eastAsia"/>
+          <w:i/>
+        </w:rPr>
+        <w:t>node 2</w:t>
+      </w:r>
+      <w:r>
+        <w:rPr>
+          <w:rFonts w:hint="eastAsia"/>
+        </w:rPr>
+        <w:t xml:space="preserve"> will end their job much earlier than </w:t>
+      </w:r>
+      <w:r>
+        <w:rPr>
+          <w:rFonts w:hint="eastAsia"/>
+          <w:i/>
+        </w:rPr>
+        <w:t>node 0</w:t>
+      </w:r>
+      <w:r>
+        <w:rPr>
+          <w:rFonts w:hint="eastAsia"/>
+        </w:rPr>
+        <w:t>.</w:t>
+      </w:r>
+    </w:p>
+    <w:p>
+      <w:r>
+        <w:rPr>
+          <w:rFonts w:hint="eastAsia"/>
+        </w:rPr>
+        <w:t xml:space="preserve">The time spent in the transmission for </w:t>
+      </w:r>
+      <w:r>
+        <w:rPr>
+          <w:rFonts w:hint="eastAsia"/>
+          <w:i/>
+        </w:rPr>
+        <w:t>node 1</w:t>
+      </w:r>
+      <w:r>
+        <w:rPr>
+          <w:rFonts w:hint="eastAsia"/>
+        </w:rPr>
+        <w:t xml:space="preserve"> to complete is 3000ms </w:t>
+      </w:r>
+      <w:r>
+        <w:t>approximately</w:t>
+      </w:r>
+      <w:r>
+        <w:rPr>
+          <w:rFonts w:hint="eastAsia"/>
+        </w:rPr>
+        <w:t>.</w:t>
+      </w:r>
+    </w:p>
+    <w:p>
+      <w:r>
+        <w:rPr>
+          <w:rFonts w:hint="eastAsia"/>
+        </w:rPr>
+        <w:t xml:space="preserve">The time spent in the transmission </w:t>
+      </w:r>
+      <w:r>
+        <w:rPr>
+          <w:rFonts w:hint="eastAsia"/>
+        </w:rPr>
+        <w:t xml:space="preserve">for </w:t>
+      </w:r>
+      <w:r>
+        <w:rPr>
+          <w:rFonts w:hint="eastAsia"/>
+          <w:i/>
+        </w:rPr>
+        <w:t>node 2</w:t>
+      </w:r>
+      <w:r>
+        <w:rPr>
+          <w:rFonts w:hint="eastAsia"/>
+        </w:rPr>
+        <w:t xml:space="preserve"> to complete is 2000 + 1000</w:t>
+      </w:r>
+      <w:r>
+        <w:rPr>
+          <w:rFonts w:hint="eastAsia"/>
+        </w:rPr>
+        <w:t>*2 = 4</w:t>
+      </w:r>
+      <w:r>
+        <w:rPr>
+          <w:rFonts w:hint="eastAsia"/>
+        </w:rPr>
+        <w:t>000ms.</w:t>
+      </w:r>
+    </w:p>
+    <w:p>
+      <w:r>
+        <w:rPr>
+          <w:rFonts w:hint="eastAsia"/>
+        </w:rPr>
+        <w:t xml:space="preserve">The time spent in the transmission for </w:t>
+      </w:r>
+      <w:r>
+        <w:rPr>
+          <w:rFonts w:hint="eastAsia"/>
+          <w:i/>
+        </w:rPr>
+        <w:t>node 0</w:t>
+      </w:r>
+      <w:r>
+        <w:rPr>
+          <w:rFonts w:hint="eastAsia"/>
+        </w:rPr>
+        <w:t xml:space="preserve"> to complete is 3000*2 = 6000ms </w:t>
+      </w:r>
+    </w:p>
+    <w:p>
+      <w:pPr>
+        <w:rPr>
+          <w:rFonts w:hint="eastAsia"/>
+        </w:rPr>
+      </w:pPr>
+    </w:p>
+    <w:p>
+      <w:pPr>
+        <w:rPr>
+          <w:rFonts w:hint="eastAsia"/>
+        </w:rPr>
+      </w:pPr>
+    </w:p>
+    <w:p>
+      <w:pPr>
+        <w:rPr>
+          <w:rFonts w:hint="eastAsia"/>
+        </w:rPr>
+      </w:pPr>
+    </w:p>
+    <w:p>
+      <w:pPr>
+        <w:rPr>
+          <w:rFonts w:hint="eastAsia"/>
+        </w:rPr>
+      </w:pPr>
+    </w:p>
+    <w:p>
+      <w:pPr>
+        <w:rPr>
+          <w:rFonts w:hint="eastAsia"/>
+        </w:rPr>
+      </w:pPr>
+    </w:p>
+    <w:p>
+      <w:pPr>
+        <w:rPr>
+          <w:rFonts w:hint="eastAsia"/>
+        </w:rPr>
+      </w:pPr>
+    </w:p>
+    <w:p>
+      <w:pPr>
+        <w:rPr>
+          <w:rFonts w:hint="eastAsia"/>
+        </w:rPr>
+      </w:pPr>
+    </w:p>
+    <w:p>
+      <w:pPr>
+        <w:rPr>
+          <w:rFonts w:hint="eastAsia"/>
+        </w:rPr>
+      </w:pPr>
+    </w:p>
+    <w:p>
+      <w:pPr>
+        <w:rPr>
+          <w:rFonts w:hint="eastAsia"/>
+        </w:rPr>
+      </w:pPr>
+    </w:p>
+    <w:p>
+      <w:pPr>
+        <w:rPr>
+          <w:rFonts w:hint="eastAsia"/>
+        </w:rPr>
+      </w:pPr>
+    </w:p>
+    <w:p>
+      <w:pPr>
+        <w:rPr>
+          <w:rFonts w:hint="eastAsia"/>
+        </w:rPr>
+      </w:pPr>
+    </w:p>
+    <w:p>
+      <w:pPr>
+        <w:rPr>
+          <w:rFonts w:hint="eastAsia"/>
+        </w:rPr>
+      </w:pPr>
+    </w:p>
+    <w:p>
+      <w:pPr>
+        <w:rPr>
+          <w:rFonts w:hint="eastAsia"/>
+        </w:rPr>
+      </w:pPr>
+    </w:p>
+    <w:p>
+      <w:pPr>
+        <w:rPr>
+          <w:rFonts w:hint="eastAsia"/>
+        </w:rPr>
+      </w:pPr>
+    </w:p>
+    <w:p>
+      <w:pPr>
+        <w:rPr>
+          <w:rFonts w:hint="eastAsia"/>
+        </w:rPr>
+      </w:pPr>
+    </w:p>
+    <w:p>
+      <w:pPr>
+        <w:rPr>
+          <w:rFonts w:hint="eastAsia"/>
+        </w:rPr>
+      </w:pPr>
+    </w:p>
+    <w:p>
+      <w:pPr>
+        <w:rPr>
+          <w:rFonts w:hint="eastAsia"/>
+        </w:rPr>
+      </w:pPr>
+    </w:p>
+    <w:p>
+      <w:pPr>
+        <w:rPr>
+          <w:rFonts w:hint="eastAsia"/>
+        </w:rPr>
+      </w:pPr>
+    </w:p>
+    <w:p>
+      <w:pPr>
+        <w:rPr>
+          <w:rFonts w:hint="eastAsia"/>
+        </w:rPr>
+      </w:pPr>
+    </w:p>
+    <w:p>
+      <w:pPr>
+        <w:rPr>
+          <w:rFonts w:hint="eastAsia"/>
+        </w:rPr>
+      </w:pPr>
+    </w:p>
+    <w:p>
+      <w:pPr>
+        <w:rPr>
+          <w:rFonts w:hint="eastAsia"/>
+        </w:rPr>
+      </w:pPr>
+    </w:p>
+    <w:p>
+      <w:pPr>
+        <w:rPr>
+          <w:rFonts w:hint="eastAsia"/>
+        </w:rPr>
+      </w:pPr>
+    </w:p>
+    <w:p>
+      <w:pPr>
+        <w:rPr>
+          <w:rFonts w:hint="eastAsia"/>
+        </w:rPr>
+      </w:pPr>
+    </w:p>
+    <w:p>
+      <w:pPr>
+        <w:rPr>
+          <w:rFonts w:hint="eastAsia"/>
+        </w:rPr>
+      </w:pPr>
+    </w:p>
+    <w:p>
+      <w:pPr>
+        <w:rPr>
+          <w:rFonts w:hint="eastAsia"/>
+        </w:rPr>
+      </w:pPr>
+    </w:p>
+    <w:p>
+      <w:pPr>
+        <w:rPr>
+          <w:rFonts w:hint="eastAsia"/>
+        </w:rPr>
+      </w:pPr>
+    </w:p>
+    <w:p>
+      <w:pPr>
+        <w:rPr>
+          <w:rFonts w:hint="eastAsia"/>
+        </w:rPr>
+      </w:pPr>
+    </w:p>
+    <w:p>
+      <w:pPr>
+        <w:rPr>
+          <w:rFonts w:hint="eastAsia"/>
+        </w:rPr>
+      </w:pPr>
+    </w:p>
+    <w:p>
+      <w:pPr>
+        <w:rPr>
+          <w:rFonts w:hint="eastAsia"/>
+        </w:rPr>
+      </w:pPr>
+    </w:p>
+    <w:p>
+      <w:pPr>
+        <w:rPr>
+          <w:rFonts w:hint="eastAsia"/>
+        </w:rPr>
+      </w:pPr>
+    </w:p>
+    <w:p>
+      <w:pPr>
+        <w:rPr>
+          <w:rFonts w:hint="eastAsia"/>
+        </w:rPr>
+      </w:pPr>
+    </w:p>
+    <w:p>
+      <w:pPr>
+        <w:rPr>
+          <w:rFonts w:hint="eastAsia"/>
+        </w:rPr>
+      </w:pPr>
+    </w:p>
+    <w:p>
+      <w:pPr>
+        <w:rPr>
+          <w:rFonts w:hint="eastAsia"/>
+        </w:rPr>
+      </w:pPr>
+    </w:p>
+    <w:p>
+      <w:pPr>
+        <w:rPr>
+          <w:rFonts w:hint="eastAsia"/>
+        </w:rPr>
+      </w:pPr>
+    </w:p>
+    <w:p>
+      <w:pPr>
+        <w:pStyle w:val="1"/>
+      </w:pPr>
+      <w:r>
+        <w:rPr>
+          <w:rFonts w:hint="eastAsia"/>
+        </w:rPr>
         <w:lastRenderedPageBreak/>
+        <w:t xml:space="preserve">Question 2: </w:t>
+      </w:r>
+      <w:r>
+        <w:t>Bidirectional</w:t>
+      </w:r>
+      <w:r>
+        <w:rPr>
+          <w:rFonts w:hint="eastAsia"/>
+        </w:rPr>
+        <w:t xml:space="preserve"> links and loss rate = 50%</w:t>
+      </w:r>
+    </w:p>
+    <w:p/>
+    <w:p>
+      <w:r>
+        <w:rPr>
+          <w:rFonts w:hint="eastAsia"/>
+        </w:rPr>
+        <w:t xml:space="preserve">The topology with loss rate is shown as following, three nodes are connected together, </w:t>
+      </w:r>
+      <w:r>
+        <w:t>and each</w:t>
+      </w:r>
+      <w:r>
+        <w:rPr>
+          <w:rFonts w:hint="eastAsia"/>
+        </w:rPr>
+        <w:t xml:space="preserve"> node has two links to the other two nodes respectively, and all links have loss rate which is 50%.</w:t>
+      </w:r>
+    </w:p>
+    <w:p/>
+    <w:p>
+      <w:pPr>
+        <w:jc w:val="center"/>
+      </w:pPr>
+      <w:r>
+        <w:rPr>
+          <w:noProof/>
+        </w:rPr>
+        <w:drawing>
+          <wp:inline distT="0" distB="0" distL="0" distR="0">
+            <wp:extent cx="5274310" cy="3197225"/>
+            <wp:effectExtent l="57150" t="19050" r="116840" b="79375"/>
+            <wp:docPr id="2" name="图片 6" descr="5.PNG"/>
+            <wp:cNvGraphicFramePr>
+              <a:graphicFrameLocks xmlns:a="http://schemas.openxmlformats.org/drawingml/2006/main" noChangeAspect="1"/>
+            </wp:cNvGraphicFramePr>
+            <a:graphic xmlns:a="http://schemas.openxmlformats.org/drawingml/2006/main">
+              <a:graphicData uri="http://schemas.openxmlformats.org/drawingml/2006/picture">
+                <pic:pic xmlns:pic="http://schemas.openxmlformats.org/drawingml/2006/picture">
+                  <pic:nvPicPr>
+                    <pic:cNvPr id="0" name="5.PNG"/>
+                    <pic:cNvPicPr/>
+                  </pic:nvPicPr>
+                  <pic:blipFill>
+                    <a:blip r:embed="rId10"/>
+                    <a:stretch>
+                      <a:fillRect/>
+                    </a:stretch>
+                  </pic:blipFill>
+                  <pic:spPr>
+                    <a:xfrm>
+                      <a:off x="0" y="0"/>
+                      <a:ext cx="5274310" cy="3197225"/>
+                    </a:xfrm>
+                    <a:prstGeom prst="rect">
+                      <a:avLst/>
+                    </a:prstGeom>
+                    <a:ln w="3175">
+                      <a:solidFill>
+                        <a:schemeClr val="tx1"/>
+                      </a:solidFill>
+                    </a:ln>
+                    <a:effectLst>
+                      <a:outerShdw blurRad="50800" dist="38100" dir="2700000" algn="tl" rotWithShape="0">
+                        <a:prstClr val="black">
+                          <a:alpha val="40000"/>
+                        </a:prstClr>
+                      </a:outerShdw>
+                    </a:effectLst>
+                  </pic:spPr>
+                </pic:pic>
+              </a:graphicData>
+            </a:graphic>
+          </wp:inline>
+        </w:drawing>
+      </w:r>
+    </w:p>
+    <w:p/>
+    <w:p/>
+    <w:p>
+      <w:pPr>
+        <w:rPr>
+          <w:b/>
+          <w:sz w:val="28"/>
+          <w:szCs w:val="28"/>
+        </w:rPr>
+      </w:pPr>
+      <w:r>
+        <w:rPr>
+          <w:rFonts w:hint="eastAsia"/>
+          <w:b/>
+          <w:sz w:val="28"/>
+          <w:szCs w:val="28"/>
+        </w:rPr>
+        <w:t xml:space="preserve">The </w:t>
+      </w:r>
+      <w:r>
+        <w:rPr>
+          <w:b/>
+          <w:sz w:val="28"/>
+          <w:szCs w:val="28"/>
+        </w:rPr>
+        <w:t>resul</w:t>
+      </w:r>
+      <w:r>
+        <w:rPr>
+          <w:rFonts w:hint="eastAsia"/>
+          <w:b/>
+          <w:sz w:val="28"/>
+          <w:szCs w:val="28"/>
+        </w:rPr>
+        <w:t>ts</w:t>
+      </w:r>
+      <w:r>
+        <w:rPr>
+          <w:b/>
+          <w:sz w:val="28"/>
+          <w:szCs w:val="28"/>
+        </w:rPr>
+        <w:t xml:space="preserve"> </w:t>
+      </w:r>
+      <w:r>
+        <w:rPr>
+          <w:rFonts w:hint="eastAsia"/>
+          <w:b/>
+          <w:sz w:val="28"/>
+          <w:szCs w:val="28"/>
+        </w:rPr>
+        <w:t>are as follows:</w:t>
+      </w:r>
+    </w:p>
+    <w:tbl>
+      <w:tblPr>
+        <w:tblStyle w:val="-5"/>
+        <w:tblW w:w="0" w:type="auto"/>
+        <w:tblLook w:val="04A0"/>
+      </w:tblPr>
+      <w:tblGrid>
+        <w:gridCol w:w="8522"/>
+      </w:tblGrid>
+      <w:tr>
+        <w:trPr>
+          <w:cnfStyle w:val="100000000000"/>
+        </w:trPr>
+        <w:tc>
+          <w:tcPr>
+            <w:cnfStyle w:val="001000000000"/>
+            <w:tcW w:w="8522" w:type="dxa"/>
+          </w:tcPr>
+          <w:p>
+            <w:r>
+              <w:rPr>
+                <w:rFonts w:hint="eastAsia"/>
+              </w:rPr>
+              <w:t xml:space="preserve">Scenario A: </w:t>
+            </w:r>
+          </w:p>
+        </w:tc>
+      </w:tr>
+      <w:tr>
+        <w:trPr>
+          <w:cnfStyle w:val="000000100000"/>
+        </w:trPr>
+        <w:tc>
+          <w:tcPr>
+            <w:cnfStyle w:val="001000000000"/>
+            <w:tcW w:w="8522" w:type="dxa"/>
+          </w:tcPr>
+          <w:p>
+            <w:pPr>
+              <w:jc w:val="left"/>
+              <w:rPr>
+                <w:color w:val="auto"/>
+              </w:rPr>
+            </w:pPr>
+            <w:r>
+              <w:rPr>
+                <w:rFonts w:hint="eastAsia"/>
+                <w:color w:val="auto"/>
+              </w:rPr>
+              <w:t>Node 0 -&gt; Start</w:t>
+            </w:r>
+            <w:r>
+              <w:rPr>
+                <w:color w:val="auto"/>
+              </w:rPr>
+              <w:t xml:space="preserve"> flooding message: "</w:t>
+            </w:r>
+            <w:r>
+              <w:rPr>
+                <w:rFonts w:hint="eastAsia"/>
+                <w:color w:val="auto"/>
+              </w:rPr>
+              <w:t>A</w:t>
+            </w:r>
+            <w:r>
+              <w:rPr>
+                <w:color w:val="auto"/>
+              </w:rPr>
+              <w:t>" at 1202071558437</w:t>
+            </w:r>
+          </w:p>
+        </w:tc>
+      </w:tr>
+      <w:tr>
+        <w:tc>
+          <w:tcPr>
+            <w:cnfStyle w:val="001000000000"/>
+            <w:tcW w:w="8522" w:type="dxa"/>
+            <w:tcBorders>
+              <w:left w:val="nil"/>
+              <w:right w:val="nil"/>
+            </w:tcBorders>
+          </w:tcPr>
+          <w:p>
+            <w:pPr>
+              <w:jc w:val="left"/>
+              <w:rPr>
+                <w:color w:val="1F497D" w:themeColor="text2"/>
+              </w:rPr>
+            </w:pPr>
+            <w:r>
+              <w:rPr>
+                <w:rFonts w:hint="eastAsia"/>
+                <w:color w:val="1F497D" w:themeColor="text2"/>
+              </w:rPr>
+              <w:t xml:space="preserve">Node 0 -&gt; </w:t>
+            </w:r>
+            <w:r>
+              <w:rPr>
+                <w:color w:val="1F497D" w:themeColor="text2"/>
+              </w:rPr>
+              <w:t>Done flooding message: "</w:t>
+            </w:r>
+            <w:r>
+              <w:rPr>
+                <w:rFonts w:hint="eastAsia"/>
+                <w:color w:val="1F497D" w:themeColor="text2"/>
+              </w:rPr>
+              <w:t>A</w:t>
+            </w:r>
+            <w:r>
+              <w:rPr>
+                <w:color w:val="1F497D" w:themeColor="text2"/>
+              </w:rPr>
+              <w:t>" at 1202071564765</w:t>
+            </w:r>
+          </w:p>
+          <w:p>
+            <w:pPr>
+              <w:jc w:val="left"/>
+              <w:rPr>
+                <w:color w:val="1F497D" w:themeColor="text2"/>
+              </w:rPr>
+            </w:pPr>
+            <w:r>
+              <w:rPr>
+                <w:rFonts w:hint="eastAsia"/>
+                <w:color w:val="1F497D" w:themeColor="text2"/>
+              </w:rPr>
+              <w:t xml:space="preserve">Node 1 -&gt; </w:t>
+            </w:r>
+            <w:r>
+              <w:rPr>
+                <w:rFonts w:hint="eastAsia"/>
+                <w:color w:val="FF0000"/>
+              </w:rPr>
+              <w:t>No</w:t>
+            </w:r>
+            <w:r>
+              <w:rPr>
+                <w:color w:val="FF0000"/>
+              </w:rPr>
+              <w:t xml:space="preserve"> flooding </w:t>
+            </w:r>
+            <w:r>
+              <w:rPr>
+                <w:rFonts w:hint="eastAsia"/>
+                <w:color w:val="FF0000"/>
+              </w:rPr>
+              <w:t>Done</w:t>
+            </w:r>
+          </w:p>
+          <w:p>
+            <w:pPr>
+              <w:jc w:val="left"/>
+              <w:rPr>
+                <w:color w:val="1F497D" w:themeColor="text2"/>
+              </w:rPr>
+            </w:pPr>
+            <w:r>
+              <w:rPr>
+                <w:rFonts w:hint="eastAsia"/>
+                <w:color w:val="1F497D" w:themeColor="text2"/>
+              </w:rPr>
+              <w:t xml:space="preserve">Node 2 -&gt; </w:t>
+            </w:r>
+            <w:r>
+              <w:rPr>
+                <w:color w:val="1F497D" w:themeColor="text2"/>
+              </w:rPr>
+              <w:t>Done flooding message: "</w:t>
+            </w:r>
+            <w:r>
+              <w:rPr>
+                <w:rFonts w:hint="eastAsia"/>
+                <w:color w:val="1F497D" w:themeColor="text2"/>
+              </w:rPr>
+              <w:t>A</w:t>
+            </w:r>
+            <w:r>
+              <w:rPr>
+                <w:color w:val="1F497D" w:themeColor="text2"/>
+              </w:rPr>
+              <w:t>" at 1202071562749</w:t>
+            </w:r>
+          </w:p>
+        </w:tc>
+      </w:tr>
+      <w:tr>
+        <w:trPr>
+          <w:cnfStyle w:val="000000100000"/>
+        </w:trPr>
+        <w:tc>
+          <w:tcPr>
+            <w:cnfStyle w:val="001000000000"/>
+            <w:tcW w:w="8522" w:type="dxa"/>
+            <w:tcBorders>
+              <w:bottom w:val="single" w:sz="8" w:space="0" w:color="4BACC6" w:themeColor="accent5"/>
+            </w:tcBorders>
+          </w:tcPr>
+          <w:p>
+            <w:pPr>
+              <w:jc w:val="left"/>
+              <w:rPr>
+                <w:color w:val="1F497D" w:themeColor="text2"/>
+              </w:rPr>
+            </w:pPr>
+            <w:r>
+              <w:rPr>
+                <w:rFonts w:hint="eastAsia"/>
+                <w:color w:val="1F497D" w:themeColor="text2"/>
+              </w:rPr>
+              <w:t>Package Lost:</w:t>
+            </w:r>
+          </w:p>
+          <w:p>
+            <w:pPr>
+              <w:jc w:val="left"/>
+              <w:rPr>
+                <w:color w:val="FF0000"/>
+              </w:rPr>
+            </w:pPr>
+            <w:r>
+              <w:rPr>
+                <w:rFonts w:hint="eastAsia"/>
+                <w:color w:val="1F497D" w:themeColor="text2"/>
+              </w:rPr>
+              <w:t xml:space="preserve">Node 0 -&gt; </w:t>
+            </w:r>
+            <w:r>
+              <w:rPr>
+                <w:color w:val="FF0000"/>
+              </w:rPr>
+              <w:t>3313 INFO  [DropComponentFactory:DropComponent] {DropComponent} Message FloodMessage to 1 dropped</w:t>
+            </w:r>
+            <w:r>
+              <w:rPr>
+                <w:rFonts w:hint="eastAsia"/>
+                <w:color w:val="FF0000"/>
+              </w:rPr>
+              <w:t xml:space="preserve"> </w:t>
+            </w:r>
+          </w:p>
+          <w:p>
+            <w:pPr>
+              <w:jc w:val="left"/>
+              <w:rPr>
+                <w:color w:val="1F497D" w:themeColor="text2"/>
+              </w:rPr>
+            </w:pPr>
+          </w:p>
+        </w:tc>
+      </w:tr>
+    </w:tbl>
+    <w:p>
+      <w:pPr>
+        <w:rPr>
+          <w:rFonts w:hint="eastAsia"/>
+        </w:rPr>
+      </w:pPr>
+    </w:p>
+    <w:p>
+      <w:pPr>
+        <w:rPr>
+          <w:rFonts w:hint="eastAsia"/>
+        </w:rPr>
+      </w:pPr>
+    </w:p>
+    <w:p>
+      <w:pPr>
+        <w:rPr>
+          <w:rFonts w:hint="eastAsia"/>
+        </w:rPr>
+      </w:pPr>
+    </w:p>
+    <w:p>
+      <w:pPr>
+        <w:rPr>
+          <w:rFonts w:hint="eastAsia"/>
+        </w:rPr>
+      </w:pPr>
+    </w:p>
+    <w:p/>
+    <w:tbl>
+      <w:tblPr>
+        <w:tblStyle w:val="-4"/>
+        <w:tblW w:w="0" w:type="auto"/>
+        <w:tblLook w:val="04A0"/>
+      </w:tblPr>
+      <w:tblGrid>
+        <w:gridCol w:w="8522"/>
+      </w:tblGrid>
+      <w:tr>
+        <w:trPr>
+          <w:cnfStyle w:val="100000000000"/>
+        </w:trPr>
+        <w:tc>
+          <w:tcPr>
+            <w:cnfStyle w:val="001000000000"/>
+            <w:tcW w:w="8522" w:type="dxa"/>
+          </w:tcPr>
+          <w:p>
+            <w:r>
+              <w:rPr>
+                <w:rFonts w:hint="eastAsia"/>
+              </w:rPr>
+              <w:t>Scenario B:</w:t>
+            </w:r>
+          </w:p>
+        </w:tc>
+      </w:tr>
+      <w:tr>
+        <w:trPr>
+          <w:cnfStyle w:val="000000100000"/>
+        </w:trPr>
+        <w:tc>
+          <w:tcPr>
+            <w:cnfStyle w:val="001000000000"/>
+            <w:tcW w:w="8522" w:type="dxa"/>
+          </w:tcPr>
+          <w:p>
+            <w:pPr>
+              <w:jc w:val="left"/>
+              <w:rPr>
+                <w:color w:val="auto"/>
+              </w:rPr>
+            </w:pPr>
+            <w:r>
+              <w:rPr>
+                <w:rFonts w:hint="eastAsia"/>
+                <w:color w:val="auto"/>
+              </w:rPr>
+              <w:t>Node 0 -&gt; Start</w:t>
+            </w:r>
+            <w:r>
+              <w:rPr>
+                <w:color w:val="auto"/>
+              </w:rPr>
+              <w:t xml:space="preserve"> flooding message: "</w:t>
+            </w:r>
+            <w:r>
+              <w:rPr>
+                <w:rFonts w:hint="eastAsia"/>
+                <w:color w:val="auto"/>
+              </w:rPr>
+              <w:t>B</w:t>
+            </w:r>
+            <w:r>
+              <w:rPr>
+                <w:color w:val="auto"/>
+              </w:rPr>
+              <w:t>" at 1202071978624</w:t>
+            </w:r>
+          </w:p>
+        </w:tc>
+      </w:tr>
+      <w:tr>
+        <w:tc>
+          <w:tcPr>
+            <w:cnfStyle w:val="001000000000"/>
+            <w:tcW w:w="8522" w:type="dxa"/>
+            <w:tcBorders>
+              <w:left w:val="nil"/>
+              <w:right w:val="nil"/>
+            </w:tcBorders>
+          </w:tcPr>
+          <w:p>
+            <w:pPr>
+              <w:jc w:val="left"/>
+              <w:rPr>
+                <w:color w:val="1F497D" w:themeColor="text2"/>
+              </w:rPr>
+            </w:pPr>
+            <w:r>
+              <w:rPr>
+                <w:rFonts w:hint="eastAsia"/>
+                <w:color w:val="1F497D" w:themeColor="text2"/>
+              </w:rPr>
+              <w:t xml:space="preserve">Node 0 -&gt; </w:t>
+            </w:r>
+            <w:r>
+              <w:rPr>
+                <w:rFonts w:hint="eastAsia"/>
+                <w:color w:val="FF0000"/>
+              </w:rPr>
+              <w:t>No</w:t>
+            </w:r>
+            <w:r>
+              <w:rPr>
+                <w:color w:val="FF0000"/>
+              </w:rPr>
+              <w:t xml:space="preserve"> flooding </w:t>
+            </w:r>
+            <w:r>
+              <w:rPr>
+                <w:rFonts w:hint="eastAsia"/>
+                <w:color w:val="FF0000"/>
+              </w:rPr>
+              <w:t>Done</w:t>
+            </w:r>
+          </w:p>
+          <w:p>
+            <w:pPr>
+              <w:jc w:val="left"/>
+              <w:rPr>
+                <w:color w:val="1F497D" w:themeColor="text2"/>
+              </w:rPr>
+            </w:pPr>
+            <w:r>
+              <w:rPr>
+                <w:rFonts w:hint="eastAsia"/>
+                <w:color w:val="1F497D" w:themeColor="text2"/>
+              </w:rPr>
+              <w:t xml:space="preserve">Node 1 -&gt; </w:t>
+            </w:r>
+            <w:r>
+              <w:rPr>
+                <w:color w:val="1F497D" w:themeColor="text2"/>
+              </w:rPr>
+              <w:t>Done flooding message: "B" at 1202071981843</w:t>
+            </w:r>
+          </w:p>
+          <w:p>
+            <w:r>
+              <w:rPr>
+                <w:rFonts w:hint="eastAsia"/>
+                <w:color w:val="1F497D" w:themeColor="text2"/>
+              </w:rPr>
+              <w:t xml:space="preserve">Node 2 -&gt; </w:t>
+            </w:r>
+            <w:r>
+              <w:rPr>
+                <w:color w:val="1F497D" w:themeColor="text2"/>
+              </w:rPr>
+              <w:t>Done flooding message: "B" at 1202071982734</w:t>
+            </w:r>
+          </w:p>
+        </w:tc>
+      </w:tr>
+      <w:tr>
+        <w:trPr>
+          <w:cnfStyle w:val="000000100000"/>
+        </w:trPr>
+        <w:tc>
+          <w:tcPr>
+            <w:cnfStyle w:val="001000000000"/>
+            <w:tcW w:w="8522" w:type="dxa"/>
+            <w:tcBorders>
+              <w:bottom w:val="single" w:sz="8" w:space="0" w:color="8064A2" w:themeColor="accent4"/>
+            </w:tcBorders>
+          </w:tcPr>
+          <w:p>
+            <w:pPr>
+              <w:jc w:val="left"/>
+              <w:rPr>
+                <w:color w:val="1F497D" w:themeColor="text2"/>
+              </w:rPr>
+            </w:pPr>
+            <w:r>
+              <w:rPr>
+                <w:rFonts w:hint="eastAsia"/>
+                <w:color w:val="1F497D" w:themeColor="text2"/>
+              </w:rPr>
+              <w:t>Package Lost:</w:t>
+            </w:r>
+          </w:p>
+          <w:p>
+            <w:r>
+              <w:rPr>
+                <w:rFonts w:hint="eastAsia"/>
+                <w:color w:val="1F497D" w:themeColor="text2"/>
+              </w:rPr>
+              <w:t>Node 1 -&gt;</w:t>
+            </w:r>
+            <w:r>
+              <w:t xml:space="preserve"> </w:t>
+            </w:r>
+            <w:r>
+              <w:rPr>
+                <w:color w:val="FF0000"/>
+              </w:rPr>
+              <w:t>9860 INFO  [DropComponentFactory:DropComponent] {DropComponent} Message FloodMessage to 0 dropped</w:t>
+            </w:r>
+          </w:p>
+        </w:tc>
+      </w:tr>
+    </w:tbl>
+    <w:p/>
+    <w:tbl>
+      <w:tblPr>
+        <w:tblStyle w:val="-6"/>
+        <w:tblW w:w="0" w:type="auto"/>
+        <w:tblLook w:val="04A0"/>
+      </w:tblPr>
+      <w:tblGrid>
+        <w:gridCol w:w="8522"/>
+      </w:tblGrid>
+      <w:tr>
+        <w:trPr>
+          <w:cnfStyle w:val="100000000000"/>
+        </w:trPr>
+        <w:tc>
+          <w:tcPr>
+            <w:cnfStyle w:val="001000000000"/>
+            <w:tcW w:w="8522" w:type="dxa"/>
+          </w:tcPr>
+          <w:p>
+            <w:r>
+              <w:rPr>
+                <w:rFonts w:hint="eastAsia"/>
+              </w:rPr>
+              <w:t>Scenario C:</w:t>
+            </w:r>
+          </w:p>
+        </w:tc>
+      </w:tr>
+      <w:tr>
+        <w:trPr>
+          <w:cnfStyle w:val="000000100000"/>
+        </w:trPr>
+        <w:tc>
+          <w:tcPr>
+            <w:cnfStyle w:val="001000000000"/>
+            <w:tcW w:w="8522" w:type="dxa"/>
+          </w:tcPr>
+          <w:p>
+            <w:pPr>
+              <w:jc w:val="left"/>
+              <w:rPr>
+                <w:color w:val="auto"/>
+              </w:rPr>
+            </w:pPr>
+            <w:r>
+              <w:rPr>
+                <w:rFonts w:hint="eastAsia"/>
+                <w:color w:val="auto"/>
+              </w:rPr>
+              <w:t>Node 0 -&gt; Start</w:t>
+            </w:r>
+            <w:r>
+              <w:rPr>
+                <w:color w:val="auto"/>
+              </w:rPr>
+              <w:t xml:space="preserve"> flooding message: "</w:t>
+            </w:r>
+            <w:r>
+              <w:rPr>
+                <w:rFonts w:hint="eastAsia"/>
+                <w:color w:val="auto"/>
+              </w:rPr>
+              <w:t>C</w:t>
+            </w:r>
+            <w:r>
+              <w:rPr>
+                <w:color w:val="auto"/>
+              </w:rPr>
+              <w:t xml:space="preserve">" at </w:t>
+            </w:r>
+            <w:r>
+              <w:rPr>
+                <w:color w:val="auto"/>
+              </w:rPr>
+              <w:t>1202072847890</w:t>
+            </w:r>
+          </w:p>
+        </w:tc>
+      </w:tr>
+      <w:tr>
+        <w:tc>
+          <w:tcPr>
+            <w:cnfStyle w:val="001000000000"/>
+            <w:tcW w:w="8522" w:type="dxa"/>
+            <w:tcBorders>
+              <w:left w:val="nil"/>
+              <w:right w:val="nil"/>
+            </w:tcBorders>
+          </w:tcPr>
+          <w:p>
+            <w:pPr>
+              <w:jc w:val="left"/>
+              <w:rPr>
+                <w:color w:val="1F497D" w:themeColor="text2"/>
+              </w:rPr>
+            </w:pPr>
+            <w:r>
+              <w:rPr>
+                <w:rFonts w:hint="eastAsia"/>
+                <w:color w:val="1F497D" w:themeColor="text2"/>
+              </w:rPr>
+              <w:t xml:space="preserve">Node 0 -&gt; </w:t>
+            </w:r>
+            <w:r>
+              <w:rPr>
+                <w:color w:val="1F497D" w:themeColor="text2"/>
+              </w:rPr>
+              <w:t>Done flooding message: "</w:t>
+            </w:r>
+            <w:r>
+              <w:rPr>
+                <w:rFonts w:hint="eastAsia"/>
+                <w:color w:val="1F497D" w:themeColor="text2"/>
+              </w:rPr>
+              <w:t>C</w:t>
+            </w:r>
+            <w:r>
+              <w:rPr>
+                <w:color w:val="1F497D" w:themeColor="text2"/>
+              </w:rPr>
+              <w:t xml:space="preserve">" at </w:t>
+            </w:r>
+            <w:r>
+              <w:rPr>
+                <w:color w:val="1F497D" w:themeColor="text2"/>
+              </w:rPr>
+              <w:t>1202072854015</w:t>
+            </w:r>
+          </w:p>
+          <w:p>
+            <w:pPr>
+              <w:jc w:val="left"/>
+              <w:rPr>
+                <w:color w:val="1F497D" w:themeColor="text2"/>
+              </w:rPr>
+            </w:pPr>
+            <w:r>
+              <w:rPr>
+                <w:rFonts w:hint="eastAsia"/>
+                <w:color w:val="1F497D" w:themeColor="text2"/>
+              </w:rPr>
+              <w:t xml:space="preserve">Node 1 -&gt; </w:t>
+            </w:r>
+            <w:r>
+              <w:rPr>
+                <w:color w:val="1F497D" w:themeColor="text2"/>
+              </w:rPr>
+              <w:t>Done flooding message: "</w:t>
+            </w:r>
+            <w:r>
+              <w:rPr>
+                <w:rFonts w:hint="eastAsia"/>
+                <w:color w:val="1F497D" w:themeColor="text2"/>
+              </w:rPr>
+              <w:t>C</w:t>
+            </w:r>
+            <w:r>
+              <w:rPr>
+                <w:color w:val="1F497D" w:themeColor="text2"/>
+              </w:rPr>
+              <w:t xml:space="preserve">" at </w:t>
+            </w:r>
+            <w:r>
+              <w:rPr>
+                <w:color w:val="1F497D" w:themeColor="text2"/>
+              </w:rPr>
+              <w:t>1202072851109</w:t>
+            </w:r>
+          </w:p>
+          <w:p>
+            <w:r>
+              <w:rPr>
+                <w:rFonts w:hint="eastAsia"/>
+                <w:color w:val="1F497D" w:themeColor="text2"/>
+              </w:rPr>
+              <w:t xml:space="preserve">Node 2 -&gt; </w:t>
+            </w:r>
+            <w:r>
+              <w:rPr>
+                <w:color w:val="1F497D" w:themeColor="text2"/>
+              </w:rPr>
+              <w:t>Done flooding message: "</w:t>
+            </w:r>
+            <w:r>
+              <w:rPr>
+                <w:rFonts w:hint="eastAsia"/>
+                <w:color w:val="1F497D" w:themeColor="text2"/>
+              </w:rPr>
+              <w:t>C</w:t>
+            </w:r>
+            <w:r>
+              <w:rPr>
+                <w:color w:val="1F497D" w:themeColor="text2"/>
+              </w:rPr>
+              <w:t xml:space="preserve">" at </w:t>
+            </w:r>
+            <w:r>
+              <w:rPr>
+                <w:color w:val="1F497D" w:themeColor="text2"/>
+              </w:rPr>
+              <w:t>1202072852031</w:t>
+            </w:r>
+          </w:p>
+        </w:tc>
+      </w:tr>
+      <w:tr>
+        <w:trPr>
+          <w:cnfStyle w:val="000000100000"/>
+        </w:trPr>
+        <w:tc>
+          <w:tcPr>
+            <w:cnfStyle w:val="001000000000"/>
+            <w:tcW w:w="8522" w:type="dxa"/>
+            <w:tcBorders>
+              <w:bottom w:val="single" w:sz="8" w:space="0" w:color="F79646" w:themeColor="accent6"/>
+            </w:tcBorders>
+          </w:tcPr>
+          <w:p>
+            <w:pPr>
+              <w:jc w:val="left"/>
+              <w:rPr>
+                <w:color w:val="1F497D" w:themeColor="text2"/>
+              </w:rPr>
+            </w:pPr>
+            <w:r>
+              <w:rPr>
+                <w:rFonts w:hint="eastAsia"/>
+                <w:color w:val="1F497D" w:themeColor="text2"/>
+              </w:rPr>
+              <w:t>Package Lost:</w:t>
+            </w:r>
+          </w:p>
+          <w:p>
+            <w:pPr>
+              <w:rPr>
+                <w:color w:val="00B050"/>
+              </w:rPr>
+            </w:pPr>
+            <w:r>
+              <w:rPr>
+                <w:rFonts w:hint="eastAsia"/>
+                <w:color w:val="00B050"/>
+              </w:rPr>
+              <w:t>No Package Lost!</w:t>
+            </w:r>
+          </w:p>
+        </w:tc>
+      </w:tr>
+    </w:tbl>
+    <w:p/>
+    <w:p>
+      <w:pPr>
+        <w:jc w:val="center"/>
+        <w:rPr>
+          <w:color w:val="1F497D" w:themeColor="text2"/>
+        </w:rPr>
+      </w:pPr>
+    </w:p>
+    <w:p>
+      <w:r>
+        <w:rPr>
+          <w:rFonts w:hint="eastAsia"/>
+        </w:rPr>
+        <w:t xml:space="preserve">In this question we </w:t>
+      </w:r>
+      <w:r>
+        <w:t>focus</w:t>
+      </w:r>
+      <w:r>
+        <w:rPr>
+          <w:rFonts w:hint="eastAsia"/>
+        </w:rPr>
+        <w:t xml:space="preserve"> on the loss rate. From the topology picture, we know that there is a loss rate 50% between Node 0 and Node 1. In other words, message from </w:t>
+      </w:r>
+      <w:r>
+        <w:rPr>
+          <w:rFonts w:hint="eastAsia"/>
+          <w:i/>
+        </w:rPr>
+        <w:t>node 0</w:t>
+      </w:r>
+      <w:r>
+        <w:rPr>
+          <w:rFonts w:hint="eastAsia"/>
+        </w:rPr>
+        <w:t xml:space="preserve"> to </w:t>
+      </w:r>
+      <w:r>
+        <w:rPr>
+          <w:rFonts w:hint="eastAsia"/>
+          <w:i/>
+        </w:rPr>
+        <w:t>node 1</w:t>
+      </w:r>
+      <w:r>
+        <w:rPr>
+          <w:rFonts w:hint="eastAsia"/>
+        </w:rPr>
+        <w:t xml:space="preserve"> may drop as well as the </w:t>
+      </w:r>
+      <w:r>
+        <w:t>opposite</w:t>
+      </w:r>
+      <w:r>
+        <w:rPr>
+          <w:rFonts w:hint="eastAsia"/>
+        </w:rPr>
+        <w:t xml:space="preserve"> direction.</w:t>
+      </w:r>
+    </w:p>
+    <w:p/>
+    <w:p>
+      <w:r>
+        <w:rPr>
+          <w:rFonts w:hint="eastAsia"/>
+        </w:rPr>
+        <w:t xml:space="preserve">In Scenario A, </w:t>
+      </w:r>
+      <w:r>
+        <w:rPr>
+          <w:rFonts w:hint="eastAsia"/>
+          <w:i/>
+        </w:rPr>
+        <w:t>node 0</w:t>
+      </w:r>
+      <w:r>
+        <w:rPr>
+          <w:rFonts w:hint="eastAsia"/>
+        </w:rPr>
+        <w:t xml:space="preserve"> loses a package to </w:t>
+      </w:r>
+      <w:r>
+        <w:rPr>
+          <w:rFonts w:hint="eastAsia"/>
+          <w:i/>
+        </w:rPr>
+        <w:t>node 1</w:t>
+      </w:r>
+      <w:r>
+        <w:rPr>
+          <w:rFonts w:hint="eastAsia"/>
+        </w:rPr>
+        <w:t xml:space="preserve">, since each message will be send only once by each node, </w:t>
+      </w:r>
+      <w:r>
+        <w:rPr>
+          <w:rFonts w:hint="eastAsia"/>
+          <w:i/>
+        </w:rPr>
+        <w:t>node 1</w:t>
+      </w:r>
+      <w:r>
+        <w:rPr>
+          <w:rFonts w:hint="eastAsia"/>
+        </w:rPr>
+        <w:t xml:space="preserve"> will never get message </w:t>
+      </w:r>
+      <w:r>
+        <w:t>“</w:t>
+      </w:r>
+      <w:r>
+        <w:rPr>
+          <w:rFonts w:hint="eastAsia"/>
+        </w:rPr>
+        <w:t>A</w:t>
+      </w:r>
+      <w:r>
+        <w:t>”</w:t>
+      </w:r>
+      <w:r>
+        <w:rPr>
+          <w:rFonts w:hint="eastAsia"/>
+        </w:rPr>
+        <w:t xml:space="preserve"> from </w:t>
+      </w:r>
+      <w:r>
+        <w:rPr>
+          <w:rFonts w:hint="eastAsia"/>
+          <w:i/>
+        </w:rPr>
+        <w:t>node 1</w:t>
+      </w:r>
+      <w:r>
+        <w:rPr>
+          <w:rFonts w:hint="eastAsia"/>
+        </w:rPr>
+        <w:t xml:space="preserve">. So </w:t>
+      </w:r>
+      <w:r>
+        <w:rPr>
+          <w:rFonts w:hint="eastAsia"/>
+          <w:i/>
+        </w:rPr>
+        <w:t>node 1</w:t>
+      </w:r>
+      <w:r>
+        <w:rPr>
+          <w:rFonts w:hint="eastAsia"/>
+        </w:rPr>
+        <w:t xml:space="preserve"> will never finish </w:t>
+      </w:r>
+      <w:r>
+        <w:t>its</w:t>
+      </w:r>
+      <w:r>
+        <w:rPr>
+          <w:rFonts w:hint="eastAsia"/>
+        </w:rPr>
+        <w:t xml:space="preserve"> flood. Although </w:t>
+      </w:r>
+      <w:r>
+        <w:rPr>
+          <w:rFonts w:hint="eastAsia"/>
+          <w:i/>
+        </w:rPr>
+        <w:t>node 0</w:t>
+      </w:r>
+      <w:r>
+        <w:rPr>
+          <w:rFonts w:hint="eastAsia"/>
+        </w:rPr>
+        <w:t xml:space="preserve"> </w:t>
+      </w:r>
+      <w:r>
+        <w:t>failed</w:t>
+      </w:r>
+      <w:r>
+        <w:rPr>
+          <w:rFonts w:hint="eastAsia"/>
+        </w:rPr>
+        <w:t xml:space="preserve"> to send message to </w:t>
+      </w:r>
+      <w:r>
+        <w:rPr>
+          <w:rFonts w:hint="eastAsia"/>
+          <w:i/>
+        </w:rPr>
+        <w:t>node 1</w:t>
+      </w:r>
+      <w:r>
+        <w:rPr>
+          <w:rFonts w:hint="eastAsia"/>
+        </w:rPr>
+        <w:t xml:space="preserve">, </w:t>
+      </w:r>
+      <w:r>
+        <w:rPr>
+          <w:rFonts w:hint="eastAsia"/>
+          <w:i/>
+        </w:rPr>
+        <w:t>node 1</w:t>
+      </w:r>
+      <w:r>
+        <w:rPr>
+          <w:rFonts w:hint="eastAsia"/>
+        </w:rPr>
+        <w:t xml:space="preserve"> can still get the same message from </w:t>
+      </w:r>
+      <w:r>
+        <w:rPr>
+          <w:rFonts w:hint="eastAsia"/>
+          <w:i/>
+        </w:rPr>
         <w:t>node 2</w:t>
       </w:r>
       <w:r>
         <w:rPr>
           <w:rFonts w:hint="eastAsia"/>
         </w:rPr>
-        <w:t xml:space="preserve"> sees the message it floods the message to </w:t>
+        <w:t xml:space="preserve">. And </w:t>
+      </w:r>
+      <w:r>
+        <w:rPr>
+          <w:rFonts w:hint="eastAsia"/>
+          <w:i/>
+        </w:rPr>
+        <w:t>n</w:t>
+      </w:r>
+      <w:r>
+        <w:rPr>
+          <w:rFonts w:hint="eastAsia"/>
+          <w:i/>
+        </w:rPr>
+        <w:t>ode 1</w:t>
+      </w:r>
+      <w:r>
+        <w:rPr>
+          <w:rFonts w:hint="eastAsia"/>
+        </w:rPr>
+        <w:t xml:space="preserve"> will send the message to both </w:t>
+      </w:r>
+      <w:r>
+        <w:rPr>
+          <w:rFonts w:hint="eastAsia"/>
+          <w:i/>
+        </w:rPr>
+        <w:t>node 2</w:t>
+      </w:r>
+      <w:r>
+        <w:rPr>
+          <w:rFonts w:hint="eastAsia"/>
+        </w:rPr>
+        <w:t xml:space="preserve"> and </w:t>
       </w:r>
       <w:r>
         <w:rPr>
@@ -1493,9 +3458,53 @@
         <w:rPr>
           <w:rFonts w:hint="eastAsia"/>
         </w:rPr>
+        <w:t xml:space="preserve">. Finally </w:t>
+      </w:r>
+      <w:r>
+        <w:rPr>
+          <w:rFonts w:hint="eastAsia"/>
+          <w:i/>
+        </w:rPr>
+        <w:t>node 0</w:t>
+      </w:r>
+      <w:r>
+        <w:rPr>
+          <w:rFonts w:hint="eastAsia"/>
+        </w:rPr>
+        <w:t xml:space="preserve"> gets a message from </w:t>
+      </w:r>
+      <w:r>
+        <w:rPr>
+          <w:rFonts w:hint="eastAsia"/>
+          <w:i/>
+        </w:rPr>
+        <w:t>node 1</w:t>
+      </w:r>
+      <w:r>
+        <w:rPr>
+          <w:rFonts w:hint="eastAsia"/>
+        </w:rPr>
         <w:t xml:space="preserve"> and </w:t>
       </w:r>
       <w:r>
+        <w:t>finishes</w:t>
+      </w:r>
+      <w:r>
+        <w:rPr>
+          <w:rFonts w:hint="eastAsia"/>
+        </w:rPr>
+        <w:t xml:space="preserve"> flooding.</w:t>
+      </w:r>
+    </w:p>
+    <w:p/>
+    <w:p>
+      <w:r>
+        <w:rPr>
+          <w:rFonts w:hint="eastAsia"/>
+        </w:rPr>
+        <w:t xml:space="preserve">In Scenario B, when </w:t>
+      </w:r>
+      <w:r>
         <w:rPr>
           <w:rFonts w:hint="eastAsia"/>
           <w:i/>
@@ -1506,369 +3515,198 @@
         <w:rPr>
           <w:rFonts w:hint="eastAsia"/>
         </w:rPr>
+        <w:t xml:space="preserve"> sends the message to </w:t>
+      </w:r>
+      <w:r>
+        <w:rPr>
+          <w:rFonts w:hint="eastAsia"/>
+          <w:i/>
+        </w:rPr>
+        <w:t>node 0</w:t>
+      </w:r>
+      <w:r>
+        <w:rPr>
+          <w:rFonts w:hint="eastAsia"/>
+        </w:rPr>
+        <w:t xml:space="preserve">, the message drops. And node 0 will never get the message from </w:t>
+      </w:r>
+      <w:r>
+        <w:rPr>
+          <w:rFonts w:hint="eastAsia"/>
+          <w:i/>
+        </w:rPr>
+        <w:t>node 1</w:t>
+      </w:r>
+      <w:r>
+        <w:rPr>
+          <w:rFonts w:hint="eastAsia"/>
+        </w:rPr>
+        <w:t xml:space="preserve">. So node 0 cannot finish flooding. </w:t>
+      </w:r>
+    </w:p>
+    <w:p/>
+    <w:p>
+      <w:r>
+        <w:rPr>
+          <w:rFonts w:hint="eastAsia"/>
+        </w:rPr>
+        <w:t xml:space="preserve">In Scenario C, no package </w:t>
+      </w:r>
+      <w:r>
+        <w:t>lost</w:t>
+      </w:r>
+      <w:r>
+        <w:rPr>
+          <w:rFonts w:hint="eastAsia"/>
+        </w:rPr>
+        <w:t>. So all node finish flooding.</w:t>
+      </w:r>
+    </w:p>
+    <w:p>
+      <w:pPr>
+        <w:rPr>
+          <w:rFonts w:hint="eastAsia"/>
+        </w:rPr>
+      </w:pPr>
+    </w:p>
+    <w:p>
+      <w:pPr>
+        <w:rPr>
+          <w:rFonts w:hint="eastAsia"/>
+        </w:rPr>
+      </w:pPr>
+    </w:p>
+    <w:p>
+      <w:pPr>
+        <w:rPr>
+          <w:rFonts w:hint="eastAsia"/>
+        </w:rPr>
+      </w:pPr>
+    </w:p>
+    <w:p>
+      <w:pPr>
+        <w:rPr>
+          <w:rFonts w:hint="eastAsia"/>
+        </w:rPr>
+      </w:pPr>
+    </w:p>
+    <w:p>
+      <w:pPr>
+        <w:rPr>
+          <w:rFonts w:hint="eastAsia"/>
+        </w:rPr>
+      </w:pPr>
+    </w:p>
+    <w:p>
+      <w:pPr>
+        <w:rPr>
+          <w:rFonts w:hint="eastAsia"/>
+        </w:rPr>
+      </w:pPr>
+    </w:p>
+    <w:p/>
+    <w:p>
+      <w:pPr>
+        <w:pStyle w:val="1"/>
+      </w:pPr>
+      <w:r>
+        <w:rPr>
+          <w:rFonts w:hint="eastAsia"/>
+        </w:rPr>
+        <w:lastRenderedPageBreak/>
+        <w:t>Question 3:</w:t>
+      </w:r>
+      <w:r>
+        <w:rPr>
+          <w:rFonts w:hint="eastAsia"/>
+        </w:rPr>
+        <w:t xml:space="preserve"> Unidirectional</w:t>
+      </w:r>
+      <w:r>
+        <w:rPr>
+          <w:rFonts w:hint="eastAsia"/>
+        </w:rPr>
+        <w:t xml:space="preserve"> links</w:t>
+      </w:r>
+    </w:p>
+    <w:p>
+      <w:r>
+        <w:rPr>
+          <w:rFonts w:hint="eastAsia"/>
+        </w:rPr>
+        <w:t xml:space="preserve">The new topology is modified from </w:t>
+      </w:r>
+      <w:r>
+        <w:t>second</w:t>
+      </w:r>
+      <w:r>
+        <w:rPr>
+          <w:rFonts w:hint="eastAsia"/>
+        </w:rPr>
+        <w:t xml:space="preserve"> </w:t>
+      </w:r>
+      <w:r>
+        <w:rPr>
+          <w:rFonts w:hint="eastAsia"/>
+        </w:rPr>
+        <w:t xml:space="preserve">one from question 1. The only change is the link between </w:t>
+      </w:r>
+      <w:r>
+        <w:rPr>
+          <w:rFonts w:hint="eastAsia"/>
+          <w:i/>
+        </w:rPr>
+        <w:t>node 1</w:t>
+      </w:r>
+      <w:r>
+        <w:rPr>
+          <w:rFonts w:hint="eastAsia"/>
+        </w:rPr>
+        <w:t xml:space="preserve"> and </w:t>
+      </w:r>
+      <w:r>
+        <w:rPr>
+          <w:rFonts w:hint="eastAsia"/>
+          <w:i/>
+        </w:rPr>
+        <w:t>node 2</w:t>
+      </w:r>
+      <w:r>
+        <w:rPr>
+          <w:rFonts w:hint="eastAsia"/>
+        </w:rPr>
+        <w:t xml:space="preserve">, now it is unidirectional, starting from </w:t>
+      </w:r>
+      <w:r>
+        <w:rPr>
+          <w:rFonts w:hint="eastAsia"/>
+          <w:i/>
+        </w:rPr>
+        <w:t>node 2</w:t>
+      </w:r>
+      <w:r>
+        <w:rPr>
+          <w:rFonts w:hint="eastAsia"/>
+        </w:rPr>
+        <w:t xml:space="preserve">, ending at </w:t>
+      </w:r>
+      <w:r>
+        <w:rPr>
+          <w:rFonts w:hint="eastAsia"/>
+          <w:i/>
+        </w:rPr>
+        <w:t>node 1</w:t>
+      </w:r>
+      <w:r>
+        <w:rPr>
+          <w:rFonts w:hint="eastAsia"/>
+        </w:rPr>
         <w:t>.</w:t>
       </w:r>
     </w:p>
     <w:p>
-      <w:r>
-        <w:rPr>
-          <w:rFonts w:hint="eastAsia"/>
-        </w:rPr>
-        <w:t>M</w:t>
-      </w:r>
-      <w:r>
-        <w:rPr>
-          <w:rFonts w:hint="eastAsia"/>
-        </w:rPr>
-        <w:t xml:space="preserve">eanwhile, </w:t>
-      </w:r>
-      <w:r>
-        <w:rPr>
-          <w:rFonts w:hint="eastAsia"/>
-          <w:i/>
-        </w:rPr>
-        <w:t>node 1</w:t>
-      </w:r>
-      <w:r>
-        <w:rPr>
-          <w:rFonts w:hint="eastAsia"/>
-        </w:rPr>
-        <w:t xml:space="preserve"> gets the message and floods it to </w:t>
-      </w:r>
-      <w:r>
-        <w:rPr>
-          <w:rFonts w:hint="eastAsia"/>
-          <w:i/>
-        </w:rPr>
-        <w:t>node 2</w:t>
-      </w:r>
-      <w:r>
-        <w:rPr>
-          <w:rFonts w:hint="eastAsia"/>
-        </w:rPr>
-        <w:t xml:space="preserve"> and </w:t>
-      </w:r>
-      <w:r>
-        <w:rPr>
-          <w:rFonts w:hint="eastAsia"/>
-          <w:i/>
-        </w:rPr>
-        <w:t>node 0</w:t>
-      </w:r>
-      <w:r>
-        <w:rPr>
-          <w:rFonts w:hint="eastAsia"/>
-        </w:rPr>
-        <w:t>.</w:t>
-      </w:r>
-    </w:p>
-    <w:p>
-      <w:r>
-        <w:rPr>
-          <w:rFonts w:hint="eastAsia"/>
-        </w:rPr>
-        <w:t>B</w:t>
-      </w:r>
-      <w:r>
-        <w:t xml:space="preserve">ecause the latency of link between </w:t>
-      </w:r>
-      <w:r>
-        <w:rPr>
-          <w:i/>
-        </w:rPr>
-        <w:t>node 1</w:t>
-      </w:r>
-      <w:r>
-        <w:t xml:space="preserve"> and </w:t>
-      </w:r>
-      <w:r>
-        <w:rPr>
-          <w:i/>
-        </w:rPr>
-        <w:t>node 2</w:t>
-      </w:r>
-      <w:r>
-        <w:t xml:space="preserve"> is much smaller than the links between </w:t>
-      </w:r>
-      <w:r>
-        <w:rPr>
-          <w:i/>
-        </w:rPr>
-        <w:t>node 2</w:t>
-      </w:r>
-      <w:r>
-        <w:t xml:space="preserve"> and </w:t>
-      </w:r>
-      <w:r>
-        <w:rPr>
-          <w:i/>
-        </w:rPr>
-        <w:t>node 0</w:t>
-      </w:r>
-      <w:r>
-        <w:t xml:space="preserve"> as well as </w:t>
-      </w:r>
-      <w:r>
-        <w:rPr>
-          <w:i/>
-        </w:rPr>
-        <w:t>node 1</w:t>
-      </w:r>
-      <w:r>
-        <w:t xml:space="preserve"> and </w:t>
-      </w:r>
-      <w:r>
-        <w:rPr>
-          <w:i/>
-        </w:rPr>
-        <w:t>node 0</w:t>
-      </w:r>
-      <w:r>
-        <w:t xml:space="preserve">, </w:t>
-      </w:r>
-      <w:r>
-        <w:rPr>
-          <w:rFonts w:hint="eastAsia"/>
-          <w:i/>
-        </w:rPr>
-        <w:t>node 1</w:t>
-      </w:r>
-      <w:r>
-        <w:rPr>
-          <w:rFonts w:hint="eastAsia"/>
-        </w:rPr>
-        <w:t xml:space="preserve"> and </w:t>
-      </w:r>
-      <w:r>
-        <w:rPr>
-          <w:rFonts w:hint="eastAsia"/>
-          <w:i/>
-        </w:rPr>
-        <w:t>node 2</w:t>
-      </w:r>
-      <w:r>
-        <w:rPr>
-          <w:rFonts w:hint="eastAsia"/>
-        </w:rPr>
-        <w:t xml:space="preserve"> will end their job much earlier than </w:t>
-      </w:r>
-      <w:r>
-        <w:rPr>
-          <w:rFonts w:hint="eastAsia"/>
-          <w:i/>
-        </w:rPr>
-        <w:t>node 0</w:t>
-      </w:r>
-      <w:r>
-        <w:rPr>
-          <w:rFonts w:hint="eastAsia"/>
-        </w:rPr>
-        <w:t>.</w:t>
-      </w:r>
-    </w:p>
-    <w:p>
-      <w:r>
-        <w:rPr>
-          <w:rFonts w:hint="eastAsia"/>
-        </w:rPr>
-        <w:t xml:space="preserve">The time spent in the transmission for </w:t>
-      </w:r>
-      <w:r>
-        <w:rPr>
-          <w:rFonts w:hint="eastAsia"/>
-          <w:i/>
-        </w:rPr>
-        <w:t>node 1</w:t>
-      </w:r>
-      <w:r>
-        <w:rPr>
-          <w:rFonts w:hint="eastAsia"/>
-        </w:rPr>
-        <w:t xml:space="preserve"> to complete is 3000ms </w:t>
-      </w:r>
-      <w:r>
-        <w:t>approximately</w:t>
-      </w:r>
-      <w:r>
-        <w:rPr>
-          <w:rFonts w:hint="eastAsia"/>
-        </w:rPr>
-        <w:t>.</w:t>
-      </w:r>
-    </w:p>
-    <w:p>
-      <w:r>
-        <w:rPr>
-          <w:rFonts w:hint="eastAsia"/>
-        </w:rPr>
-        <w:t xml:space="preserve">The time spent in the transmission </w:t>
-      </w:r>
-      <w:r>
-        <w:rPr>
-          <w:rFonts w:hint="eastAsia"/>
-        </w:rPr>
-        <w:t xml:space="preserve">for </w:t>
-      </w:r>
-      <w:r>
-        <w:rPr>
-          <w:rFonts w:hint="eastAsia"/>
-          <w:i/>
-        </w:rPr>
-        <w:t>node 2</w:t>
-      </w:r>
-      <w:r>
-        <w:rPr>
-          <w:rFonts w:hint="eastAsia"/>
-        </w:rPr>
-        <w:t xml:space="preserve"> to complete is 2000 + 1000</w:t>
-      </w:r>
-      <w:r>
-        <w:rPr>
-          <w:rFonts w:hint="eastAsia"/>
-        </w:rPr>
-        <w:t>*2 = 4</w:t>
-      </w:r>
-      <w:r>
-        <w:rPr>
-          <w:rFonts w:hint="eastAsia"/>
-        </w:rPr>
-        <w:t>000ms.</w:t>
-      </w:r>
-    </w:p>
-    <w:p>
-      <w:r>
-        <w:rPr>
-          <w:rFonts w:hint="eastAsia"/>
-        </w:rPr>
-        <w:t xml:space="preserve">The time spent in the transmission for </w:t>
-      </w:r>
-      <w:r>
-        <w:rPr>
-          <w:rFonts w:hint="eastAsia"/>
-          <w:i/>
-        </w:rPr>
-        <w:t>node 0</w:t>
-      </w:r>
-      <w:r>
-        <w:rPr>
-          <w:rFonts w:hint="eastAsia"/>
-        </w:rPr>
-        <w:t xml:space="preserve"> to complete is 3000*2 = 6000ms </w:t>
-      </w:r>
-    </w:p>
-    <w:p/>
-    <w:p>
-      <w:pPr>
-        <w:pStyle w:val="Heading1"/>
-        <w:rPr>
-          <w:rFonts w:hint="eastAsia"/>
-        </w:rPr>
-      </w:pPr>
-      <w:r>
-        <w:rPr>
-          <w:rFonts w:hint="eastAsia"/>
-        </w:rPr>
-        <w:t>Question 3:</w:t>
-      </w:r>
-      <w:r>
-        <w:rPr>
-          <w:rFonts w:hint="eastAsia"/>
-        </w:rPr>
-        <w:t xml:space="preserve"> Unidirectional</w:t>
-      </w:r>
-      <w:r>
-        <w:rPr>
-          <w:rFonts w:hint="eastAsia"/>
-        </w:rPr>
-        <w:t xml:space="preserve"> links</w:t>
-      </w:r>
-    </w:p>
-    <w:p>
-      <w:pPr>
-        <w:rPr>
-          <w:rFonts w:hint="eastAsia"/>
-        </w:rPr>
-      </w:pPr>
-      <w:r>
-        <w:rPr>
-          <w:rFonts w:hint="eastAsia"/>
-        </w:rPr>
-        <w:t xml:space="preserve">The new topology is modified from </w:t>
-      </w:r>
-      <w:r>
-        <w:t>second</w:t>
-      </w:r>
-      <w:r>
-        <w:rPr>
-          <w:rFonts w:hint="eastAsia"/>
-        </w:rPr>
-        <w:t xml:space="preserve"> </w:t>
-      </w:r>
-      <w:r>
-        <w:rPr>
-          <w:rFonts w:hint="eastAsia"/>
-        </w:rPr>
-        <w:t xml:space="preserve">one from question 1. The only change is the link between </w:t>
-      </w:r>
-      <w:r>
-        <w:rPr>
-          <w:rFonts w:hint="eastAsia"/>
-          <w:i/>
-        </w:rPr>
-        <w:t>node 1</w:t>
-      </w:r>
-      <w:r>
-        <w:rPr>
-          <w:rFonts w:hint="eastAsia"/>
-        </w:rPr>
-        <w:t xml:space="preserve"> and </w:t>
-      </w:r>
-      <w:r>
-        <w:rPr>
-          <w:rFonts w:hint="eastAsia"/>
-          <w:i/>
-        </w:rPr>
-        <w:t>node 2</w:t>
-      </w:r>
-      <w:r>
-        <w:rPr>
-          <w:rFonts w:hint="eastAsia"/>
-        </w:rPr>
-        <w:t xml:space="preserve">, now it is unidirectional, starting from </w:t>
-      </w:r>
-      <w:r>
-        <w:rPr>
-          <w:rFonts w:hint="eastAsia"/>
-          <w:i/>
-        </w:rPr>
-        <w:t>node 2</w:t>
-      </w:r>
-      <w:r>
-        <w:rPr>
-          <w:rFonts w:hint="eastAsia"/>
-        </w:rPr>
-        <w:t xml:space="preserve">, ending at </w:t>
-      </w:r>
-      <w:r>
-        <w:rPr>
-          <w:rFonts w:hint="eastAsia"/>
-          <w:i/>
-        </w:rPr>
-        <w:t>node 1</w:t>
-      </w:r>
-      <w:r>
-        <w:rPr>
-          <w:rFonts w:hint="eastAsia"/>
-        </w:rPr>
-        <w:t>.</w:t>
-      </w:r>
-    </w:p>
-    <w:p>
       <w:pPr>
         <w:jc w:val="center"/>
-        <w:rPr>
-          <w:rFonts w:hint="eastAsia"/>
-        </w:rPr>
       </w:pPr>
       <w:r>
         <w:rPr>
@@ -1890,7 +3728,7 @@
                     <pic:cNvPicPr/>
                   </pic:nvPicPr>
                   <pic:blipFill>
-                    <a:blip r:embed="rId7"/>
+                    <a:blip r:embed="rId11"/>
                     <a:stretch>
                       <a:fillRect/>
                     </a:stretch>
@@ -1924,11 +3762,6 @@
       </w:r>
     </w:p>
     <w:p>
-      <w:pPr>
-        <w:rPr>
-          <w:rFonts w:hint="eastAsia"/>
-        </w:rPr>
-      </w:pPr>
       <w:r>
         <w:rPr>
           <w:rFonts w:hint="eastAsia"/>
@@ -1942,16 +3775,170 @@
         <w:t>and finds that node 0 and node 1 raises the flood done event, but not node 2.</w:t>
       </w:r>
     </w:p>
-    <w:p>
-      <w:pPr>
-        <w:rPr>
-          <w:rFonts w:hint="eastAsia"/>
-        </w:rPr>
-      </w:pPr>
-    </w:p>
+    <w:p/>
     <w:tbl>
       <w:tblPr>
-        <w:tblStyle w:val="LightShading-Accent3"/>
+        <w:tblStyle w:val="-3"/>
+        <w:tblW w:w="0" w:type="auto"/>
+        <w:tblLook w:val="04A0"/>
+      </w:tblPr>
+      <w:tblGrid>
+        <w:gridCol w:w="8522"/>
+      </w:tblGrid>
+      <w:tr>
+        <w:trPr>
+          <w:cnfStyle w:val="100000000000"/>
+        </w:trPr>
+        <w:tc>
+          <w:tcPr>
+            <w:cnfStyle w:val="001000000000"/>
+            <w:tcW w:w="8522" w:type="dxa"/>
+          </w:tcPr>
+          <w:p>
+            <w:r>
+              <w:rPr>
+                <w:rFonts w:hint="eastAsia"/>
+              </w:rPr>
+              <w:t>Node 0 has been though the steps:</w:t>
+            </w:r>
+          </w:p>
+        </w:tc>
+      </w:tr>
+      <w:tr>
+        <w:trPr>
+          <w:cnfStyle w:val="000000100000"/>
+        </w:trPr>
+        <w:tc>
+          <w:tcPr>
+            <w:cnfStyle w:val="001000000000"/>
+            <w:tcW w:w="8522" w:type="dxa"/>
+          </w:tcPr>
+          <w:p>
+            <w:pPr>
+              <w:jc w:val="left"/>
+              <w:rPr>
+                <w:color w:val="1F497D" w:themeColor="text2"/>
+              </w:rPr>
+            </w:pPr>
+            <w:r>
+              <w:rPr>
+                <w:color w:val="1F497D" w:themeColor="text2"/>
+              </w:rPr>
+              <w:t>Start flooding message: question3 at 1202073238119</w:t>
+            </w:r>
+          </w:p>
+          <w:p>
+            <w:pPr>
+              <w:jc w:val="left"/>
+              <w:rPr>
+                <w:color w:val="1F497D" w:themeColor="text2"/>
+              </w:rPr>
+            </w:pPr>
+            <w:r>
+              <w:rPr>
+                <w:color w:val="1F497D" w:themeColor="text2"/>
+              </w:rPr>
+              <w:t>Raising FloodInitEvent</w:t>
+            </w:r>
+          </w:p>
+          <w:p>
+            <w:pPr>
+              <w:jc w:val="left"/>
+              <w:rPr>
+                <w:color w:val="1F497D" w:themeColor="text2"/>
+              </w:rPr>
+            </w:pPr>
+            <w:r>
+              <w:rPr>
+                <w:color w:val="1F497D" w:themeColor="text2"/>
+              </w:rPr>
+              <w:t>Node 0: send message "question3" to Node 1</w:t>
+            </w:r>
+          </w:p>
+          <w:p>
+            <w:pPr>
+              <w:jc w:val="left"/>
+              <w:rPr>
+                <w:color w:val="1F497D" w:themeColor="text2"/>
+              </w:rPr>
+            </w:pPr>
+            <w:r>
+              <w:rPr>
+                <w:color w:val="1F497D" w:themeColor="text2"/>
+              </w:rPr>
+              <w:t>Node 0: send message "question3" to Node 2</w:t>
+            </w:r>
+          </w:p>
+          <w:p>
+            <w:pPr>
+              <w:jc w:val="left"/>
+              <w:rPr>
+                <w:color w:val="1F497D" w:themeColor="text2"/>
+              </w:rPr>
+            </w:pPr>
+            <w:r>
+              <w:rPr>
+                <w:color w:val="1F497D" w:themeColor="text2"/>
+              </w:rPr>
+              <w:t>Node 0: get message "question3" from Node 2</w:t>
+            </w:r>
+          </w:p>
+          <w:p>
+            <w:pPr>
+              <w:jc w:val="left"/>
+              <w:rPr>
+                <w:color w:val="1F497D" w:themeColor="text2"/>
+              </w:rPr>
+            </w:pPr>
+            <w:r>
+              <w:rPr>
+                <w:color w:val="1F497D" w:themeColor="text2"/>
+              </w:rPr>
+              <w:t>Node 0: get message "question3" from Node 1</w:t>
+            </w:r>
+          </w:p>
+          <w:p>
+            <w:pPr>
+              <w:jc w:val="left"/>
+              <w:rPr>
+                <w:color w:val="1F497D" w:themeColor="text2"/>
+              </w:rPr>
+            </w:pPr>
+            <w:r>
+              <w:rPr>
+                <w:color w:val="1F497D" w:themeColor="text2"/>
+              </w:rPr>
+              <w:t>Node 0: Raising FloodDoneEvent</w:t>
+            </w:r>
+          </w:p>
+          <w:p>
+            <w:pPr>
+              <w:jc w:val="left"/>
+              <w:rPr>
+                <w:color w:val="1F497D" w:themeColor="text2"/>
+              </w:rPr>
+            </w:pPr>
+            <w:r>
+              <w:rPr>
+                <w:color w:val="1F497D" w:themeColor="text2"/>
+              </w:rPr>
+              <w:t>Done flooding message: "question3" at 1202073244178</w:t>
+            </w:r>
+          </w:p>
+        </w:tc>
+      </w:tr>
+    </w:tbl>
+    <w:p/>
+    <w:p>
+      <w:pPr>
+        <w:rPr>
+          <w:color w:val="1F497D" w:themeColor="text2"/>
+        </w:rPr>
+      </w:pPr>
+    </w:p>
+    <w:tbl>
+      <w:tblPr>
+        <w:tblStyle w:val="-2"/>
         <w:tblW w:w="0" w:type="auto"/>
         <w:tblLook w:val="04A0"/>
       </w:tblPr>
@@ -1970,14 +3957,15 @@
           <w:p>
             <w:pPr>
               <w:rPr>
+                <w:color w:val="1F497D" w:themeColor="text2"/>
+              </w:rPr>
+            </w:pPr>
+            <w:r>
+              <w:rPr>
                 <w:rFonts w:hint="eastAsia"/>
-              </w:rPr>
-            </w:pPr>
-            <w:r>
-              <w:rPr>
-                <w:rFonts w:hint="eastAsia"/>
-              </w:rPr>
-              <w:t>Node 0 has been though the steps:</w:t>
+                <w:color w:val="1F497D" w:themeColor="text2"/>
+              </w:rPr>
+              <w:t>Node 1 has been though the steps:</w:t>
             </w:r>
           </w:p>
         </w:tc>
@@ -1993,9 +3981,7 @@
           </w:tcPr>
           <w:p>
             <w:pPr>
-              <w:jc w:val="left"/>
-              <w:rPr>
-                <w:rFonts w:hint="eastAsia"/>
+              <w:rPr>
                 <w:color w:val="1F497D" w:themeColor="text2"/>
               </w:rPr>
             </w:pPr>
@@ -2003,12 +3989,11 @@
               <w:rPr>
                 <w:color w:val="1F497D" w:themeColor="text2"/>
               </w:rPr>
-              <w:t>Start flooding message: question3 at 1202073238119</w:t>
+              <w:t>Node 1: get message "question3" from Node 0</w:t>
             </w:r>
           </w:p>
           <w:p>
             <w:pPr>
-              <w:jc w:val="left"/>
               <w:rPr>
                 <w:color w:val="1F497D" w:themeColor="text2"/>
               </w:rPr>
@@ -2017,14 +4002,12 @@
               <w:rPr>
                 <w:color w:val="1F497D" w:themeColor="text2"/>
               </w:rPr>
-              <w:t>Raising FloodInitEvent</w:t>
+              <w:t>Start flooding message: question3 at 1202073241161</w:t>
             </w:r>
           </w:p>
           <w:p>
             <w:pPr>
-              <w:jc w:val="left"/>
-              <w:rPr>
-                <w:rFonts w:hint="eastAsia"/>
+              <w:rPr>
                 <w:color w:val="1F497D" w:themeColor="text2"/>
               </w:rPr>
             </w:pPr>
@@ -2032,29 +4015,60 @@
               <w:rPr>
                 <w:color w:val="1F497D" w:themeColor="text2"/>
               </w:rPr>
-              <w:t>Node 0: send message "question3" to Node 1</w:t>
+              <w:t>Node 1: send message "question3" to Node 0</w:t>
             </w:r>
           </w:p>
           <w:p>
             <w:pPr>
-              <w:jc w:val="left"/>
+              <w:rPr>
+                <w:color w:val="C00000"/>
+              </w:rPr>
+            </w:pPr>
+            <w:r>
               <w:rPr>
                 <w:rFonts w:hint="eastAsia"/>
-                <w:color w:val="1F497D" w:themeColor="text2"/>
-              </w:rPr>
-            </w:pPr>
-            <w:r>
-              <w:rPr>
-                <w:color w:val="1F497D" w:themeColor="text2"/>
-              </w:rPr>
-              <w:t>Node 0: send message "question3" to Node 2</w:t>
+                <w:color w:val="C00000"/>
+              </w:rPr>
+              <w:t>[</w:t>
+            </w:r>
+            <w:r>
+              <w:rPr>
+                <w:rFonts w:hint="eastAsia"/>
+                <w:color w:val="C00000"/>
+              </w:rPr>
+              <w:t xml:space="preserve">Missing -&gt; send </w:t>
+            </w:r>
+            <w:r>
+              <w:rPr>
+                <w:color w:val="C00000"/>
+              </w:rPr>
+              <w:t xml:space="preserve">message to Node </w:t>
+            </w:r>
+            <w:r>
+              <w:rPr>
+                <w:rFonts w:hint="eastAsia"/>
+                <w:color w:val="C00000"/>
+              </w:rPr>
+              <w:t>2</w:t>
+            </w:r>
+            <w:r>
+              <w:rPr>
+                <w:rFonts w:hint="eastAsia"/>
+                <w:color w:val="C00000"/>
+              </w:rPr>
+              <w:t>]</w:t>
+            </w:r>
+            <w:r>
+              <w:rPr>
+                <w:rFonts w:hint="eastAsia"/>
+                <w:color w:val="C00000"/>
+              </w:rPr>
+              <w:t>, because there is no link going from node 1 to node 2</w:t>
             </w:r>
           </w:p>
           <w:p>
             <w:pPr>
-              <w:jc w:val="left"/>
-              <w:rPr>
-                <w:rFonts w:hint="eastAsia"/>
+              <w:rPr>
                 <w:color w:val="1F497D" w:themeColor="text2"/>
               </w:rPr>
             </w:pPr>
@@ -2062,14 +4076,12 @@
               <w:rPr>
                 <w:color w:val="1F497D" w:themeColor="text2"/>
               </w:rPr>
-              <w:t>Node 0: get message "question3" from Node 2</w:t>
+              <w:t>Node 1: get message "question3" from Node 2</w:t>
             </w:r>
           </w:p>
           <w:p>
             <w:pPr>
-              <w:jc w:val="left"/>
-              <w:rPr>
-                <w:rFonts w:hint="eastAsia"/>
+              <w:rPr>
                 <w:color w:val="1F497D" w:themeColor="text2"/>
               </w:rPr>
             </w:pPr>
@@ -2077,14 +4089,12 @@
               <w:rPr>
                 <w:color w:val="1F497D" w:themeColor="text2"/>
               </w:rPr>
-              <w:t>Node 0: get message "question3" from Node 1</w:t>
+              <w:t>Node 1: Raising FloodDoneEvent</w:t>
             </w:r>
           </w:p>
           <w:p>
             <w:pPr>
-              <w:jc w:val="left"/>
-              <w:rPr>
-                <w:rFonts w:hint="eastAsia"/>
+              <w:rPr>
                 <w:color w:val="1F497D" w:themeColor="text2"/>
               </w:rPr>
             </w:pPr>
@@ -2092,22 +4102,7 @@
               <w:rPr>
                 <w:color w:val="1F497D" w:themeColor="text2"/>
               </w:rPr>
-              <w:t>Node 0: Raising FloodDoneEvent</w:t>
-            </w:r>
-          </w:p>
-          <w:p>
-            <w:pPr>
-              <w:jc w:val="left"/>
-              <w:rPr>
-                <w:rFonts w:hint="eastAsia"/>
-                <w:color w:val="1F497D" w:themeColor="text2"/>
-              </w:rPr>
-            </w:pPr>
-            <w:r>
-              <w:rPr>
-                <w:color w:val="1F497D" w:themeColor="text2"/>
-              </w:rPr>
-              <w:t>Done flooding message: "question3" at 1202073244178</w:t>
+              <w:t>Done flooding message: "question3" at 1202073241162</w:t>
             </w:r>
           </w:p>
         </w:tc>
@@ -2117,20 +4112,20 @@
       <w:pPr>
         <w:rPr>
           <w:rFonts w:hint="eastAsia"/>
-        </w:rPr>
-      </w:pPr>
-    </w:p>
-    <w:p>
-      <w:pPr>
-        <w:rPr>
-          <w:rFonts w:hint="eastAsia"/>
+          <w:color w:val="1F497D" w:themeColor="text2"/>
+        </w:rPr>
+      </w:pPr>
+    </w:p>
+    <w:p>
+      <w:pPr>
+        <w:rPr>
           <w:color w:val="1F497D" w:themeColor="text2"/>
         </w:rPr>
       </w:pPr>
     </w:p>
     <w:tbl>
       <w:tblPr>
-        <w:tblStyle w:val="LightShading-Accent2"/>
+        <w:tblStyle w:val="-5"/>
         <w:tblW w:w="0" w:type="auto"/>
         <w:tblLook w:val="04A0"/>
       </w:tblPr>
@@ -2149,17 +4144,15 @@
           <w:p>
             <w:pPr>
               <w:rPr>
+                <w:color w:val="1F497D" w:themeColor="text2"/>
+              </w:rPr>
+            </w:pPr>
+            <w:r>
+              <w:rPr>
                 <w:rFonts w:hint="eastAsia"/>
                 <w:color w:val="1F497D" w:themeColor="text2"/>
               </w:rPr>
-            </w:pPr>
-            <w:r>
-              <w:rPr>
-                <w:rFonts w:hint="eastAsia"/>
-                <w:color w:val="1F497D" w:themeColor="text2"/>
-              </w:rPr>
-              <w:lastRenderedPageBreak/>
-              <w:t>Node 1 has been though the steps:</w:t>
+              <w:t>Node 2 has been though the steps:</w:t>
             </w:r>
           </w:p>
         </w:tc>
@@ -2176,7 +4169,6 @@
           <w:p>
             <w:pPr>
               <w:rPr>
-                <w:rFonts w:hint="eastAsia"/>
                 <w:color w:val="1F497D" w:themeColor="text2"/>
               </w:rPr>
             </w:pPr>
@@ -2184,13 +4176,12 @@
               <w:rPr>
                 <w:color w:val="1F497D" w:themeColor="text2"/>
               </w:rPr>
-              <w:t>Node 1: get message "question3" from Node 0</w:t>
+              <w:t>Node 2: get message "question3" from Node 0</w:t>
             </w:r>
           </w:p>
           <w:p>
             <w:pPr>
               <w:rPr>
-                <w:rFonts w:hint="eastAsia"/>
                 <w:color w:val="1F497D" w:themeColor="text2"/>
               </w:rPr>
             </w:pPr>
@@ -2198,13 +4189,12 @@
               <w:rPr>
                 <w:color w:val="1F497D" w:themeColor="text2"/>
               </w:rPr>
-              <w:t>Start flooding message: question3 at 1202073241161</w:t>
+              <w:t>Start flooding message: question3 at 1202073240202</w:t>
             </w:r>
           </w:p>
           <w:p>
             <w:pPr>
               <w:rPr>
-                <w:rFonts w:hint="eastAsia"/>
                 <w:color w:val="1F497D" w:themeColor="text2"/>
               </w:rPr>
             </w:pPr>
@@ -2212,98 +4202,54 @@
               <w:rPr>
                 <w:color w:val="1F497D" w:themeColor="text2"/>
               </w:rPr>
-              <w:t>Node 1: send message "question3" to Node 0</w:t>
+              <w:t>Node 2: send message "question3" to Node 1</w:t>
             </w:r>
           </w:p>
           <w:p>
             <w:pPr>
               <w:rPr>
-                <w:rFonts w:hint="eastAsia"/>
-                <w:color w:val="C00000"/>
+                <w:color w:val="1F497D" w:themeColor="text2"/>
               </w:rPr>
             </w:pPr>
             <w:r>
               <w:rPr>
-                <w:rFonts w:hint="eastAsia"/>
-                <w:color w:val="C00000"/>
-              </w:rPr>
-              <w:t>[</w:t>
-            </w:r>
-            <w:r>
-              <w:rPr>
-                <w:rFonts w:hint="eastAsia"/>
-                <w:color w:val="C00000"/>
-              </w:rPr>
-              <w:t xml:space="preserve">Missing -&gt; send </w:t>
-            </w:r>
-            <w:r>
-              <w:rPr>
-                <w:color w:val="C00000"/>
-              </w:rPr>
-              <w:t xml:space="preserve">message to Node </w:t>
-            </w:r>
-            <w:r>
-              <w:rPr>
-                <w:rFonts w:hint="eastAsia"/>
-                <w:color w:val="C00000"/>
-              </w:rPr>
-              <w:t>2</w:t>
-            </w:r>
-            <w:r>
-              <w:rPr>
-                <w:rFonts w:hint="eastAsia"/>
-                <w:color w:val="C00000"/>
-              </w:rPr>
-              <w:t>]</w:t>
-            </w:r>
-            <w:r>
-              <w:rPr>
-                <w:rFonts w:hint="eastAsia"/>
-                <w:color w:val="C00000"/>
-              </w:rPr>
-              <w:t>, because there is no link going from node 1 to node 2</w:t>
+                <w:color w:val="1F497D" w:themeColor="text2"/>
+              </w:rPr>
+              <w:t>Node 2: send message "question3" to Node 0</w:t>
             </w:r>
           </w:p>
           <w:p>
             <w:pPr>
               <w:rPr>
+                <w:color w:val="C00000"/>
+              </w:rPr>
+            </w:pPr>
+            <w:r>
+              <w:rPr>
                 <w:rFonts w:hint="eastAsia"/>
-                <w:color w:val="1F497D" w:themeColor="text2"/>
-              </w:rPr>
-            </w:pPr>
-            <w:r>
-              <w:rPr>
-                <w:color w:val="1F497D" w:themeColor="text2"/>
-              </w:rPr>
-              <w:t>Node 1: get message "question3" from Node 2</w:t>
-            </w:r>
-          </w:p>
-          <w:p>
-            <w:pPr>
+                <w:color w:val="C00000"/>
+              </w:rPr>
+              <w:t>[</w:t>
+            </w:r>
+            <w:r>
               <w:rPr>
                 <w:rFonts w:hint="eastAsia"/>
-                <w:color w:val="1F497D" w:themeColor="text2"/>
-              </w:rPr>
-            </w:pPr>
-            <w:r>
-              <w:rPr>
-                <w:color w:val="1F497D" w:themeColor="text2"/>
-              </w:rPr>
-              <w:t>Node 1: Raising FloodDoneEvent</w:t>
-            </w:r>
-          </w:p>
-          <w:p>
-            <w:pPr>
+                <w:color w:val="C00000"/>
+              </w:rPr>
+              <w:t>Waiting for message from Node 1</w:t>
+            </w:r>
+            <w:r>
+              <w:rPr>
+                <w:color w:val="C00000"/>
+              </w:rPr>
+              <w:t>…</w:t>
+            </w:r>
+            <w:r>
               <w:rPr>
                 <w:rFonts w:hint="eastAsia"/>
-                <w:color w:val="1F497D" w:themeColor="text2"/>
-              </w:rPr>
-            </w:pPr>
-            <w:r>
-              <w:rPr>
-                <w:color w:val="1F497D" w:themeColor="text2"/>
-              </w:rPr>
-              <w:t>Done flooding message: "question3" at 1202073241162</w:t>
+                <w:color w:val="C00000"/>
+              </w:rPr>
+              <w:t>]</w:t>
             </w:r>
           </w:p>
         </w:tc>
@@ -2312,163 +4258,11 @@
     <w:p>
       <w:pPr>
         <w:rPr>
-          <w:rFonts w:hint="eastAsia"/>
           <w:color w:val="1F497D" w:themeColor="text2"/>
         </w:rPr>
       </w:pPr>
     </w:p>
-    <w:tbl>
-      <w:tblPr>
-        <w:tblStyle w:val="LightShading-Accent5"/>
-        <w:tblW w:w="0" w:type="auto"/>
-        <w:tblLook w:val="04A0"/>
-      </w:tblPr>
-      <w:tblGrid>
-        <w:gridCol w:w="8522"/>
-      </w:tblGrid>
-      <w:tr>
-        <w:trPr>
-          <w:cnfStyle w:val="100000000000"/>
-        </w:trPr>
-        <w:tc>
-          <w:tcPr>
-            <w:cnfStyle w:val="001000000000"/>
-            <w:tcW w:w="8522" w:type="dxa"/>
-          </w:tcPr>
-          <w:p>
-            <w:pPr>
-              <w:rPr>
-                <w:rFonts w:hint="eastAsia"/>
-                <w:color w:val="1F497D" w:themeColor="text2"/>
-              </w:rPr>
-            </w:pPr>
-            <w:r>
-              <w:rPr>
-                <w:rFonts w:hint="eastAsia"/>
-                <w:color w:val="1F497D" w:themeColor="text2"/>
-              </w:rPr>
-              <w:t>Node 2 has been though the steps:</w:t>
-            </w:r>
-          </w:p>
-        </w:tc>
-      </w:tr>
-      <w:tr>
-        <w:trPr>
-          <w:cnfStyle w:val="000000100000"/>
-        </w:trPr>
-        <w:tc>
-          <w:tcPr>
-            <w:cnfStyle w:val="001000000000"/>
-            <w:tcW w:w="8522" w:type="dxa"/>
-          </w:tcPr>
-          <w:p>
-            <w:pPr>
-              <w:rPr>
-                <w:rFonts w:hint="eastAsia"/>
-                <w:color w:val="1F497D" w:themeColor="text2"/>
-              </w:rPr>
-            </w:pPr>
-            <w:r>
-              <w:rPr>
-                <w:color w:val="1F497D" w:themeColor="text2"/>
-              </w:rPr>
-              <w:t>Node 2: get message "question3" from Node 0</w:t>
-            </w:r>
-          </w:p>
-          <w:p>
-            <w:pPr>
-              <w:rPr>
-                <w:rFonts w:hint="eastAsia"/>
-                <w:color w:val="1F497D" w:themeColor="text2"/>
-              </w:rPr>
-            </w:pPr>
-            <w:r>
-              <w:rPr>
-                <w:color w:val="1F497D" w:themeColor="text2"/>
-              </w:rPr>
-              <w:t>Start flooding message: question3 at 1202073240202</w:t>
-            </w:r>
-          </w:p>
-          <w:p>
-            <w:pPr>
-              <w:rPr>
-                <w:rFonts w:hint="eastAsia"/>
-                <w:color w:val="1F497D" w:themeColor="text2"/>
-              </w:rPr>
-            </w:pPr>
-            <w:r>
-              <w:rPr>
-                <w:color w:val="1F497D" w:themeColor="text2"/>
-              </w:rPr>
-              <w:t>Node 2: send message "question3" to Node 1</w:t>
-            </w:r>
-          </w:p>
-          <w:p>
-            <w:pPr>
-              <w:rPr>
-                <w:rFonts w:hint="eastAsia"/>
-                <w:color w:val="1F497D" w:themeColor="text2"/>
-              </w:rPr>
-            </w:pPr>
-            <w:r>
-              <w:rPr>
-                <w:color w:val="1F497D" w:themeColor="text2"/>
-              </w:rPr>
-              <w:t>Node 2: send message "question3" to Node 0</w:t>
-            </w:r>
-          </w:p>
-          <w:p>
-            <w:pPr>
-              <w:rPr>
-                <w:rFonts w:hint="eastAsia"/>
-                <w:color w:val="C00000"/>
-              </w:rPr>
-            </w:pPr>
-            <w:r>
-              <w:rPr>
-                <w:rFonts w:hint="eastAsia"/>
-                <w:color w:val="C00000"/>
-              </w:rPr>
-              <w:t>[</w:t>
-            </w:r>
-            <w:r>
-              <w:rPr>
-                <w:rFonts w:hint="eastAsia"/>
-                <w:color w:val="C00000"/>
-              </w:rPr>
-              <w:t>Waiting for message from Node 1</w:t>
-            </w:r>
-            <w:r>
-              <w:rPr>
-                <w:color w:val="C00000"/>
-              </w:rPr>
-              <w:t>…</w:t>
-            </w:r>
-            <w:r>
-              <w:rPr>
-                <w:rFonts w:hint="eastAsia"/>
-                <w:color w:val="C00000"/>
-              </w:rPr>
-              <w:t>]</w:t>
-            </w:r>
-          </w:p>
-        </w:tc>
-      </w:tr>
-    </w:tbl>
-    <w:p>
-      <w:pPr>
-        <w:rPr>
-          <w:rFonts w:hint="eastAsia"/>
-          <w:color w:val="1F497D" w:themeColor="text2"/>
-        </w:rPr>
-      </w:pPr>
-    </w:p>
-    <w:p>
-      <w:pPr>
-        <w:rPr>
-          <w:rFonts w:hint="eastAsia"/>
-        </w:rPr>
-      </w:pPr>
+    <w:p>
       <w:r>
         <w:rPr>
           <w:rFonts w:hint="eastAsia"/>
@@ -2489,13 +4283,155 @@
       </w:r>
     </w:p>
     <w:sectPr>
+      <w:headerReference w:type="default" r:id="rId12"/>
+      <w:footerReference w:type="default" r:id="rId13"/>
       <w:pgSz w:w="11906" w:h="16838"/>
       <w:pgMar w:top="1440" w:right="1800" w:bottom="1440" w:left="1800" w:header="851" w:footer="992" w:gutter="0"/>
       <w:cols w:space="425"/>
+      <w:titlePg/>
       <w:docGrid w:type="lines" w:linePitch="312"/>
     </w:sectPr>
   </w:body>
 </w:document>
+</file>
+
+<file path=word/endnotes.xml><?xml version="1.0" encoding="utf-8"?>
+<w:endnotes xmlns:ve="http://schemas.openxmlformats.org/markup-compatibility/2006" xmlns:o="urn:schemas-microsoft-com:office:office" xmlns:r="http://schemas.openxmlformats.org/officeDocument/2006/relationships" xmlns:m="http://schemas.openxmlformats.org/officeDocument/2006/math" xmlns:v="urn:schemas-microsoft-com:vml" xmlns:wp="http://schemas.openxmlformats.org/drawingml/2006/wordprocessingDrawing" xmlns:w10="urn:schemas-microsoft-com:office:word" xmlns:w="http://schemas.openxmlformats.org/wordprocessingml/2006/main" xmlns:wne="http://schemas.microsoft.com/office/word/2006/wordml">
+  <w:endnote w:type="separator" w:id="0">
+    <w:p>
+      <w:r>
+        <w:separator/>
+      </w:r>
+    </w:p>
+  </w:endnote>
+  <w:endnote w:type="continuationSeparator" w:id="1">
+    <w:p>
+      <w:r>
+        <w:continuationSeparator/>
+      </w:r>
+    </w:p>
+  </w:endnote>
+</w:endnotes>
+</file>
+
+<file path=word/footer1.xml><?xml version="1.0" encoding="utf-8"?>
+<w:ftr xmlns:ve="http://schemas.openxmlformats.org/markup-compatibility/2006" xmlns:o="urn:schemas-microsoft-com:office:office" xmlns:r="http://schemas.openxmlformats.org/officeDocument/2006/relationships" xmlns:m="http://schemas.openxmlformats.org/officeDocument/2006/math" xmlns:v="urn:schemas-microsoft-com:vml" xmlns:wp="http://schemas.openxmlformats.org/drawingml/2006/wordprocessingDrawing" xmlns:w10="urn:schemas-microsoft-com:office:word" xmlns:w="http://schemas.openxmlformats.org/wordprocessingml/2006/main" xmlns:wne="http://schemas.microsoft.com/office/word/2006/wordml">
+  <w:sdt>
+    <w:sdtPr>
+      <w:id w:val="27201517"/>
+      <w:docPartObj>
+        <w:docPartGallery w:val="Page Numbers (Bottom of Page)"/>
+        <w:docPartUnique/>
+      </w:docPartObj>
+    </w:sdtPr>
+    <w:sdtEndPr/>
+    <w:sdtContent>
+      <w:p>
+        <w:pPr>
+          <w:pStyle w:val="a9"/>
+          <w:jc w:val="center"/>
+        </w:pPr>
+        <w:r>
+          <w:t>Page</w:t>
+        </w:r>
+        <w:r>
+          <w:t xml:space="preserve"> </w:t>
+        </w:r>
+        <w:r>
+          <w:rPr>
+            <w:b/>
+          </w:rPr>
+          <w:fldChar w:fldCharType="begin"/>
+        </w:r>
+        <w:r>
+          <w:rPr>
+            <w:b/>
+          </w:rPr>
+          <w:instrText xml:space="preserve"> PAGE   \* MERGEFORMAT </w:instrText>
+        </w:r>
+        <w:r>
+          <w:rPr>
+            <w:b/>
+          </w:rPr>
+          <w:fldChar w:fldCharType="separate"/>
+        </w:r>
+        <w:r>
+          <w:rPr>
+            <w:b/>
+            <w:noProof/>
+          </w:rPr>
+          <w:t>2</w:t>
+        </w:r>
+        <w:r>
+          <w:rPr>
+            <w:b/>
+          </w:rPr>
+          <w:fldChar w:fldCharType="end"/>
+        </w:r>
+        <w:r>
+          <w:t xml:space="preserve"> of </w:t>
+        </w:r>
+        <w:r>
+          <w:rPr>
+            <w:b/>
+          </w:rPr>
+          <w:t>8</w:t>
+        </w:r>
+      </w:p>
+    </w:sdtContent>
+  </w:sdt>
+</w:ftr>
+</file>
+
+<file path=word/footnotes.xml><?xml version="1.0" encoding="utf-8"?>
+<w:footnotes xmlns:ve="http://schemas.openxmlformats.org/markup-compatibility/2006" xmlns:o="urn:schemas-microsoft-com:office:office" xmlns:r="http://schemas.openxmlformats.org/officeDocument/2006/relationships" xmlns:m="http://schemas.openxmlformats.org/officeDocument/2006/math" xmlns:v="urn:schemas-microsoft-com:vml" xmlns:wp="http://schemas.openxmlformats.org/drawingml/2006/wordprocessingDrawing" xmlns:w10="urn:schemas-microsoft-com:office:word" xmlns:w="http://schemas.openxmlformats.org/wordprocessingml/2006/main" xmlns:wne="http://schemas.microsoft.com/office/word/2006/wordml">
+  <w:footnote w:type="separator" w:id="0">
+    <w:p>
+      <w:r>
+        <w:separator/>
+      </w:r>
+    </w:p>
+  </w:footnote>
+  <w:footnote w:type="continuationSeparator" w:id="1">
+    <w:p>
+      <w:r>
+        <w:continuationSeparator/>
+      </w:r>
+    </w:p>
+  </w:footnote>
+</w:footnotes>
+</file>
+
+<file path=word/header1.xml><?xml version="1.0" encoding="utf-8"?>
+<w:hdr xmlns:ve="http://schemas.openxmlformats.org/markup-compatibility/2006" xmlns:o="urn:schemas-microsoft-com:office:office" xmlns:r="http://schemas.openxmlformats.org/officeDocument/2006/relationships" xmlns:m="http://schemas.openxmlformats.org/officeDocument/2006/math" xmlns:v="urn:schemas-microsoft-com:vml" xmlns:wp="http://schemas.openxmlformats.org/drawingml/2006/wordprocessingDrawing" xmlns:w10="urn:schemas-microsoft-com:office:word" xmlns:w="http://schemas.openxmlformats.org/wordprocessingml/2006/main" xmlns:wne="http://schemas.microsoft.com/office/word/2006/wordml">
+  <w:p>
+    <w:pPr>
+      <w:pStyle w:val="a8"/>
+      <w:jc w:val="both"/>
+    </w:pPr>
+    <w:r>
+      <w:t>Distributed Systems Advanced Course</w:t>
+    </w:r>
+    <w:r>
+      <w:rPr>
+        <w:rFonts w:hint="eastAsia"/>
+      </w:rPr>
+      <w:t xml:space="preserve">                                              </w:t>
+    </w:r>
+    <w:r>
+      <w:t xml:space="preserve">    </w:t>
+    </w:r>
+    <w:r>
+      <w:rPr>
+        <w:rFonts w:hint="eastAsia"/>
+      </w:rPr>
+      <w:t xml:space="preserve"> Homework </w:t>
+    </w:r>
+    <w:r>
+      <w:t>1</w:t>
+    </w:r>
+  </w:p>
+</w:hdr>
 </file>
 
 <file path=word/styles.xml><?xml version="1.0" encoding="utf-8"?>
@@ -2651,7 +4587,7 @@
     <w:lsdException w:name="Bibliography" w:uiPriority="37"/>
     <w:lsdException w:name="TOC Heading" w:uiPriority="39" w:qFormat="1"/>
   </w:latentStyles>
-  <w:style w:type="paragraph" w:default="1" w:styleId="Normal">
+  <w:style w:type="paragraph" w:default="1" w:styleId="a">
     <w:name w:val="Normal"/>
     <w:qFormat/>
     <w:rsid w:val="008D422F"/>
@@ -2660,11 +4596,11 @@
       <w:jc w:val="both"/>
     </w:pPr>
   </w:style>
-  <w:style w:type="paragraph" w:styleId="Heading1">
+  <w:style w:type="paragraph" w:styleId="1">
     <w:name w:val="heading 1"/>
-    <w:basedOn w:val="Normal"/>
-    <w:next w:val="Normal"/>
-    <w:link w:val="Heading1Char"/>
+    <w:basedOn w:val="a"/>
+    <w:next w:val="a"/>
+    <w:link w:val="1Char"/>
     <w:uiPriority w:val="9"/>
     <w:qFormat/>
     <w:rsid w:val="00956DCC"/>
@@ -2682,13 +4618,13 @@
       <w:szCs w:val="44"/>
     </w:rPr>
   </w:style>
-  <w:style w:type="character" w:default="1" w:styleId="DefaultParagraphFont">
+  <w:style w:type="character" w:default="1" w:styleId="a0">
     <w:name w:val="Default Paragraph Font"/>
     <w:uiPriority w:val="1"/>
     <w:semiHidden/>
     <w:unhideWhenUsed/>
   </w:style>
-  <w:style w:type="table" w:default="1" w:styleId="TableNormal">
+  <w:style w:type="table" w:default="1" w:styleId="a1">
     <w:name w:val="Normal Table"/>
     <w:uiPriority w:val="99"/>
     <w:semiHidden/>
@@ -2704,16 +4640,16 @@
       </w:tblCellMar>
     </w:tblPr>
   </w:style>
-  <w:style w:type="numbering" w:default="1" w:styleId="NoList">
+  <w:style w:type="numbering" w:default="1" w:styleId="a2">
     <w:name w:val="No List"/>
     <w:uiPriority w:val="99"/>
     <w:semiHidden/>
     <w:unhideWhenUsed/>
   </w:style>
-  <w:style w:type="paragraph" w:styleId="BalloonText">
+  <w:style w:type="paragraph" w:styleId="a3">
     <w:name w:val="Balloon Text"/>
-    <w:basedOn w:val="Normal"/>
-    <w:link w:val="BalloonTextChar"/>
+    <w:basedOn w:val="a"/>
+    <w:link w:val="Char"/>
     <w:uiPriority w:val="99"/>
     <w:semiHidden/>
     <w:unhideWhenUsed/>
@@ -2723,10 +4659,10 @@
       <w:szCs w:val="16"/>
     </w:rPr>
   </w:style>
-  <w:style w:type="character" w:customStyle="1" w:styleId="BalloonTextChar">
-    <w:name w:val="Balloon Text Char"/>
-    <w:basedOn w:val="DefaultParagraphFont"/>
-    <w:link w:val="BalloonText"/>
+  <w:style w:type="character" w:customStyle="1" w:styleId="Char">
+    <w:name w:val="批注框文本 Char"/>
+    <w:basedOn w:val="a0"/>
+    <w:link w:val="a3"/>
     <w:uiPriority w:val="99"/>
     <w:semiHidden/>
     <w:rsid w:val="00545449"/>
@@ -2735,10 +4671,10 @@
       <w:szCs w:val="16"/>
     </w:rPr>
   </w:style>
-  <w:style w:type="paragraph" w:styleId="Caption">
+  <w:style w:type="paragraph" w:styleId="a4">
     <w:name w:val="caption"/>
-    <w:basedOn w:val="Normal"/>
-    <w:next w:val="Normal"/>
+    <w:basedOn w:val="a"/>
+    <w:next w:val="a"/>
     <w:uiPriority w:val="35"/>
     <w:unhideWhenUsed/>
     <w:qFormat/>
@@ -2749,10 +4685,10 @@
       <w:szCs w:val="20"/>
     </w:rPr>
   </w:style>
-  <w:style w:type="character" w:customStyle="1" w:styleId="Heading1Char">
-    <w:name w:val="Heading 1 Char"/>
-    <w:basedOn w:val="DefaultParagraphFont"/>
-    <w:link w:val="Heading1"/>
+  <w:style w:type="character" w:customStyle="1" w:styleId="1Char">
+    <w:name w:val="标题 1 Char"/>
+    <w:basedOn w:val="a0"/>
+    <w:link w:val="1"/>
     <w:uiPriority w:val="9"/>
     <w:rsid w:val="00956DCC"/>
     <w:rPr>
@@ -2763,11 +4699,11 @@
       <w:szCs w:val="44"/>
     </w:rPr>
   </w:style>
-  <w:style w:type="paragraph" w:styleId="Title">
+  <w:style w:type="paragraph" w:styleId="a5">
     <w:name w:val="Title"/>
-    <w:basedOn w:val="Normal"/>
-    <w:next w:val="Normal"/>
-    <w:link w:val="TitleChar"/>
+    <w:basedOn w:val="a"/>
+    <w:next w:val="a"/>
+    <w:link w:val="Char0"/>
     <w:uiPriority w:val="10"/>
     <w:qFormat/>
     <w:rsid w:val="00956DCC"/>
@@ -2784,10 +4720,10 @@
       <w:szCs w:val="32"/>
     </w:rPr>
   </w:style>
-  <w:style w:type="character" w:customStyle="1" w:styleId="TitleChar">
-    <w:name w:val="Title Char"/>
-    <w:basedOn w:val="DefaultParagraphFont"/>
-    <w:link w:val="Title"/>
+  <w:style w:type="character" w:customStyle="1" w:styleId="Char0">
+    <w:name w:val="标题 Char"/>
+    <w:basedOn w:val="a0"/>
+    <w:link w:val="a5"/>
     <w:uiPriority w:val="10"/>
     <w:rsid w:val="00956DCC"/>
     <w:rPr>
@@ -2798,9 +4734,9 @@
       <w:szCs w:val="32"/>
     </w:rPr>
   </w:style>
-  <w:style w:type="table" w:styleId="TableGrid">
+  <w:style w:type="table" w:styleId="a6">
     <w:name w:val="Table Grid"/>
-    <w:basedOn w:val="TableNormal"/>
+    <w:basedOn w:val="a1"/>
     <w:uiPriority w:val="59"/>
     <w:rsid w:val="006B5990"/>
     <w:tblPr>
@@ -2821,9 +4757,9 @@
       </w:tblCellMar>
     </w:tblPr>
   </w:style>
-  <w:style w:type="table" w:styleId="LightShading-Accent3">
+  <w:style w:type="table" w:styleId="-3">
     <w:name w:val="Light Shading Accent 3"/>
-    <w:basedOn w:val="TableNormal"/>
+    <w:basedOn w:val="a1"/>
     <w:uiPriority w:val="60"/>
     <w:rsid w:val="006B5990"/>
     <w:rPr>
@@ -2921,9 +4857,9 @@
       </w:tcPr>
     </w:tblStylePr>
   </w:style>
-  <w:style w:type="table" w:styleId="LightShading-Accent2">
+  <w:style w:type="table" w:styleId="-2">
     <w:name w:val="Light Shading Accent 2"/>
-    <w:basedOn w:val="TableNormal"/>
+    <w:basedOn w:val="a1"/>
     <w:uiPriority w:val="60"/>
     <w:rsid w:val="005A00DB"/>
     <w:rPr>
@@ -3021,9 +4957,9 @@
       </w:tcPr>
     </w:tblStylePr>
   </w:style>
-  <w:style w:type="table" w:styleId="LightShading-Accent5">
+  <w:style w:type="table" w:styleId="-5">
     <w:name w:val="Light Shading Accent 5"/>
-    <w:basedOn w:val="TableNormal"/>
+    <w:basedOn w:val="a1"/>
     <w:uiPriority w:val="60"/>
     <w:rsid w:val="00CB2F54"/>
     <w:rPr>
@@ -3121,7 +5057,810 @@
       </w:tcPr>
     </w:tblStylePr>
   </w:style>
+  <w:style w:type="paragraph" w:styleId="a7">
+    <w:name w:val="Document Map"/>
+    <w:basedOn w:val="a"/>
+    <w:link w:val="Char1"/>
+    <w:uiPriority w:val="99"/>
+    <w:semiHidden/>
+    <w:unhideWhenUsed/>
+    <w:rsid w:val="000004B6"/>
+    <w:rPr>
+      <w:rFonts w:ascii="宋体" w:eastAsia="宋体"/>
+      <w:sz w:val="16"/>
+      <w:szCs w:val="16"/>
+    </w:rPr>
+  </w:style>
+  <w:style w:type="character" w:customStyle="1" w:styleId="Char1">
+    <w:name w:val="文档结构图 Char"/>
+    <w:basedOn w:val="a0"/>
+    <w:link w:val="a7"/>
+    <w:uiPriority w:val="99"/>
+    <w:semiHidden/>
+    <w:rsid w:val="000004B6"/>
+    <w:rPr>
+      <w:rFonts w:ascii="宋体" w:eastAsia="宋体"/>
+      <w:sz w:val="16"/>
+      <w:szCs w:val="16"/>
+    </w:rPr>
+  </w:style>
+  <w:style w:type="paragraph" w:styleId="a8">
+    <w:name w:val="header"/>
+    <w:basedOn w:val="a"/>
+    <w:link w:val="Char2"/>
+    <w:uiPriority w:val="99"/>
+    <w:unhideWhenUsed/>
+    <w:rsid w:val="000004B6"/>
+    <w:pPr>
+      <w:pBdr>
+        <w:bottom w:val="single" w:sz="6" w:space="1" w:color="auto"/>
+      </w:pBdr>
+      <w:tabs>
+        <w:tab w:val="center" w:pos="4153"/>
+        <w:tab w:val="right" w:pos="8306"/>
+      </w:tabs>
+      <w:snapToGrid w:val="0"/>
+      <w:jc w:val="center"/>
+    </w:pPr>
+    <w:rPr>
+      <w:sz w:val="18"/>
+      <w:szCs w:val="18"/>
+    </w:rPr>
+  </w:style>
+  <w:style w:type="character" w:customStyle="1" w:styleId="Char2">
+    <w:name w:val="页眉 Char"/>
+    <w:basedOn w:val="a0"/>
+    <w:link w:val="a8"/>
+    <w:uiPriority w:val="99"/>
+    <w:rsid w:val="000004B6"/>
+    <w:rPr>
+      <w:sz w:val="18"/>
+      <w:szCs w:val="18"/>
+    </w:rPr>
+  </w:style>
+  <w:style w:type="paragraph" w:styleId="a9">
+    <w:name w:val="footer"/>
+    <w:basedOn w:val="a"/>
+    <w:link w:val="Char3"/>
+    <w:uiPriority w:val="99"/>
+    <w:unhideWhenUsed/>
+    <w:rsid w:val="000004B6"/>
+    <w:pPr>
+      <w:tabs>
+        <w:tab w:val="center" w:pos="4153"/>
+        <w:tab w:val="right" w:pos="8306"/>
+      </w:tabs>
+      <w:snapToGrid w:val="0"/>
+      <w:jc w:val="left"/>
+    </w:pPr>
+    <w:rPr>
+      <w:sz w:val="18"/>
+      <w:szCs w:val="18"/>
+    </w:rPr>
+  </w:style>
+  <w:style w:type="character" w:customStyle="1" w:styleId="Char3">
+    <w:name w:val="页脚 Char"/>
+    <w:basedOn w:val="a0"/>
+    <w:link w:val="a9"/>
+    <w:uiPriority w:val="99"/>
+    <w:rsid w:val="000004B6"/>
+    <w:rPr>
+      <w:sz w:val="18"/>
+      <w:szCs w:val="18"/>
+    </w:rPr>
+  </w:style>
+  <w:style w:type="table" w:styleId="-4">
+    <w:name w:val="Light Shading Accent 4"/>
+    <w:basedOn w:val="a1"/>
+    <w:uiPriority w:val="60"/>
+    <w:rsid w:val="000004B6"/>
+    <w:rPr>
+      <w:color w:val="5F497A" w:themeColor="accent4" w:themeShade="BF"/>
+    </w:rPr>
+    <w:tblPr>
+      <w:tblStyleRowBandSize w:val="1"/>
+      <w:tblStyleColBandSize w:val="1"/>
+      <w:tblInd w:w="0" w:type="dxa"/>
+      <w:tblBorders>
+        <w:top w:val="single" w:sz="8" w:space="0" w:color="8064A2" w:themeColor="accent4"/>
+        <w:bottom w:val="single" w:sz="8" w:space="0" w:color="8064A2" w:themeColor="accent4"/>
+      </w:tblBorders>
+      <w:tblCellMar>
+        <w:top w:w="0" w:type="dxa"/>
+        <w:left w:w="108" w:type="dxa"/>
+        <w:bottom w:w="0" w:type="dxa"/>
+        <w:right w:w="108" w:type="dxa"/>
+      </w:tblCellMar>
+    </w:tblPr>
+    <w:tblStylePr w:type="firstRow">
+      <w:pPr>
+        <w:spacing w:before="0" w:after="0" w:line="240" w:lineRule="auto"/>
+      </w:pPr>
+      <w:rPr>
+        <w:b/>
+        <w:bCs/>
+      </w:rPr>
+      <w:tblPr/>
+      <w:tcPr>
+        <w:tcBorders>
+          <w:top w:val="single" w:sz="8" w:space="0" w:color="8064A2" w:themeColor="accent4"/>
+          <w:left w:val="nil"/>
+          <w:bottom w:val="single" w:sz="8" w:space="0" w:color="8064A2" w:themeColor="accent4"/>
+          <w:right w:val="nil"/>
+          <w:insideH w:val="nil"/>
+          <w:insideV w:val="nil"/>
+        </w:tcBorders>
+      </w:tcPr>
+    </w:tblStylePr>
+    <w:tblStylePr w:type="lastRow">
+      <w:pPr>
+        <w:spacing w:before="0" w:after="0" w:line="240" w:lineRule="auto"/>
+      </w:pPr>
+      <w:rPr>
+        <w:b/>
+        <w:bCs/>
+      </w:rPr>
+      <w:tblPr/>
+      <w:tcPr>
+        <w:tcBorders>
+          <w:top w:val="single" w:sz="8" w:space="0" w:color="8064A2" w:themeColor="accent4"/>
+          <w:left w:val="nil"/>
+          <w:bottom w:val="single" w:sz="8" w:space="0" w:color="8064A2" w:themeColor="accent4"/>
+          <w:right w:val="nil"/>
+          <w:insideH w:val="nil"/>
+          <w:insideV w:val="nil"/>
+        </w:tcBorders>
+      </w:tcPr>
+    </w:tblStylePr>
+    <w:tblStylePr w:type="firstCol">
+      <w:rPr>
+        <w:b/>
+        <w:bCs/>
+      </w:rPr>
+    </w:tblStylePr>
+    <w:tblStylePr w:type="lastCol">
+      <w:rPr>
+        <w:b/>
+        <w:bCs/>
+      </w:rPr>
+    </w:tblStylePr>
+    <w:tblStylePr w:type="band1Vert">
+      <w:tblPr/>
+      <w:tcPr>
+        <w:tcBorders>
+          <w:left w:val="nil"/>
+          <w:right w:val="nil"/>
+          <w:insideH w:val="nil"/>
+          <w:insideV w:val="nil"/>
+        </w:tcBorders>
+        <w:shd w:val="clear" w:color="auto" w:fill="DFD8E8" w:themeFill="accent4" w:themeFillTint="3F"/>
+      </w:tcPr>
+    </w:tblStylePr>
+    <w:tblStylePr w:type="band1Horz">
+      <w:tblPr/>
+      <w:tcPr>
+        <w:tcBorders>
+          <w:left w:val="nil"/>
+          <w:right w:val="nil"/>
+          <w:insideH w:val="nil"/>
+          <w:insideV w:val="nil"/>
+        </w:tcBorders>
+        <w:shd w:val="clear" w:color="auto" w:fill="DFD8E8" w:themeFill="accent4" w:themeFillTint="3F"/>
+      </w:tcPr>
+    </w:tblStylePr>
+  </w:style>
+  <w:style w:type="table" w:styleId="-6">
+    <w:name w:val="Light Shading Accent 6"/>
+    <w:basedOn w:val="a1"/>
+    <w:uiPriority w:val="60"/>
+    <w:rsid w:val="000004B6"/>
+    <w:rPr>
+      <w:color w:val="E36C0A" w:themeColor="accent6" w:themeShade="BF"/>
+    </w:rPr>
+    <w:tblPr>
+      <w:tblStyleRowBandSize w:val="1"/>
+      <w:tblStyleColBandSize w:val="1"/>
+      <w:tblInd w:w="0" w:type="dxa"/>
+      <w:tblBorders>
+        <w:top w:val="single" w:sz="8" w:space="0" w:color="F79646" w:themeColor="accent6"/>
+        <w:bottom w:val="single" w:sz="8" w:space="0" w:color="F79646" w:themeColor="accent6"/>
+      </w:tblBorders>
+      <w:tblCellMar>
+        <w:top w:w="0" w:type="dxa"/>
+        <w:left w:w="108" w:type="dxa"/>
+        <w:bottom w:w="0" w:type="dxa"/>
+        <w:right w:w="108" w:type="dxa"/>
+      </w:tblCellMar>
+    </w:tblPr>
+    <w:tblStylePr w:type="firstRow">
+      <w:pPr>
+        <w:spacing w:before="0" w:after="0" w:line="240" w:lineRule="auto"/>
+      </w:pPr>
+      <w:rPr>
+        <w:b/>
+        <w:bCs/>
+      </w:rPr>
+      <w:tblPr/>
+      <w:tcPr>
+        <w:tcBorders>
+          <w:top w:val="single" w:sz="8" w:space="0" w:color="F79646" w:themeColor="accent6"/>
+          <w:left w:val="nil"/>
+          <w:bottom w:val="single" w:sz="8" w:space="0" w:color="F79646" w:themeColor="accent6"/>
+          <w:right w:val="nil"/>
+          <w:insideH w:val="nil"/>
+          <w:insideV w:val="nil"/>
+        </w:tcBorders>
+      </w:tcPr>
+    </w:tblStylePr>
+    <w:tblStylePr w:type="lastRow">
+      <w:pPr>
+        <w:spacing w:before="0" w:after="0" w:line="240" w:lineRule="auto"/>
+      </w:pPr>
+      <w:rPr>
+        <w:b/>
+        <w:bCs/>
+      </w:rPr>
+      <w:tblPr/>
+      <w:tcPr>
+        <w:tcBorders>
+          <w:top w:val="single" w:sz="8" w:space="0" w:color="F79646" w:themeColor="accent6"/>
+          <w:left w:val="nil"/>
+          <w:bottom w:val="single" w:sz="8" w:space="0" w:color="F79646" w:themeColor="accent6"/>
+          <w:right w:val="nil"/>
+          <w:insideH w:val="nil"/>
+          <w:insideV w:val="nil"/>
+        </w:tcBorders>
+      </w:tcPr>
+    </w:tblStylePr>
+    <w:tblStylePr w:type="firstCol">
+      <w:rPr>
+        <w:b/>
+        <w:bCs/>
+      </w:rPr>
+    </w:tblStylePr>
+    <w:tblStylePr w:type="lastCol">
+      <w:rPr>
+        <w:b/>
+        <w:bCs/>
+      </w:rPr>
+    </w:tblStylePr>
+    <w:tblStylePr w:type="band1Vert">
+      <w:tblPr/>
+      <w:tcPr>
+        <w:tcBorders>
+          <w:left w:val="nil"/>
+          <w:right w:val="nil"/>
+          <w:insideH w:val="nil"/>
+          <w:insideV w:val="nil"/>
+        </w:tcBorders>
+        <w:shd w:val="clear" w:color="auto" w:fill="FDE4D0" w:themeFill="accent6" w:themeFillTint="3F"/>
+      </w:tcPr>
+    </w:tblStylePr>
+    <w:tblStylePr w:type="band1Horz">
+      <w:tblPr/>
+      <w:tcPr>
+        <w:tcBorders>
+          <w:left w:val="nil"/>
+          <w:right w:val="nil"/>
+          <w:insideH w:val="nil"/>
+          <w:insideV w:val="nil"/>
+        </w:tcBorders>
+        <w:shd w:val="clear" w:color="auto" w:fill="FDE4D0" w:themeFill="accent6" w:themeFillTint="3F"/>
+      </w:tcPr>
+    </w:tblStylePr>
+  </w:style>
+  <w:style w:type="paragraph" w:styleId="aa">
+    <w:name w:val="No Spacing"/>
+    <w:link w:val="Char4"/>
+    <w:uiPriority w:val="1"/>
+    <w:qFormat/>
+    <w:rsid w:val="0061080E"/>
+    <w:rPr>
+      <w:kern w:val="0"/>
+      <w:sz w:val="22"/>
+      <w:lang w:eastAsia="en-US"/>
+    </w:rPr>
+  </w:style>
+  <w:style w:type="character" w:customStyle="1" w:styleId="Char4">
+    <w:name w:val="无间隔 Char"/>
+    <w:basedOn w:val="a0"/>
+    <w:link w:val="aa"/>
+    <w:uiPriority w:val="1"/>
+    <w:rsid w:val="0061080E"/>
+    <w:rPr>
+      <w:kern w:val="0"/>
+      <w:sz w:val="22"/>
+      <w:lang w:eastAsia="en-US"/>
+    </w:rPr>
+  </w:style>
 </w:styles>
+</file>
+
+<file path=word/glossary/document.xml><?xml version="1.0" encoding="utf-8"?>
+<w:glossaryDocument xmlns:ve="http://schemas.openxmlformats.org/markup-compatibility/2006" xmlns:o="urn:schemas-microsoft-com:office:office" xmlns:r="http://schemas.openxmlformats.org/officeDocument/2006/relationships" xmlns:m="http://schemas.openxmlformats.org/officeDocument/2006/math" xmlns:v="urn:schemas-microsoft-com:vml" xmlns:wp="http://schemas.openxmlformats.org/drawingml/2006/wordprocessingDrawing" xmlns:w10="urn:schemas-microsoft-com:office:word" xmlns:w="http://schemas.openxmlformats.org/wordprocessingml/2006/main" xmlns:wne="http://schemas.microsoft.com/office/word/2006/wordml">
+  <w:docParts>
+    <w:docPart>
+      <w:docPartPr>
+        <w:name w:val="B57CA59AF0B14D52961AA782FE6B4469"/>
+        <w:category>
+          <w:name w:val="常规"/>
+          <w:gallery w:val="placeholder"/>
+        </w:category>
+        <w:types>
+          <w:type w:val="bbPlcHdr"/>
+        </w:types>
+        <w:behaviors>
+          <w:behavior w:val="content"/>
+        </w:behaviors>
+        <w:guid w:val="{9333FBDC-7039-4330-9796-E20C340605C2}"/>
+      </w:docPartPr>
+      <w:docPartBody>
+        <w:p>
+          <w:pPr>
+            <w:pStyle w:val="B57CA59AF0B14D52961AA782FE6B4469"/>
+          </w:pPr>
+          <w:r>
+            <w:rPr>
+              <w:rFonts w:asciiTheme="majorHAnsi" w:eastAsiaTheme="majorEastAsia" w:hAnsiTheme="majorHAnsi" w:cstheme="majorBidi"/>
+            </w:rPr>
+            <w:t>[Type the company name]</w:t>
+          </w:r>
+        </w:p>
+      </w:docPartBody>
+    </w:docPart>
+    <w:docPart>
+      <w:docPartPr>
+        <w:name w:val="A43561DF0B8C461DBD3FBF0E613DEE76"/>
+        <w:category>
+          <w:name w:val="常规"/>
+          <w:gallery w:val="placeholder"/>
+        </w:category>
+        <w:types>
+          <w:type w:val="bbPlcHdr"/>
+        </w:types>
+        <w:behaviors>
+          <w:behavior w:val="content"/>
+        </w:behaviors>
+        <w:guid w:val="{A656C4C8-08B6-428D-AE73-BED63086B92D}"/>
+      </w:docPartPr>
+      <w:docPartBody>
+        <w:p>
+          <w:pPr>
+            <w:pStyle w:val="A43561DF0B8C461DBD3FBF0E613DEE76"/>
+          </w:pPr>
+          <w:r>
+            <w:rPr>
+              <w:rFonts w:asciiTheme="majorHAnsi" w:eastAsiaTheme="majorEastAsia" w:hAnsiTheme="majorHAnsi" w:cstheme="majorBidi"/>
+              <w:color w:val="4F81BD" w:themeColor="accent1"/>
+              <w:sz w:val="80"/>
+              <w:szCs w:val="80"/>
+            </w:rPr>
+            <w:t>[Type the document title]</w:t>
+          </w:r>
+        </w:p>
+      </w:docPartBody>
+    </w:docPart>
+    <w:docPart>
+      <w:docPartPr>
+        <w:name w:val="FE0E40ABD9E749EBA6EAA9E9D4F75B59"/>
+        <w:category>
+          <w:name w:val="常规"/>
+          <w:gallery w:val="placeholder"/>
+        </w:category>
+        <w:types>
+          <w:type w:val="bbPlcHdr"/>
+        </w:types>
+        <w:behaviors>
+          <w:behavior w:val="content"/>
+        </w:behaviors>
+        <w:guid w:val="{D6DE7F8D-C9F9-4D0F-9E1A-A38BB2ED8CD0}"/>
+      </w:docPartPr>
+      <w:docPartBody>
+        <w:p>
+          <w:pPr>
+            <w:pStyle w:val="FE0E40ABD9E749EBA6EAA9E9D4F75B59"/>
+          </w:pPr>
+          <w:r>
+            <w:rPr>
+              <w:rFonts w:asciiTheme="majorHAnsi" w:eastAsiaTheme="majorEastAsia" w:hAnsiTheme="majorHAnsi" w:cstheme="majorBidi"/>
+            </w:rPr>
+            <w:t>[Type the document subtitle]</w:t>
+          </w:r>
+        </w:p>
+      </w:docPartBody>
+    </w:docPart>
+    <w:docPart>
+      <w:docPartPr>
+        <w:name w:val="3B3BBF2DB76A4C30BE40E8970057819D"/>
+        <w:category>
+          <w:name w:val="常规"/>
+          <w:gallery w:val="placeholder"/>
+        </w:category>
+        <w:types>
+          <w:type w:val="bbPlcHdr"/>
+        </w:types>
+        <w:behaviors>
+          <w:behavior w:val="content"/>
+        </w:behaviors>
+        <w:guid w:val="{7A39DF66-03AB-4A2A-811B-DC2561F792BC}"/>
+      </w:docPartPr>
+      <w:docPartBody>
+        <w:p>
+          <w:pPr>
+            <w:pStyle w:val="3B3BBF2DB76A4C30BE40E8970057819D"/>
+          </w:pPr>
+          <w:r>
+            <w:rPr>
+              <w:color w:val="4F81BD" w:themeColor="accent1"/>
+            </w:rPr>
+            <w:t>[Type the author name]</w:t>
+          </w:r>
+        </w:p>
+      </w:docPartBody>
+    </w:docPart>
+    <w:docPart>
+      <w:docPartPr>
+        <w:name w:val="100C36DBE7F44E83949924040AEE5EB7"/>
+        <w:category>
+          <w:name w:val="常规"/>
+          <w:gallery w:val="placeholder"/>
+        </w:category>
+        <w:types>
+          <w:type w:val="bbPlcHdr"/>
+        </w:types>
+        <w:behaviors>
+          <w:behavior w:val="content"/>
+        </w:behaviors>
+        <w:guid w:val="{6F46E982-82F8-43B4-B988-71E64E9ED666}"/>
+      </w:docPartPr>
+      <w:docPartBody>
+        <w:p>
+          <w:pPr>
+            <w:pStyle w:val="100C36DBE7F44E83949924040AEE5EB7"/>
+          </w:pPr>
+          <w:r>
+            <w:rPr>
+              <w:color w:val="4F81BD" w:themeColor="accent1"/>
+            </w:rPr>
+            <w:t>[Pick the date]</w:t>
+          </w:r>
+        </w:p>
+      </w:docPartBody>
+    </w:docPart>
+  </w:docParts>
+</w:glossaryDocument>
+</file>
+
+<file path=word/glossary/fontTable.xml><?xml version="1.0" encoding="utf-8"?>
+<w:fonts xmlns:r="http://schemas.openxmlformats.org/officeDocument/2006/relationships" xmlns:w="http://schemas.openxmlformats.org/wordprocessingml/2006/main">
+  <w:font w:name="Calibri">
+    <w:panose1 w:val="020F0502020204030204"/>
+    <w:charset w:val="00"/>
+    <w:family w:val="swiss"/>
+    <w:pitch w:val="variable"/>
+    <w:sig w:usb0="A00002EF" w:usb1="4000207B" w:usb2="00000000" w:usb3="00000000" w:csb0="0000009F" w:csb1="00000000"/>
+  </w:font>
+  <w:font w:name="宋体">
+    <w:altName w:val="SimSun"/>
+    <w:panose1 w:val="02010600030101010101"/>
+    <w:charset w:val="86"/>
+    <w:family w:val="auto"/>
+    <w:pitch w:val="variable"/>
+    <w:sig w:usb0="00000003" w:usb1="080E0000" w:usb2="00000010" w:usb3="00000000" w:csb0="00040001" w:csb1="00000000"/>
+  </w:font>
+  <w:font w:name="Times New Roman">
+    <w:panose1 w:val="02020603050405020304"/>
+    <w:charset w:val="00"/>
+    <w:family w:val="roman"/>
+    <w:pitch w:val="variable"/>
+    <w:sig w:usb0="20002A87" w:usb1="80000000" w:usb2="00000008" w:usb3="00000000" w:csb0="000001FF" w:csb1="00000000"/>
+  </w:font>
+  <w:font w:name="Cambria">
+    <w:panose1 w:val="02040503050406030204"/>
+    <w:charset w:val="00"/>
+    <w:family w:val="roman"/>
+    <w:pitch w:val="variable"/>
+    <w:sig w:usb0="A00002EF" w:usb1="4000004B" w:usb2="00000000" w:usb3="00000000" w:csb0="0000009F" w:csb1="00000000"/>
+  </w:font>
+  <w:font w:name="黑体">
+    <w:altName w:val="SimHei"/>
+    <w:panose1 w:val="02010600030101010101"/>
+    <w:charset w:val="86"/>
+    <w:family w:val="auto"/>
+    <w:pitch w:val="variable"/>
+    <w:sig w:usb0="00000001" w:usb1="080E0000" w:usb2="00000010" w:usb3="00000000" w:csb0="00040000" w:csb1="00000000"/>
+  </w:font>
+</w:fonts>
+</file>
+
+<file path=word/glossary/settings.xml><?xml version="1.0" encoding="utf-8"?>
+<w:settings xmlns:o="urn:schemas-microsoft-com:office:office" xmlns:r="http://schemas.openxmlformats.org/officeDocument/2006/relationships" xmlns:m="http://schemas.openxmlformats.org/officeDocument/2006/math" xmlns:v="urn:schemas-microsoft-com:vml" xmlns:w10="urn:schemas-microsoft-com:office:word" xmlns:w="http://schemas.openxmlformats.org/wordprocessingml/2006/main" xmlns:sl="http://schemas.openxmlformats.org/schemaLibrary/2006/main">
+  <w:view w:val="normal"/>
+  <w:bordersDoNotSurroundHeader/>
+  <w:bordersDoNotSurroundFooter/>
+  <w:defaultTabStop w:val="420"/>
+  <w:drawingGridVerticalSpacing w:val="156"/>
+  <w:displayHorizontalDrawingGridEvery w:val="0"/>
+  <w:displayVerticalDrawingGridEvery w:val="2"/>
+  <w:characterSpacingControl w:val="compressPunctuation"/>
+  <w:compat>
+    <w:spaceForUL/>
+    <w:balanceSingleByteDoubleByteWidth/>
+    <w:doNotLeaveBackslashAlone/>
+    <w:ulTrailSpace/>
+    <w:doNotExpandShiftReturn/>
+    <w:adjustLineHeightInTable/>
+    <w:useFELayout/>
+  </w:compat>
+  <w:rsids>
+    <w:rsidRoot w:val="00946D66"/>
+    <w:rsid w:val="00946D66"/>
+    <w:rsid w:val="00AF159B"/>
+  </w:rsids>
+  <m:mathPr>
+    <m:mathFont m:val="Cambria Math"/>
+    <m:brkBin m:val="before"/>
+    <m:brkBinSub m:val="--"/>
+    <m:smallFrac m:val="off"/>
+    <m:dispDef/>
+    <m:lMargin m:val="0"/>
+    <m:rMargin m:val="0"/>
+    <m:defJc m:val="centerGroup"/>
+    <m:wrapIndent m:val="1440"/>
+    <m:intLim m:val="subSup"/>
+    <m:naryLim m:val="undOvr"/>
+  </m:mathPr>
+  <w:themeFontLang w:val="en-US" w:eastAsia="zh-CN"/>
+  <w:clrSchemeMapping w:bg1="light1" w:t1="dark1" w:bg2="light2" w:t2="dark2" w:accent1="accent1" w:accent2="accent2" w:accent3="accent3" w:accent4="accent4" w:accent5="accent5" w:accent6="accent6" w:hyperlink="hyperlink" w:followedHyperlink="followedHyperlink"/>
+  <w:decimalSymbol w:val="."/>
+  <w:listSeparator w:val=","/>
+</w:settings>
+</file>
+
+<file path=word/glossary/styles.xml><?xml version="1.0" encoding="utf-8"?>
+<w:styles xmlns:r="http://schemas.openxmlformats.org/officeDocument/2006/relationships" xmlns:w="http://schemas.openxmlformats.org/wordprocessingml/2006/main">
+  <w:docDefaults>
+    <w:rPrDefault>
+      <w:rPr>
+        <w:rFonts w:asciiTheme="minorHAnsi" w:eastAsiaTheme="minorEastAsia" w:hAnsiTheme="minorHAnsi" w:cstheme="minorBidi"/>
+        <w:kern w:val="2"/>
+        <w:sz w:val="21"/>
+        <w:szCs w:val="22"/>
+        <w:lang w:val="en-US" w:eastAsia="zh-CN" w:bidi="ar-SA"/>
+      </w:rPr>
+    </w:rPrDefault>
+    <w:pPrDefault/>
+  </w:docDefaults>
+  <w:latentStyles w:defLockedState="0" w:defUIPriority="99" w:defSemiHidden="1" w:defUnhideWhenUsed="1" w:defQFormat="0" w:count="267">
+    <w:lsdException w:name="Normal" w:semiHidden="0" w:uiPriority="0" w:unhideWhenUsed="0" w:qFormat="1"/>
+    <w:lsdException w:name="heading 1" w:semiHidden="0" w:uiPriority="9" w:unhideWhenUsed="0" w:qFormat="1"/>
+    <w:lsdException w:name="heading 2" w:uiPriority="9" w:qFormat="1"/>
+    <w:lsdException w:name="heading 3" w:uiPriority="9" w:qFormat="1"/>
+    <w:lsdException w:name="heading 4" w:uiPriority="9" w:qFormat="1"/>
+    <w:lsdException w:name="heading 5" w:uiPriority="9" w:qFormat="1"/>
+    <w:lsdException w:name="heading 6" w:uiPriority="9" w:qFormat="1"/>
+    <w:lsdException w:name="heading 7" w:uiPriority="9" w:qFormat="1"/>
+    <w:lsdException w:name="heading 8" w:uiPriority="9" w:qFormat="1"/>
+    <w:lsdException w:name="heading 9" w:uiPriority="9" w:qFormat="1"/>
+    <w:lsdException w:name="toc 1" w:uiPriority="39"/>
+    <w:lsdException w:name="toc 2" w:uiPriority="39"/>
+    <w:lsdException w:name="toc 3" w:uiPriority="39"/>
+    <w:lsdException w:name="toc 4" w:uiPriority="39"/>
+    <w:lsdException w:name="toc 5" w:uiPriority="39"/>
+    <w:lsdException w:name="toc 6" w:uiPriority="39"/>
+    <w:lsdException w:name="toc 7" w:uiPriority="39"/>
+    <w:lsdException w:name="toc 8" w:uiPriority="39"/>
+    <w:lsdException w:name="toc 9" w:uiPriority="39"/>
+    <w:lsdException w:name="caption" w:uiPriority="35" w:qFormat="1"/>
+    <w:lsdException w:name="Title" w:semiHidden="0" w:uiPriority="10" w:unhideWhenUsed="0" w:qFormat="1"/>
+    <w:lsdException w:name="Default Paragraph Font" w:uiPriority="1"/>
+    <w:lsdException w:name="Subtitle" w:semiHidden="0" w:uiPriority="11" w:unhideWhenUsed="0" w:qFormat="1"/>
+    <w:lsdException w:name="Strong" w:semiHidden="0" w:uiPriority="22" w:unhideWhenUsed="0" w:qFormat="1"/>
+    <w:lsdException w:name="Emphasis" w:semiHidden="0" w:uiPriority="20" w:unhideWhenUsed="0" w:qFormat="1"/>
+    <w:lsdException w:name="Table Grid" w:semiHidden="0" w:uiPriority="59" w:unhideWhenUsed="0"/>
+    <w:lsdException w:name="Placeholder Text" w:unhideWhenUsed="0"/>
+    <w:lsdException w:name="No Spacing" w:semiHidden="0" w:uiPriority="1" w:unhideWhenUsed="0" w:qFormat="1"/>
+    <w:lsdException w:name="Light Shading" w:semiHidden="0" w:uiPriority="60" w:unhideWhenUsed="0"/>
+    <w:lsdException w:name="Light List" w:semiHidden="0" w:uiPriority="61" w:unhideWhenUsed="0"/>
+    <w:lsdException w:name="Light Grid" w:semiHidden="0" w:uiPriority="62" w:unhideWhenUsed="0"/>
+    <w:lsdException w:name="Medium Shading 1" w:semiHidden="0" w:uiPriority="63" w:unhideWhenUsed="0"/>
+    <w:lsdException w:name="Medium Shading 2" w:semiHidden="0" w:uiPriority="64" w:unhideWhenUsed="0"/>
+    <w:lsdException w:name="Medium List 1" w:semiHidden="0" w:uiPriority="65" w:unhideWhenUsed="0"/>
+    <w:lsdException w:name="Medium List 2" w:semiHidden="0" w:uiPriority="66" w:unhideWhenUsed="0"/>
+    <w:lsdException w:name="Medium Grid 1" w:semiHidden="0" w:uiPriority="67" w:unhideWhenUsed="0"/>
+    <w:lsdException w:name="Medium Grid 2" w:semiHidden="0" w:uiPriority="68" w:unhideWhenUsed="0"/>
+    <w:lsdException w:name="Medium Grid 3" w:semiHidden="0" w:uiPriority="69" w:unhideWhenUsed="0"/>
+    <w:lsdException w:name="Dark List" w:semiHidden="0" w:uiPriority="70" w:unhideWhenUsed="0"/>
+    <w:lsdException w:name="Colorful Shading" w:semiHidden="0" w:uiPriority="71" w:unhideWhenUsed="0"/>
+    <w:lsdException w:name="Colorful List" w:semiHidden="0" w:uiPriority="72" w:unhideWhenUsed="0"/>
+    <w:lsdException w:name="Colorful Grid" w:semiHidden="0" w:uiPriority="73" w:unhideWhenUsed="0"/>
+    <w:lsdException w:name="Light Shading Accent 1" w:semiHidden="0" w:uiPriority="60" w:unhideWhenUsed="0"/>
+    <w:lsdException w:name="Light List Accent 1" w:semiHidden="0" w:uiPriority="61" w:unhideWhenUsed="0"/>
+    <w:lsdException w:name="Light Grid Accent 1" w:semiHidden="0" w:uiPriority="62" w:unhideWhenUsed="0"/>
+    <w:lsdException w:name="Medium Shading 1 Accent 1" w:semiHidden="0" w:uiPriority="63" w:unhideWhenUsed="0"/>
+    <w:lsdException w:name="Medium Shading 2 Accent 1" w:semiHidden="0" w:uiPriority="64" w:unhideWhenUsed="0"/>
+    <w:lsdException w:name="Medium List 1 Accent 1" w:semiHidden="0" w:uiPriority="65" w:unhideWhenUsed="0"/>
+    <w:lsdException w:name="Revision" w:unhideWhenUsed="0"/>
+    <w:lsdException w:name="List Paragraph" w:semiHidden="0" w:uiPriority="34" w:unhideWhenUsed="0" w:qFormat="1"/>
+    <w:lsdException w:name="Quote" w:semiHidden="0" w:uiPriority="29" w:unhideWhenUsed="0" w:qFormat="1"/>
+    <w:lsdException w:name="Intense Quote" w:semiHidden="0" w:uiPriority="30" w:unhideWhenUsed="0" w:qFormat="1"/>
+    <w:lsdException w:name="Medium List 2 Accent 1" w:semiHidden="0" w:uiPriority="66" w:unhideWhenUsed="0"/>
+    <w:lsdException w:name="Medium Grid 1 Accent 1" w:semiHidden="0" w:uiPriority="67" w:unhideWhenUsed="0"/>
+    <w:lsdException w:name="Medium Grid 2 Accent 1" w:semiHidden="0" w:uiPriority="68" w:unhideWhenUsed="0"/>
+    <w:lsdException w:name="Medium Grid 3 Accent 1" w:semiHidden="0" w:uiPriority="69" w:unhideWhenUsed="0"/>
+    <w:lsdException w:name="Dark List Accent 1" w:semiHidden="0" w:uiPriority="70" w:unhideWhenUsed="0"/>
+    <w:lsdException w:name="Colorful Shading Accent 1" w:semiHidden="0" w:uiPriority="71" w:unhideWhenUsed="0"/>
+    <w:lsdException w:name="Colorful List Accent 1" w:semiHidden="0" w:uiPriority="72" w:unhideWhenUsed="0"/>
+    <w:lsdException w:name="Colorful Grid Accent 1" w:semiHidden="0" w:uiPriority="73" w:unhideWhenUsed="0"/>
+    <w:lsdException w:name="Light Shading Accent 2" w:semiHidden="0" w:uiPriority="60" w:unhideWhenUsed="0"/>
+    <w:lsdException w:name="Light List Accent 2" w:semiHidden="0" w:uiPriority="61" w:unhideWhenUsed="0"/>
+    <w:lsdException w:name="Light Grid Accent 2" w:semiHidden="0" w:uiPriority="62" w:unhideWhenUsed="0"/>
+    <w:lsdException w:name="Medium Shading 1 Accent 2" w:semiHidden="0" w:uiPriority="63" w:unhideWhenUsed="0"/>
+    <w:lsdException w:name="Medium Shading 2 Accent 2" w:semiHidden="0" w:uiPriority="64" w:unhideWhenUsed="0"/>
+    <w:lsdException w:name="Medium List 1 Accent 2" w:semiHidden="0" w:uiPriority="65" w:unhideWhenUsed="0"/>
+    <w:lsdException w:name="Medium List 2 Accent 2" w:semiHidden="0" w:uiPriority="66" w:unhideWhenUsed="0"/>
+    <w:lsdException w:name="Medium Grid 1 Accent 2" w:semiHidden="0" w:uiPriority="67" w:unhideWhenUsed="0"/>
+    <w:lsdException w:name="Medium Grid 2 Accent 2" w:semiHidden="0" w:uiPriority="68" w:unhideWhenUsed="0"/>
+    <w:lsdException w:name="Medium Grid 3 Accent 2" w:semiHidden="0" w:uiPriority="69" w:unhideWhenUsed="0"/>
+    <w:lsdException w:name="Dark List Accent 2" w:semiHidden="0" w:uiPriority="70" w:unhideWhenUsed="0"/>
+    <w:lsdException w:name="Colorful Shading Accent 2" w:semiHidden="0" w:uiPriority="71" w:unhideWhenUsed="0"/>
+    <w:lsdException w:name="Colorful List Accent 2" w:semiHidden="0" w:uiPriority="72" w:unhideWhenUsed="0"/>
+    <w:lsdException w:name="Colorful Grid Accent 2" w:semiHidden="0" w:uiPriority="73" w:unhideWhenUsed="0"/>
+    <w:lsdException w:name="Light Shading Accent 3" w:semiHidden="0" w:uiPriority="60" w:unhideWhenUsed="0"/>
+    <w:lsdException w:name="Light List Accent 3" w:semiHidden="0" w:uiPriority="61" w:unhideWhenUsed="0"/>
+    <w:lsdException w:name="Light Grid Accent 3" w:semiHidden="0" w:uiPriority="62" w:unhideWhenUsed="0"/>
+    <w:lsdException w:name="Medium Shading 1 Accent 3" w:semiHidden="0" w:uiPriority="63" w:unhideWhenUsed="0"/>
+    <w:lsdException w:name="Medium Shading 2 Accent 3" w:semiHidden="0" w:uiPriority="64" w:unhideWhenUsed="0"/>
+    <w:lsdException w:name="Medium List 1 Accent 3" w:semiHidden="0" w:uiPriority="65" w:unhideWhenUsed="0"/>
+    <w:lsdException w:name="Medium List 2 Accent 3" w:semiHidden="0" w:uiPriority="66" w:unhideWhenUsed="0"/>
+    <w:lsdException w:name="Medium Grid 1 Accent 3" w:semiHidden="0" w:uiPriority="67" w:unhideWhenUsed="0"/>
+    <w:lsdException w:name="Medium Grid 2 Accent 3" w:semiHidden="0" w:uiPriority="68" w:unhideWhenUsed="0"/>
+    <w:lsdException w:name="Medium Grid 3 Accent 3" w:semiHidden="0" w:uiPriority="69" w:unhideWhenUsed="0"/>
+    <w:lsdException w:name="Dark List Accent 3" w:semiHidden="0" w:uiPriority="70" w:unhideWhenUsed="0"/>
+    <w:lsdException w:name="Colorful Shading Accent 3" w:semiHidden="0" w:uiPriority="71" w:unhideWhenUsed="0"/>
+    <w:lsdException w:name="Colorful List Accent 3" w:semiHidden="0" w:uiPriority="72" w:unhideWhenUsed="0"/>
+    <w:lsdException w:name="Colorful Grid Accent 3" w:semiHidden="0" w:uiPriority="73" w:unhideWhenUsed="0"/>
+    <w:lsdException w:name="Light Shading Accent 4" w:semiHidden="0" w:uiPriority="60" w:unhideWhenUsed="0"/>
+    <w:lsdException w:name="Light List Accent 4" w:semiHidden="0" w:uiPriority="61" w:unhideWhenUsed="0"/>
+    <w:lsdException w:name="Light Grid Accent 4" w:semiHidden="0" w:uiPriority="62" w:unhideWhenUsed="0"/>
+    <w:lsdException w:name="Medium Shading 1 Accent 4" w:semiHidden="0" w:uiPriority="63" w:unhideWhenUsed="0"/>
+    <w:lsdException w:name="Medium Shading 2 Accent 4" w:semiHidden="0" w:uiPriority="64" w:unhideWhenUsed="0"/>
+    <w:lsdException w:name="Medium List 1 Accent 4" w:semiHidden="0" w:uiPriority="65" w:unhideWhenUsed="0"/>
+    <w:lsdException w:name="Medium List 2 Accent 4" w:semiHidden="0" w:uiPriority="66" w:unhideWhenUsed="0"/>
+    <w:lsdException w:name="Medium Grid 1 Accent 4" w:semiHidden="0" w:uiPriority="67" w:unhideWhenUsed="0"/>
+    <w:lsdException w:name="Medium Grid 2 Accent 4" w:semiHidden="0" w:uiPriority="68" w:unhideWhenUsed="0"/>
+    <w:lsdException w:name="Medium Grid 3 Accent 4" w:semiHidden="0" w:uiPriority="69" w:unhideWhenUsed="0"/>
+    <w:lsdException w:name="Dark List Accent 4" w:semiHidden="0" w:uiPriority="70" w:unhideWhenUsed="0"/>
+    <w:lsdException w:name="Colorful Shading Accent 4" w:semiHidden="0" w:uiPriority="71" w:unhideWhenUsed="0"/>
+    <w:lsdException w:name="Colorful List Accent 4" w:semiHidden="0" w:uiPriority="72" w:unhideWhenUsed="0"/>
+    <w:lsdException w:name="Colorful Grid Accent 4" w:semiHidden="0" w:uiPriority="73" w:unhideWhenUsed="0"/>
+    <w:lsdException w:name="Light Shading Accent 5" w:semiHidden="0" w:uiPriority="60" w:unhideWhenUsed="0"/>
+    <w:lsdException w:name="Light List Accent 5" w:semiHidden="0" w:uiPriority="61" w:unhideWhenUsed="0"/>
+    <w:lsdException w:name="Light Grid Accent 5" w:semiHidden="0" w:uiPriority="62" w:unhideWhenUsed="0"/>
+    <w:lsdException w:name="Medium Shading 1 Accent 5" w:semiHidden="0" w:uiPriority="63" w:unhideWhenUsed="0"/>
+    <w:lsdException w:name="Medium Shading 2 Accent 5" w:semiHidden="0" w:uiPriority="64" w:unhideWhenUsed="0"/>
+    <w:lsdException w:name="Medium List 1 Accent 5" w:semiHidden="0" w:uiPriority="65" w:unhideWhenUsed="0"/>
+    <w:lsdException w:name="Medium List 2 Accent 5" w:semiHidden="0" w:uiPriority="66" w:unhideWhenUsed="0"/>
+    <w:lsdException w:name="Medium Grid 1 Accent 5" w:semiHidden="0" w:uiPriority="67" w:unhideWhenUsed="0"/>
+    <w:lsdException w:name="Medium Grid 2 Accent 5" w:semiHidden="0" w:uiPriority="68" w:unhideWhenUsed="0"/>
+    <w:lsdException w:name="Medium Grid 3 Accent 5" w:semiHidden="0" w:uiPriority="69" w:unhideWhenUsed="0"/>
+    <w:lsdException w:name="Dark List Accent 5" w:semiHidden="0" w:uiPriority="70" w:unhideWhenUsed="0"/>
+    <w:lsdException w:name="Colorful Shading Accent 5" w:semiHidden="0" w:uiPriority="71" w:unhideWhenUsed="0"/>
+    <w:lsdException w:name="Colorful List Accent 5" w:semiHidden="0" w:uiPriority="72" w:unhideWhenUsed="0"/>
+    <w:lsdException w:name="Colorful Grid Accent 5" w:semiHidden="0" w:uiPriority="73" w:unhideWhenUsed="0"/>
+    <w:lsdException w:name="Light Shading Accent 6" w:semiHidden="0" w:uiPriority="60" w:unhideWhenUsed="0"/>
+    <w:lsdException w:name="Light List Accent 6" w:semiHidden="0" w:uiPriority="61" w:unhideWhenUsed="0"/>
+    <w:lsdException w:name="Light Grid Accent 6" w:semiHidden="0" w:uiPriority="62" w:unhideWhenUsed="0"/>
+    <w:lsdException w:name="Medium Shading 1 Accent 6" w:semiHidden="0" w:uiPriority="63" w:unhideWhenUsed="0"/>
+    <w:lsdException w:name="Medium Shading 2 Accent 6" w:semiHidden="0" w:uiPriority="64" w:unhideWhenUsed="0"/>
+    <w:lsdException w:name="Medium List 1 Accent 6" w:semiHidden="0" w:uiPriority="65" w:unhideWhenUsed="0"/>
+    <w:lsdException w:name="Medium List 2 Accent 6" w:semiHidden="0" w:uiPriority="66" w:unhideWhenUsed="0"/>
+    <w:lsdException w:name="Medium Grid 1 Accent 6" w:semiHidden="0" w:uiPriority="67" w:unhideWhenUsed="0"/>
+    <w:lsdException w:name="Medium Grid 2 Accent 6" w:semiHidden="0" w:uiPriority="68" w:unhideWhenUsed="0"/>
+    <w:lsdException w:name="Medium Grid 3 Accent 6" w:semiHidden="0" w:uiPriority="69" w:unhideWhenUsed="0"/>
+    <w:lsdException w:name="Dark List Accent 6" w:semiHidden="0" w:uiPriority="70" w:unhideWhenUsed="0"/>
+    <w:lsdException w:name="Colorful Shading Accent 6" w:semiHidden="0" w:uiPriority="71" w:unhideWhenUsed="0"/>
+    <w:lsdException w:name="Colorful List Accent 6" w:semiHidden="0" w:uiPriority="72" w:unhideWhenUsed="0"/>
+    <w:lsdException w:name="Colorful Grid Accent 6" w:semiHidden="0" w:uiPriority="73" w:unhideWhenUsed="0"/>
+    <w:lsdException w:name="Subtle Emphasis" w:semiHidden="0" w:uiPriority="19" w:unhideWhenUsed="0" w:qFormat="1"/>
+    <w:lsdException w:name="Intense Emphasis" w:semiHidden="0" w:uiPriority="21" w:unhideWhenUsed="0" w:qFormat="1"/>
+    <w:lsdException w:name="Subtle Reference" w:semiHidden="0" w:uiPriority="31" w:unhideWhenUsed="0" w:qFormat="1"/>
+    <w:lsdException w:name="Intense Reference" w:semiHidden="0" w:uiPriority="32" w:unhideWhenUsed="0" w:qFormat="1"/>
+    <w:lsdException w:name="Book Title" w:semiHidden="0" w:uiPriority="33" w:unhideWhenUsed="0" w:qFormat="1"/>
+    <w:lsdException w:name="Bibliography" w:uiPriority="37"/>
+    <w:lsdException w:name="TOC Heading" w:uiPriority="39" w:qFormat="1"/>
+  </w:latentStyles>
+  <w:style w:type="paragraph" w:default="1" w:styleId="a">
+    <w:name w:val="Normal"/>
+    <w:qFormat/>
+    <w:pPr>
+      <w:widowControl w:val="0"/>
+      <w:jc w:val="both"/>
+    </w:pPr>
+  </w:style>
+  <w:style w:type="character" w:default="1" w:styleId="a0">
+    <w:name w:val="Default Paragraph Font"/>
+    <w:uiPriority w:val="1"/>
+    <w:semiHidden/>
+    <w:unhideWhenUsed/>
+  </w:style>
+  <w:style w:type="table" w:default="1" w:styleId="a1">
+    <w:name w:val="Normal Table"/>
+    <w:uiPriority w:val="99"/>
+    <w:semiHidden/>
+    <w:unhideWhenUsed/>
+    <w:qFormat/>
+    <w:tblPr>
+      <w:tblInd w:w="0" w:type="dxa"/>
+      <w:tblCellMar>
+        <w:top w:w="0" w:type="dxa"/>
+        <w:left w:w="108" w:type="dxa"/>
+        <w:bottom w:w="0" w:type="dxa"/>
+        <w:right w:w="108" w:type="dxa"/>
+      </w:tblCellMar>
+    </w:tblPr>
+  </w:style>
+  <w:style w:type="numbering" w:default="1" w:styleId="a2">
+    <w:name w:val="No List"/>
+    <w:uiPriority w:val="99"/>
+    <w:semiHidden/>
+    <w:unhideWhenUsed/>
+  </w:style>
+  <w:style w:type="paragraph" w:customStyle="1" w:styleId="1F0B36DFBA09404A877EEBDA91344F31">
+    <w:name w:val="1F0B36DFBA09404A877EEBDA91344F31"/>
+    <w:rsid w:val="00946D66"/>
+    <w:pPr>
+      <w:widowControl w:val="0"/>
+      <w:jc w:val="both"/>
+    </w:pPr>
+  </w:style>
+  <w:style w:type="paragraph" w:customStyle="1" w:styleId="B57CA59AF0B14D52961AA782FE6B4469">
+    <w:name w:val="B57CA59AF0B14D52961AA782FE6B4469"/>
+    <w:rsid w:val="00946D66"/>
+    <w:pPr>
+      <w:widowControl w:val="0"/>
+      <w:jc w:val="both"/>
+    </w:pPr>
+  </w:style>
+  <w:style w:type="paragraph" w:customStyle="1" w:styleId="A43561DF0B8C461DBD3FBF0E613DEE76">
+    <w:name w:val="A43561DF0B8C461DBD3FBF0E613DEE76"/>
+    <w:rsid w:val="00946D66"/>
+    <w:pPr>
+      <w:widowControl w:val="0"/>
+      <w:jc w:val="both"/>
+    </w:pPr>
+  </w:style>
+  <w:style w:type="paragraph" w:customStyle="1" w:styleId="FE0E40ABD9E749EBA6EAA9E9D4F75B59">
+    <w:name w:val="FE0E40ABD9E749EBA6EAA9E9D4F75B59"/>
+    <w:rsid w:val="00946D66"/>
+    <w:pPr>
+      <w:widowControl w:val="0"/>
+      <w:jc w:val="both"/>
+    </w:pPr>
+  </w:style>
+  <w:style w:type="paragraph" w:customStyle="1" w:styleId="3B3BBF2DB76A4C30BE40E8970057819D">
+    <w:name w:val="3B3BBF2DB76A4C30BE40E8970057819D"/>
+    <w:rsid w:val="00946D66"/>
+    <w:pPr>
+      <w:widowControl w:val="0"/>
+      <w:jc w:val="both"/>
+    </w:pPr>
+  </w:style>
+  <w:style w:type="paragraph" w:customStyle="1" w:styleId="100C36DBE7F44E83949924040AEE5EB7">
+    <w:name w:val="100C36DBE7F44E83949924040AEE5EB7"/>
+    <w:rsid w:val="00946D66"/>
+    <w:pPr>
+      <w:widowControl w:val="0"/>
+      <w:jc w:val="both"/>
+    </w:pPr>
+  </w:style>
+</w:styles>
+</file>
+
+<file path=word/glossary/webSettings.xml><?xml version="1.0" encoding="utf-8"?>
+<w:webSettings xmlns:r="http://schemas.openxmlformats.org/officeDocument/2006/relationships" xmlns:w="http://schemas.openxmlformats.org/wordprocessingml/2006/main">
+  <w:optimizeForBrowser/>
+</w:webSettings>
 </file>
 
 <file path=word/theme/theme1.xml><?xml version="1.0" encoding="utf-8"?>
@@ -3408,10 +6147,29 @@
 </file>
 
 <file path=customXml/item1.xml><?xml version="1.0" encoding="utf-8"?>
+<CoverPageProperties xmlns="http://schemas.microsoft.com/office/2006/coverPageProps">
+  <PublishDate>2008-02-03T00:00:00</PublishDate>
+  <Abstract/>
+  <CompanyAddress/>
+  <CompanyPhone/>
+  <CompanyFax/>
+  <CompanyEmail/>
+</CoverPageProperties>
+</file>
+
+<file path=customXml/item2.xml><?xml version="1.0" encoding="utf-8"?>
 <b:Sources xmlns:b="http://schemas.openxmlformats.org/officeDocument/2006/bibliography" xmlns="http://schemas.openxmlformats.org/officeDocument/2006/bibliography" SelectedStyle="\APA.XSL" StyleName="APA"/>
 </file>
 
 <file path=customXml/itemProps1.xml><?xml version="1.0" encoding="utf-8"?>
+<ds:datastoreItem xmlns:ds="http://schemas.openxmlformats.org/officeDocument/2006/customXml" ds:itemID="{55AF091B-3C7A-41E3-B477-F2FDAA23CFDA}">
+  <ds:schemaRefs>
+    <ds:schemaRef ds:uri="http://schemas.microsoft.com/office/2006/coverPageProps"/>
+  </ds:schemaRefs>
+</ds:datastoreItem>
+</file>
+
+<file path=customXml/itemProps2.xml><?xml version="1.0" encoding="utf-8"?>
 <ds:datastoreItem xmlns:ds="http://schemas.openxmlformats.org/officeDocument/2006/customXml" ds:itemID="{717EAB04-4878-4E63-A06E-04E29FC101A3}">
   <ds:schemaRefs>
     <ds:schemaRef ds:uri="http://schemas.openxmlformats.org/officeDocument/2006/bibliography"/>

--- a/Distributed Systems Advanced Course/Homework1/answer/dsa_hw1.docx
+++ b/Distributed Systems Advanced Course/Homework1/answer/dsa_hw1.docx
@@ -6,6 +6,9 @@
       <w:sdtPr>
         <w:rPr>
           <w:rFonts w:asciiTheme="majorHAnsi" w:eastAsiaTheme="majorEastAsia" w:hAnsiTheme="majorHAnsi" w:cstheme="majorBidi"/>
+          <w:kern w:val="2"/>
+          <w:sz w:val="21"/>
+          <w:lang w:eastAsia="zh-CN"/>
         </w:rPr>
         <w:id w:val="27201528"/>
         <w:docPartObj>
@@ -17,10 +20,8 @@
         <w:rPr>
           <w:rFonts w:asciiTheme="minorHAnsi" w:eastAsiaTheme="minorEastAsia" w:hAnsiTheme="minorHAnsi" w:cstheme="minorBidi"/>
           <w:bCs/>
-          <w:kern w:val="2"/>
           <w:sz w:val="18"/>
           <w:szCs w:val="18"/>
-          <w:lang w:eastAsia="zh-CN"/>
         </w:rPr>
       </w:sdtEndPr>
       <w:sdtContent>
@@ -41,6 +42,9 @@
               <w:sdtPr>
                 <w:rPr>
                   <w:rFonts w:asciiTheme="majorHAnsi" w:eastAsiaTheme="majorEastAsia" w:hAnsiTheme="majorHAnsi" w:cstheme="majorBidi"/>
+                  <w:kern w:val="2"/>
+                  <w:sz w:val="21"/>
+                  <w:lang w:eastAsia="zh-CN"/>
                 </w:rPr>
                 <w:alias w:val="Company"/>
                 <w:id w:val="13406915"/>
@@ -50,6 +54,13 @@
                 <w:dataBinding w:prefixMappings="xmlns:ns0='http://schemas.openxmlformats.org/officeDocument/2006/extended-properties'" w:xpath="/ns0:Properties[1]/ns0:Company[1]" w:storeItemID="{6668398D-A668-4E3E-A5EB-62B293D839F1}"/>
                 <w:text/>
               </w:sdtPr>
+              <w:sdtEndPr>
+                <w:rPr>
+                  <w:kern w:val="0"/>
+                  <w:sz w:val="22"/>
+                  <w:lang w:eastAsia="en-US"/>
+                </w:rPr>
+              </w:sdtEndPr>
               <w:sdtContent>
                 <w:tc>
                   <w:tcPr>
@@ -641,7 +652,6 @@
       <w:pPr>
         <w:jc w:val="center"/>
         <w:rPr>
-          <w:rFonts w:hint="eastAsia"/>
           <w:color w:val="C0504D" w:themeColor="accent2"/>
         </w:rPr>
       </w:pPr>
@@ -1653,7 +1663,6 @@
       <w:pPr>
         <w:jc w:val="center"/>
         <w:rPr>
-          <w:rFonts w:hint="eastAsia"/>
           <w:color w:val="C0504D" w:themeColor="accent2"/>
         </w:rPr>
       </w:pPr>
@@ -2066,244 +2075,40 @@
         <w:t xml:space="preserve"> to complete is 3000*2 = 6000ms </w:t>
       </w:r>
     </w:p>
-    <w:p>
-      <w:pPr>
-        <w:rPr>
-          <w:rFonts w:hint="eastAsia"/>
-        </w:rPr>
-      </w:pPr>
-    </w:p>
-    <w:p>
-      <w:pPr>
-        <w:rPr>
-          <w:rFonts w:hint="eastAsia"/>
-        </w:rPr>
-      </w:pPr>
-    </w:p>
-    <w:p>
-      <w:pPr>
-        <w:rPr>
-          <w:rFonts w:hint="eastAsia"/>
-        </w:rPr>
-      </w:pPr>
-    </w:p>
-    <w:p>
-      <w:pPr>
-        <w:rPr>
-          <w:rFonts w:hint="eastAsia"/>
-        </w:rPr>
-      </w:pPr>
-    </w:p>
-    <w:p>
-      <w:pPr>
-        <w:rPr>
-          <w:rFonts w:hint="eastAsia"/>
-        </w:rPr>
-      </w:pPr>
-    </w:p>
-    <w:p>
-      <w:pPr>
-        <w:rPr>
-          <w:rFonts w:hint="eastAsia"/>
-        </w:rPr>
-      </w:pPr>
-    </w:p>
-    <w:p>
-      <w:pPr>
-        <w:rPr>
-          <w:rFonts w:hint="eastAsia"/>
-        </w:rPr>
-      </w:pPr>
-    </w:p>
-    <w:p>
-      <w:pPr>
-        <w:rPr>
-          <w:rFonts w:hint="eastAsia"/>
-        </w:rPr>
-      </w:pPr>
-    </w:p>
-    <w:p>
-      <w:pPr>
-        <w:rPr>
-          <w:rFonts w:hint="eastAsia"/>
-        </w:rPr>
-      </w:pPr>
-    </w:p>
-    <w:p>
-      <w:pPr>
-        <w:rPr>
-          <w:rFonts w:hint="eastAsia"/>
-        </w:rPr>
-      </w:pPr>
-    </w:p>
-    <w:p>
-      <w:pPr>
-        <w:rPr>
-          <w:rFonts w:hint="eastAsia"/>
-        </w:rPr>
-      </w:pPr>
-    </w:p>
-    <w:p>
-      <w:pPr>
-        <w:rPr>
-          <w:rFonts w:hint="eastAsia"/>
-        </w:rPr>
-      </w:pPr>
-    </w:p>
-    <w:p>
-      <w:pPr>
-        <w:rPr>
-          <w:rFonts w:hint="eastAsia"/>
-        </w:rPr>
-      </w:pPr>
-    </w:p>
-    <w:p>
-      <w:pPr>
-        <w:rPr>
-          <w:rFonts w:hint="eastAsia"/>
-        </w:rPr>
-      </w:pPr>
-    </w:p>
-    <w:p>
-      <w:pPr>
-        <w:rPr>
-          <w:rFonts w:hint="eastAsia"/>
-        </w:rPr>
-      </w:pPr>
-    </w:p>
-    <w:p>
-      <w:pPr>
-        <w:rPr>
-          <w:rFonts w:hint="eastAsia"/>
-        </w:rPr>
-      </w:pPr>
-    </w:p>
-    <w:p>
-      <w:pPr>
-        <w:rPr>
-          <w:rFonts w:hint="eastAsia"/>
-        </w:rPr>
-      </w:pPr>
-    </w:p>
-    <w:p>
-      <w:pPr>
-        <w:rPr>
-          <w:rFonts w:hint="eastAsia"/>
-        </w:rPr>
-      </w:pPr>
-    </w:p>
-    <w:p>
-      <w:pPr>
-        <w:rPr>
-          <w:rFonts w:hint="eastAsia"/>
-        </w:rPr>
-      </w:pPr>
-    </w:p>
-    <w:p>
-      <w:pPr>
-        <w:rPr>
-          <w:rFonts w:hint="eastAsia"/>
-        </w:rPr>
-      </w:pPr>
-    </w:p>
-    <w:p>
-      <w:pPr>
-        <w:rPr>
-          <w:rFonts w:hint="eastAsia"/>
-        </w:rPr>
-      </w:pPr>
-    </w:p>
-    <w:p>
-      <w:pPr>
-        <w:rPr>
-          <w:rFonts w:hint="eastAsia"/>
-        </w:rPr>
-      </w:pPr>
-    </w:p>
-    <w:p>
-      <w:pPr>
-        <w:rPr>
-          <w:rFonts w:hint="eastAsia"/>
-        </w:rPr>
-      </w:pPr>
-    </w:p>
-    <w:p>
-      <w:pPr>
-        <w:rPr>
-          <w:rFonts w:hint="eastAsia"/>
-        </w:rPr>
-      </w:pPr>
-    </w:p>
-    <w:p>
-      <w:pPr>
-        <w:rPr>
-          <w:rFonts w:hint="eastAsia"/>
-        </w:rPr>
-      </w:pPr>
-    </w:p>
-    <w:p>
-      <w:pPr>
-        <w:rPr>
-          <w:rFonts w:hint="eastAsia"/>
-        </w:rPr>
-      </w:pPr>
-    </w:p>
-    <w:p>
-      <w:pPr>
-        <w:rPr>
-          <w:rFonts w:hint="eastAsia"/>
-        </w:rPr>
-      </w:pPr>
-    </w:p>
-    <w:p>
-      <w:pPr>
-        <w:rPr>
-          <w:rFonts w:hint="eastAsia"/>
-        </w:rPr>
-      </w:pPr>
-    </w:p>
-    <w:p>
-      <w:pPr>
-        <w:rPr>
-          <w:rFonts w:hint="eastAsia"/>
-        </w:rPr>
-      </w:pPr>
-    </w:p>
-    <w:p>
-      <w:pPr>
-        <w:rPr>
-          <w:rFonts w:hint="eastAsia"/>
-        </w:rPr>
-      </w:pPr>
-    </w:p>
-    <w:p>
-      <w:pPr>
-        <w:rPr>
-          <w:rFonts w:hint="eastAsia"/>
-        </w:rPr>
-      </w:pPr>
-    </w:p>
-    <w:p>
-      <w:pPr>
-        <w:rPr>
-          <w:rFonts w:hint="eastAsia"/>
-        </w:rPr>
-      </w:pPr>
-    </w:p>
-    <w:p>
-      <w:pPr>
-        <w:rPr>
-          <w:rFonts w:hint="eastAsia"/>
-        </w:rPr>
-      </w:pPr>
-    </w:p>
-    <w:p>
-      <w:pPr>
-        <w:rPr>
-          <w:rFonts w:hint="eastAsia"/>
-        </w:rPr>
-      </w:pPr>
-    </w:p>
+    <w:p/>
+    <w:p/>
+    <w:p/>
+    <w:p/>
+    <w:p/>
+    <w:p/>
+    <w:p/>
+    <w:p/>
+    <w:p/>
+    <w:p/>
+    <w:p/>
+    <w:p/>
+    <w:p/>
+    <w:p/>
+    <w:p/>
+    <w:p/>
+    <w:p/>
+    <w:p/>
+    <w:p/>
+    <w:p/>
+    <w:p/>
+    <w:p/>
+    <w:p/>
+    <w:p/>
+    <w:p/>
+    <w:p/>
+    <w:p/>
+    <w:p/>
+    <w:p/>
+    <w:p/>
+    <w:p/>
+    <w:p/>
+    <w:p/>
+    <w:p/>
     <w:p>
       <w:pPr>
         <w:pStyle w:val="1"/>
@@ -2709,34 +2514,10 @@
         </w:tc>
       </w:tr>
     </w:tbl>
-    <w:p>
-      <w:pPr>
-        <w:rPr>
-          <w:rFonts w:hint="eastAsia"/>
-        </w:rPr>
-      </w:pPr>
-    </w:p>
-    <w:p>
-      <w:pPr>
-        <w:rPr>
-          <w:rFonts w:hint="eastAsia"/>
-        </w:rPr>
-      </w:pPr>
-    </w:p>
-    <w:p>
-      <w:pPr>
-        <w:rPr>
-          <w:rFonts w:hint="eastAsia"/>
-        </w:rPr>
-      </w:pPr>
-    </w:p>
-    <w:p>
-      <w:pPr>
-        <w:rPr>
-          <w:rFonts w:hint="eastAsia"/>
-        </w:rPr>
-      </w:pPr>
-    </w:p>
+    <w:p/>
+    <w:p/>
+    <w:p/>
+    <w:p/>
     <w:p/>
     <w:tbl>
       <w:tblPr>
@@ -3215,7 +2996,39 @@
         <w:rPr>
           <w:rFonts w:hint="eastAsia"/>
         </w:rPr>
-        <w:t xml:space="preserve"> on the loss rate. From the topology picture, we know that there is a loss rate 50% between Node 0 and Node 1. In other words, message from </w:t>
+        <w:t xml:space="preserve"> on the loss rate. From the topology picture, we know that there is a loss rate 50% between </w:t>
+      </w:r>
+      <w:r>
+        <w:rPr>
+          <w:rFonts w:hint="eastAsia"/>
+          <w:i/>
+        </w:rPr>
+        <w:t>node 0</w:t>
+      </w:r>
+      <w:r>
+        <w:rPr>
+          <w:rFonts w:hint="eastAsia"/>
+        </w:rPr>
+        <w:t xml:space="preserve"> and </w:t>
+      </w:r>
+      <w:r>
+        <w:rPr>
+          <w:i/>
+        </w:rPr>
+        <w:t>n</w:t>
+      </w:r>
+      <w:r>
+        <w:rPr>
+          <w:rFonts w:hint="eastAsia"/>
+          <w:i/>
+        </w:rPr>
+        <w:t>ode 1</w:t>
+      </w:r>
+      <w:r>
+        <w:rPr>
+          <w:rFonts w:hint="eastAsia"/>
+        </w:rPr>
+        <w:t xml:space="preserve">. In other words, message from </w:t>
       </w:r>
       <w:r>
         <w:rPr>
@@ -3528,7 +3341,20 @@
         <w:rPr>
           <w:rFonts w:hint="eastAsia"/>
         </w:rPr>
-        <w:t xml:space="preserve">, the message drops. And node 0 will never get the message from </w:t>
+        <w:t xml:space="preserve">, the message drops. And </w:t>
+      </w:r>
+      <w:r>
+        <w:rPr>
+          <w:rFonts w:hint="eastAsia"/>
+          <w:i/>
+        </w:rPr>
+        <w:t>node 0</w:t>
+      </w:r>
+      <w:r>
+        <w:rPr>
+          <w:rFonts w:hint="eastAsia"/>
+        </w:rPr>
+        <w:t xml:space="preserve"> will never get the message from </w:t>
       </w:r>
       <w:r>
         <w:rPr>
@@ -3541,7 +3367,20 @@
         <w:rPr>
           <w:rFonts w:hint="eastAsia"/>
         </w:rPr>
-        <w:t xml:space="preserve">. So node 0 cannot finish flooding. </w:t>
+        <w:t xml:space="preserve">. So </w:t>
+      </w:r>
+      <w:r>
+        <w:rPr>
+          <w:rFonts w:hint="eastAsia"/>
+          <w:i/>
+        </w:rPr>
+        <w:t>node 0</w:t>
+      </w:r>
+      <w:r>
+        <w:rPr>
+          <w:rFonts w:hint="eastAsia"/>
+        </w:rPr>
+        <w:t xml:space="preserve"> cannot finish flooding. </w:t>
       </w:r>
     </w:p>
     <w:p/>
@@ -3562,48 +3401,12 @@
         <w:t>. So all node finish flooding.</w:t>
       </w:r>
     </w:p>
-    <w:p>
-      <w:pPr>
-        <w:rPr>
-          <w:rFonts w:hint="eastAsia"/>
-        </w:rPr>
-      </w:pPr>
-    </w:p>
-    <w:p>
-      <w:pPr>
-        <w:rPr>
-          <w:rFonts w:hint="eastAsia"/>
-        </w:rPr>
-      </w:pPr>
-    </w:p>
-    <w:p>
-      <w:pPr>
-        <w:rPr>
-          <w:rFonts w:hint="eastAsia"/>
-        </w:rPr>
-      </w:pPr>
-    </w:p>
-    <w:p>
-      <w:pPr>
-        <w:rPr>
-          <w:rFonts w:hint="eastAsia"/>
-        </w:rPr>
-      </w:pPr>
-    </w:p>
-    <w:p>
-      <w:pPr>
-        <w:rPr>
-          <w:rFonts w:hint="eastAsia"/>
-        </w:rPr>
-      </w:pPr>
-    </w:p>
-    <w:p>
-      <w:pPr>
-        <w:rPr>
-          <w:rFonts w:hint="eastAsia"/>
-        </w:rPr>
-      </w:pPr>
-    </w:p>
+    <w:p/>
+    <w:p/>
+    <w:p/>
+    <w:p/>
+    <w:p/>
+    <w:p/>
     <w:p/>
     <w:p>
       <w:pPr>
@@ -3772,7 +3575,46 @@
         <w:rPr>
           <w:rFonts w:hint="eastAsia"/>
         </w:rPr>
-        <w:t>and finds that node 0 and node 1 raises the flood done event, but not node 2.</w:t>
+        <w:t xml:space="preserve">and finds that </w:t>
+      </w:r>
+      <w:r>
+        <w:rPr>
+          <w:rFonts w:hint="eastAsia"/>
+          <w:i/>
+        </w:rPr>
+        <w:t>node 0</w:t>
+      </w:r>
+      <w:r>
+        <w:rPr>
+          <w:rFonts w:hint="eastAsia"/>
+        </w:rPr>
+        <w:t xml:space="preserve"> and </w:t>
+      </w:r>
+      <w:r>
+        <w:rPr>
+          <w:rFonts w:hint="eastAsia"/>
+          <w:i/>
+        </w:rPr>
+        <w:t>node 1</w:t>
+      </w:r>
+      <w:r>
+        <w:rPr>
+          <w:rFonts w:hint="eastAsia"/>
+        </w:rPr>
+        <w:t xml:space="preserve"> raises the flood done event, but not </w:t>
+      </w:r>
+      <w:r>
+        <w:rPr>
+          <w:rFonts w:hint="eastAsia"/>
+          <w:i/>
+        </w:rPr>
+        <w:t>node 2</w:t>
+      </w:r>
+      <w:r>
+        <w:rPr>
+          <w:rFonts w:hint="eastAsia"/>
+        </w:rPr>
+        <w:t>.</w:t>
       </w:r>
     </w:p>
     <w:p/>
@@ -4111,7 +3953,6 @@
     <w:p>
       <w:pPr>
         <w:rPr>
-          <w:rFonts w:hint="eastAsia"/>
           <w:color w:val="1F497D" w:themeColor="text2"/>
         </w:rPr>
       </w:pPr>
@@ -4273,7 +4114,27 @@
         <w:rPr>
           <w:rFonts w:hint="eastAsia"/>
         </w:rPr>
-        <w:t xml:space="preserve"> is obviously to conclude that node 2 will never raise flood done event, due to the lack of message from node 1</w:t>
+        <w:t xml:space="preserve"> is obviously to conclude that </w:t>
+      </w:r>
+      <w:r>
+        <w:rPr>
+          <w:rFonts w:hint="eastAsia"/>
+          <w:i/>
+        </w:rPr>
+        <w:t>node 2</w:t>
+      </w:r>
+      <w:r>
+        <w:rPr>
+          <w:rFonts w:hint="eastAsia"/>
+        </w:rPr>
+        <w:t xml:space="preserve"> will never raise flood done event, due to the lack of message from </w:t>
+      </w:r>
+      <w:r>
+        <w:rPr>
+          <w:rFonts w:hint="eastAsia"/>
+          <w:i/>
+        </w:rPr>
+        <w:t>node 1</w:t>
       </w:r>
       <w:r>
         <w:rPr>
@@ -4324,7 +4185,6 @@
         <w:docPartUnique/>
       </w:docPartObj>
     </w:sdtPr>
-    <w:sdtEndPr/>
     <w:sdtContent>
       <w:p>
         <w:pPr>
@@ -4360,7 +4220,7 @@
             <w:b/>
             <w:noProof/>
           </w:rPr>
-          <w:t>2</w:t>
+          <w:t>8</w:t>
         </w:r>
         <w:r>
           <w:rPr>
@@ -5498,35 +5358,6 @@
         </w:p>
       </w:docPartBody>
     </w:docPart>
-    <w:docPart>
-      <w:docPartPr>
-        <w:name w:val="100C36DBE7F44E83949924040AEE5EB7"/>
-        <w:category>
-          <w:name w:val="常规"/>
-          <w:gallery w:val="placeholder"/>
-        </w:category>
-        <w:types>
-          <w:type w:val="bbPlcHdr"/>
-        </w:types>
-        <w:behaviors>
-          <w:behavior w:val="content"/>
-        </w:behaviors>
-        <w:guid w:val="{6F46E982-82F8-43B4-B988-71E64E9ED666}"/>
-      </w:docPartPr>
-      <w:docPartBody>
-        <w:p>
-          <w:pPr>
-            <w:pStyle w:val="100C36DBE7F44E83949924040AEE5EB7"/>
-          </w:pPr>
-          <w:r>
-            <w:rPr>
-              <w:color w:val="4F81BD" w:themeColor="accent1"/>
-            </w:rPr>
-            <w:t>[Pick the date]</w:t>
-          </w:r>
-        </w:p>
-      </w:docPartBody>
-    </w:docPart>
   </w:docParts>
 </w:glossaryDocument>
 </file>
@@ -5566,8 +5397,9 @@
     <w:altName w:val="SimHei"/>
     <w:panose1 w:val="02010600030101010101"/>
     <w:charset w:val="86"/>
-    <w:family w:val="auto"/>
-    <w:pitch w:val="variable"/>
+    <w:family w:val="modern"/>
+    <w:notTrueType/>
+    <w:pitch w:val="fixed"/>
     <w:sig w:usb0="00000001" w:usb1="080E0000" w:usb2="00000010" w:usb3="00000000" w:csb0="00040000" w:csb1="00000000"/>
   </w:font>
 </w:fonts>
@@ -5594,6 +5426,7 @@
   </w:compat>
   <w:rsids>
     <w:rsidRoot w:val="00946D66"/>
+    <w:rsid w:val="00486292"/>
     <w:rsid w:val="00946D66"/>
     <w:rsid w:val="00AF159B"/>
   </w:rsids>
@@ -5773,6 +5606,7 @@
   <w:style w:type="paragraph" w:default="1" w:styleId="a">
     <w:name w:val="Normal"/>
     <w:qFormat/>
+    <w:rsid w:val="00486292"/>
     <w:pPr>
       <w:widowControl w:val="0"/>
       <w:jc w:val="both"/>
